--- a/curse_project/project_1/Отчет по Verilog. Симоновский Д.Л. гр. 5130901_10101.docx
+++ b/curse_project/project_1/Отчет по Verilog. Симоновский Д.Л. гр. 5130901_10101.docx
@@ -675,7 +675,15 @@
           <w:szCs w:val="24"/>
           <w:u w:val="single"/>
         </w:rPr>
-        <w:t>24</w:t>
+        <w:t>2</w:t>
+      </w:r>
+      <w:r>
+        <w:rPr>
+          <w:rFonts w:ascii="Times New Roman" w:hAnsi="Times New Roman" w:cs="Times New Roman"/>
+          <w:szCs w:val="24"/>
+          <w:u w:val="single"/>
+        </w:rPr>
+        <w:t>5</w:t>
       </w:r>
       <w:r>
         <w:rPr>
@@ -918,7 +926,6 @@
             </w:r>
             <w:r>
               <w:rPr>
-                <w:rFonts w:hint="eastAsia"/>
                 <w:noProof/>
               </w:rPr>
               <w:fldChar w:fldCharType="separate"/>
@@ -1010,7 +1017,6 @@
             </w:r>
             <w:r>
               <w:rPr>
-                <w:rFonts w:hint="eastAsia"/>
                 <w:noProof/>
               </w:rPr>
               <w:fldChar w:fldCharType="separate"/>
@@ -1102,7 +1108,6 @@
             </w:r>
             <w:r>
               <w:rPr>
-                <w:rFonts w:hint="eastAsia"/>
                 <w:noProof/>
               </w:rPr>
               <w:fldChar w:fldCharType="separate"/>
@@ -1194,7 +1199,6 @@
             </w:r>
             <w:r>
               <w:rPr>
-                <w:rFonts w:hint="eastAsia"/>
                 <w:noProof/>
               </w:rPr>
               <w:fldChar w:fldCharType="separate"/>
@@ -1204,7 +1208,7 @@
                 <w:rFonts w:hint="eastAsia"/>
                 <w:noProof/>
               </w:rPr>
-              <w:t>14</w:t>
+              <w:t>13</w:t>
             </w:r>
             <w:r>
               <w:rPr>
@@ -1315,95 +1319,126 @@
         </w:rPr>
         <w:fldChar w:fldCharType="separate"/>
       </w:r>
-      <w:hyperlink w:anchor="_Toc164855955" w:history="1">
-        <w:r>
-          <w:rPr>
-            <w:rStyle w:val="a5"/>
-            <w:rFonts w:ascii="Times New Roman" w:hAnsi="Times New Roman" w:cs="Times New Roman"/>
-            <w:smallCaps w:val="0"/>
-            <w:noProof/>
-            <w:sz w:val="24"/>
-            <w:szCs w:val="24"/>
-          </w:rPr>
-          <w:t>Рис. 2.1. Структура разрабатываемого проекта.</w:t>
-        </w:r>
-        <w:r>
-          <w:rPr>
-            <w:rFonts w:ascii="Times New Roman" w:hAnsi="Times New Roman" w:cs="Times New Roman"/>
-            <w:smallCaps w:val="0"/>
-            <w:noProof/>
-            <w:webHidden/>
-            <w:sz w:val="24"/>
-            <w:szCs w:val="24"/>
-          </w:rPr>
-          <w:tab/>
-        </w:r>
-        <w:r>
-          <w:rPr>
-            <w:rFonts w:ascii="Times New Roman" w:hAnsi="Times New Roman" w:cs="Times New Roman"/>
-            <w:smallCaps w:val="0"/>
-            <w:noProof/>
-            <w:webHidden/>
-            <w:sz w:val="24"/>
-            <w:szCs w:val="24"/>
-          </w:rPr>
-          <w:fldChar w:fldCharType="begin"/>
-        </w:r>
-        <w:r>
-          <w:rPr>
-            <w:rFonts w:ascii="Times New Roman" w:hAnsi="Times New Roman" w:cs="Times New Roman"/>
-            <w:smallCaps w:val="0"/>
-            <w:noProof/>
-            <w:webHidden/>
-            <w:sz w:val="24"/>
-            <w:szCs w:val="24"/>
-          </w:rPr>
-          <w:instrText xml:space="preserve"> PAGEREF _Toc164855955 \h </w:instrText>
-        </w:r>
-        <w:r>
-          <w:rPr>
-            <w:rFonts w:ascii="Times New Roman" w:hAnsi="Times New Roman" w:cs="Times New Roman"/>
-            <w:smallCaps w:val="0"/>
-            <w:noProof/>
-            <w:webHidden/>
-            <w:sz w:val="24"/>
-            <w:szCs w:val="24"/>
-          </w:rPr>
-        </w:r>
-        <w:r>
-          <w:rPr>
-            <w:rFonts w:ascii="Times New Roman" w:hAnsi="Times New Roman" w:cs="Times New Roman"/>
-            <w:smallCaps w:val="0"/>
-            <w:noProof/>
-            <w:webHidden/>
-            <w:sz w:val="24"/>
-            <w:szCs w:val="24"/>
-          </w:rPr>
-          <w:fldChar w:fldCharType="separate"/>
-        </w:r>
-        <w:r>
-          <w:rPr>
-            <w:rFonts w:ascii="Times New Roman" w:hAnsi="Times New Roman" w:cs="Times New Roman"/>
-            <w:smallCaps w:val="0"/>
-            <w:noProof/>
-            <w:webHidden/>
-            <w:sz w:val="24"/>
-            <w:szCs w:val="24"/>
-          </w:rPr>
-          <w:t>3</w:t>
-        </w:r>
-        <w:r>
-          <w:rPr>
-            <w:rFonts w:ascii="Times New Roman" w:hAnsi="Times New Roman" w:cs="Times New Roman"/>
-            <w:smallCaps w:val="0"/>
-            <w:noProof/>
-            <w:webHidden/>
-            <w:sz w:val="24"/>
-            <w:szCs w:val="24"/>
-          </w:rPr>
-          <w:fldChar w:fldCharType="end"/>
-        </w:r>
-      </w:hyperlink>
+      <w:r>
+        <w:rPr>
+          <w:noProof/>
+        </w:rPr>
+        <w:fldChar w:fldCharType="begin"/>
+      </w:r>
+      <w:r>
+        <w:rPr>
+          <w:noProof/>
+        </w:rPr>
+        <w:instrText>HYPERLINK \l "_Toc164855955"</w:instrText>
+      </w:r>
+      <w:r>
+        <w:rPr>
+          <w:noProof/>
+        </w:rPr>
+      </w:r>
+      <w:r>
+        <w:rPr>
+          <w:noProof/>
+        </w:rPr>
+        <w:fldChar w:fldCharType="separate"/>
+      </w:r>
+      <w:r>
+        <w:rPr>
+          <w:rStyle w:val="a5"/>
+          <w:rFonts w:ascii="Times New Roman" w:hAnsi="Times New Roman" w:cs="Times New Roman"/>
+          <w:smallCaps w:val="0"/>
+          <w:noProof/>
+          <w:sz w:val="24"/>
+          <w:szCs w:val="24"/>
+        </w:rPr>
+        <w:t>Рис. 2.1. Структура разрабатываемого проекта.</w:t>
+      </w:r>
+      <w:r>
+        <w:rPr>
+          <w:rFonts w:ascii="Times New Roman" w:hAnsi="Times New Roman" w:cs="Times New Roman"/>
+          <w:smallCaps w:val="0"/>
+          <w:noProof/>
+          <w:webHidden/>
+          <w:sz w:val="24"/>
+          <w:szCs w:val="24"/>
+        </w:rPr>
+        <w:tab/>
+      </w:r>
+      <w:r>
+        <w:rPr>
+          <w:rFonts w:ascii="Times New Roman" w:hAnsi="Times New Roman" w:cs="Times New Roman"/>
+          <w:smallCaps w:val="0"/>
+          <w:noProof/>
+          <w:webHidden/>
+          <w:sz w:val="24"/>
+          <w:szCs w:val="24"/>
+        </w:rPr>
+        <w:fldChar w:fldCharType="begin"/>
+      </w:r>
+      <w:r>
+        <w:rPr>
+          <w:rFonts w:ascii="Times New Roman" w:hAnsi="Times New Roman" w:cs="Times New Roman"/>
+          <w:smallCaps w:val="0"/>
+          <w:noProof/>
+          <w:webHidden/>
+          <w:sz w:val="24"/>
+          <w:szCs w:val="24"/>
+        </w:rPr>
+        <w:instrText xml:space="preserve"> PAGEREF _Toc164855955 \h </w:instrText>
+      </w:r>
+      <w:r>
+        <w:rPr>
+          <w:rFonts w:ascii="Times New Roman" w:hAnsi="Times New Roman" w:cs="Times New Roman"/>
+          <w:smallCaps w:val="0"/>
+          <w:noProof/>
+          <w:webHidden/>
+          <w:sz w:val="24"/>
+          <w:szCs w:val="24"/>
+        </w:rPr>
+      </w:r>
+      <w:r>
+        <w:rPr>
+          <w:rFonts w:ascii="Times New Roman" w:hAnsi="Times New Roman" w:cs="Times New Roman"/>
+          <w:smallCaps w:val="0"/>
+          <w:noProof/>
+          <w:webHidden/>
+          <w:sz w:val="24"/>
+          <w:szCs w:val="24"/>
+        </w:rPr>
+        <w:fldChar w:fldCharType="separate"/>
+      </w:r>
+      <w:r>
+        <w:rPr>
+          <w:rFonts w:ascii="Times New Roman" w:hAnsi="Times New Roman" w:cs="Times New Roman"/>
+          <w:smallCaps w:val="0"/>
+          <w:noProof/>
+          <w:webHidden/>
+          <w:sz w:val="24"/>
+          <w:szCs w:val="24"/>
+        </w:rPr>
+        <w:t>3</w:t>
+      </w:r>
+      <w:r>
+        <w:rPr>
+          <w:rFonts w:ascii="Times New Roman" w:hAnsi="Times New Roman" w:cs="Times New Roman"/>
+          <w:smallCaps w:val="0"/>
+          <w:noProof/>
+          <w:webHidden/>
+          <w:sz w:val="24"/>
+          <w:szCs w:val="24"/>
+        </w:rPr>
+        <w:fldChar w:fldCharType="end"/>
+      </w:r>
+      <w:r>
+        <w:rPr>
+          <w:rFonts w:ascii="Times New Roman" w:hAnsi="Times New Roman" w:cs="Times New Roman"/>
+          <w:smallCaps w:val="0"/>
+          <w:noProof/>
+          <w:sz w:val="24"/>
+          <w:szCs w:val="24"/>
+        </w:rPr>
+        <w:fldChar w:fldCharType="end"/>
+      </w:r>
     </w:p>
     <w:p>
       <w:pPr>
@@ -1422,130 +1457,161 @@
           <w14:ligatures w14:val="standardContextual"/>
         </w:rPr>
       </w:pPr>
-      <w:hyperlink w:anchor="_Toc164855956" w:history="1">
-        <w:r>
-          <w:rPr>
-            <w:rStyle w:val="a5"/>
-            <w:rFonts w:ascii="Times New Roman" w:hAnsi="Times New Roman" w:cs="Times New Roman"/>
-            <w:smallCaps w:val="0"/>
-            <w:noProof/>
-            <w:sz w:val="24"/>
-            <w:szCs w:val="24"/>
-          </w:rPr>
-          <w:t>Рис</w:t>
-        </w:r>
-        <w:r>
-          <w:rPr>
-            <w:rStyle w:val="a5"/>
-            <w:rFonts w:ascii="Times New Roman" w:hAnsi="Times New Roman" w:cs="Times New Roman"/>
-            <w:smallCaps w:val="0"/>
-            <w:noProof/>
-            <w:sz w:val="24"/>
-            <w:szCs w:val="24"/>
-            <w:lang w:val="en-US"/>
-          </w:rPr>
-          <w:t xml:space="preserve">. 3.1. RTL Viewer </w:t>
-        </w:r>
-        <w:r>
-          <w:rPr>
-            <w:rStyle w:val="a5"/>
-            <w:rFonts w:ascii="Times New Roman" w:hAnsi="Times New Roman" w:cs="Times New Roman"/>
-            <w:smallCaps w:val="0"/>
-            <w:noProof/>
-            <w:sz w:val="24"/>
-            <w:szCs w:val="24"/>
-          </w:rPr>
-          <w:t>модуля</w:t>
-        </w:r>
-        <w:r>
-          <w:rPr>
-            <w:rStyle w:val="a5"/>
-            <w:rFonts w:ascii="Times New Roman" w:hAnsi="Times New Roman" w:cs="Times New Roman"/>
-            <w:smallCaps w:val="0"/>
-            <w:noProof/>
-            <w:sz w:val="24"/>
-            <w:szCs w:val="24"/>
-            <w:lang w:val="en-US"/>
-          </w:rPr>
-          <w:t xml:space="preserve"> GEN.</w:t>
-        </w:r>
-        <w:r>
-          <w:rPr>
-            <w:rFonts w:ascii="Times New Roman" w:hAnsi="Times New Roman" w:cs="Times New Roman"/>
-            <w:smallCaps w:val="0"/>
-            <w:noProof/>
-            <w:webHidden/>
-            <w:sz w:val="24"/>
-            <w:szCs w:val="24"/>
-          </w:rPr>
-          <w:tab/>
-        </w:r>
-        <w:r>
-          <w:rPr>
-            <w:rFonts w:ascii="Times New Roman" w:hAnsi="Times New Roman" w:cs="Times New Roman"/>
-            <w:smallCaps w:val="0"/>
-            <w:noProof/>
-            <w:webHidden/>
-            <w:sz w:val="24"/>
-            <w:szCs w:val="24"/>
-          </w:rPr>
-          <w:fldChar w:fldCharType="begin"/>
-        </w:r>
-        <w:r>
-          <w:rPr>
-            <w:rFonts w:ascii="Times New Roman" w:hAnsi="Times New Roman" w:cs="Times New Roman"/>
-            <w:smallCaps w:val="0"/>
-            <w:noProof/>
-            <w:webHidden/>
-            <w:sz w:val="24"/>
-            <w:szCs w:val="24"/>
-          </w:rPr>
-          <w:instrText xml:space="preserve"> PAGEREF _Toc164855956 \h </w:instrText>
-        </w:r>
-        <w:r>
-          <w:rPr>
-            <w:rFonts w:ascii="Times New Roman" w:hAnsi="Times New Roman" w:cs="Times New Roman"/>
-            <w:smallCaps w:val="0"/>
-            <w:noProof/>
-            <w:webHidden/>
-            <w:sz w:val="24"/>
-            <w:szCs w:val="24"/>
-          </w:rPr>
-        </w:r>
-        <w:r>
-          <w:rPr>
-            <w:rFonts w:ascii="Times New Roman" w:hAnsi="Times New Roman" w:cs="Times New Roman"/>
-            <w:smallCaps w:val="0"/>
-            <w:noProof/>
-            <w:webHidden/>
-            <w:sz w:val="24"/>
-            <w:szCs w:val="24"/>
-          </w:rPr>
-          <w:fldChar w:fldCharType="separate"/>
-        </w:r>
-        <w:r>
-          <w:rPr>
-            <w:rFonts w:ascii="Times New Roman" w:hAnsi="Times New Roman" w:cs="Times New Roman"/>
-            <w:smallCaps w:val="0"/>
-            <w:noProof/>
-            <w:webHidden/>
-            <w:sz w:val="24"/>
-            <w:szCs w:val="24"/>
-          </w:rPr>
-          <w:t>4</w:t>
-        </w:r>
-        <w:r>
-          <w:rPr>
-            <w:rFonts w:ascii="Times New Roman" w:hAnsi="Times New Roman" w:cs="Times New Roman"/>
-            <w:smallCaps w:val="0"/>
-            <w:noProof/>
-            <w:webHidden/>
-            <w:sz w:val="24"/>
-            <w:szCs w:val="24"/>
-          </w:rPr>
-          <w:fldChar w:fldCharType="end"/>
-        </w:r>
-      </w:hyperlink>
+      <w:r>
+        <w:rPr>
+          <w:noProof/>
+        </w:rPr>
+        <w:fldChar w:fldCharType="begin"/>
+      </w:r>
+      <w:r>
+        <w:rPr>
+          <w:noProof/>
+        </w:rPr>
+        <w:instrText>HYPERLINK \l "_Toc164855956"</w:instrText>
+      </w:r>
+      <w:r>
+        <w:rPr>
+          <w:noProof/>
+        </w:rPr>
+      </w:r>
+      <w:r>
+        <w:rPr>
+          <w:noProof/>
+        </w:rPr>
+        <w:fldChar w:fldCharType="separate"/>
+      </w:r>
+      <w:r>
+        <w:rPr>
+          <w:rStyle w:val="a5"/>
+          <w:rFonts w:ascii="Times New Roman" w:hAnsi="Times New Roman" w:cs="Times New Roman"/>
+          <w:smallCaps w:val="0"/>
+          <w:noProof/>
+          <w:sz w:val="24"/>
+          <w:szCs w:val="24"/>
+        </w:rPr>
+        <w:t>Рис</w:t>
+      </w:r>
+      <w:r>
+        <w:rPr>
+          <w:rStyle w:val="a5"/>
+          <w:rFonts w:ascii="Times New Roman" w:hAnsi="Times New Roman" w:cs="Times New Roman"/>
+          <w:smallCaps w:val="0"/>
+          <w:noProof/>
+          <w:sz w:val="24"/>
+          <w:szCs w:val="24"/>
+          <w:lang w:val="en-US"/>
+        </w:rPr>
+        <w:t xml:space="preserve">. 3.1. RTL Viewer </w:t>
+      </w:r>
+      <w:r>
+        <w:rPr>
+          <w:rStyle w:val="a5"/>
+          <w:rFonts w:ascii="Times New Roman" w:hAnsi="Times New Roman" w:cs="Times New Roman"/>
+          <w:smallCaps w:val="0"/>
+          <w:noProof/>
+          <w:sz w:val="24"/>
+          <w:szCs w:val="24"/>
+        </w:rPr>
+        <w:t>модуля</w:t>
+      </w:r>
+      <w:r>
+        <w:rPr>
+          <w:rStyle w:val="a5"/>
+          <w:rFonts w:ascii="Times New Roman" w:hAnsi="Times New Roman" w:cs="Times New Roman"/>
+          <w:smallCaps w:val="0"/>
+          <w:noProof/>
+          <w:sz w:val="24"/>
+          <w:szCs w:val="24"/>
+          <w:lang w:val="en-US"/>
+        </w:rPr>
+        <w:t xml:space="preserve"> GEN.</w:t>
+      </w:r>
+      <w:r>
+        <w:rPr>
+          <w:rFonts w:ascii="Times New Roman" w:hAnsi="Times New Roman" w:cs="Times New Roman"/>
+          <w:smallCaps w:val="0"/>
+          <w:noProof/>
+          <w:webHidden/>
+          <w:sz w:val="24"/>
+          <w:szCs w:val="24"/>
+        </w:rPr>
+        <w:tab/>
+      </w:r>
+      <w:r>
+        <w:rPr>
+          <w:rFonts w:ascii="Times New Roman" w:hAnsi="Times New Roman" w:cs="Times New Roman"/>
+          <w:smallCaps w:val="0"/>
+          <w:noProof/>
+          <w:webHidden/>
+          <w:sz w:val="24"/>
+          <w:szCs w:val="24"/>
+        </w:rPr>
+        <w:fldChar w:fldCharType="begin"/>
+      </w:r>
+      <w:r>
+        <w:rPr>
+          <w:rFonts w:ascii="Times New Roman" w:hAnsi="Times New Roman" w:cs="Times New Roman"/>
+          <w:smallCaps w:val="0"/>
+          <w:noProof/>
+          <w:webHidden/>
+          <w:sz w:val="24"/>
+          <w:szCs w:val="24"/>
+        </w:rPr>
+        <w:instrText xml:space="preserve"> PAGEREF _Toc164855956 \h </w:instrText>
+      </w:r>
+      <w:r>
+        <w:rPr>
+          <w:rFonts w:ascii="Times New Roman" w:hAnsi="Times New Roman" w:cs="Times New Roman"/>
+          <w:smallCaps w:val="0"/>
+          <w:noProof/>
+          <w:webHidden/>
+          <w:sz w:val="24"/>
+          <w:szCs w:val="24"/>
+        </w:rPr>
+      </w:r>
+      <w:r>
+        <w:rPr>
+          <w:rFonts w:ascii="Times New Roman" w:hAnsi="Times New Roman" w:cs="Times New Roman"/>
+          <w:smallCaps w:val="0"/>
+          <w:noProof/>
+          <w:webHidden/>
+          <w:sz w:val="24"/>
+          <w:szCs w:val="24"/>
+        </w:rPr>
+        <w:fldChar w:fldCharType="separate"/>
+      </w:r>
+      <w:r>
+        <w:rPr>
+          <w:rFonts w:ascii="Times New Roman" w:hAnsi="Times New Roman" w:cs="Times New Roman"/>
+          <w:smallCaps w:val="0"/>
+          <w:noProof/>
+          <w:webHidden/>
+          <w:sz w:val="24"/>
+          <w:szCs w:val="24"/>
+        </w:rPr>
+        <w:t>4</w:t>
+      </w:r>
+      <w:r>
+        <w:rPr>
+          <w:rFonts w:ascii="Times New Roman" w:hAnsi="Times New Roman" w:cs="Times New Roman"/>
+          <w:smallCaps w:val="0"/>
+          <w:noProof/>
+          <w:webHidden/>
+          <w:sz w:val="24"/>
+          <w:szCs w:val="24"/>
+        </w:rPr>
+        <w:fldChar w:fldCharType="end"/>
+      </w:r>
+      <w:r>
+        <w:rPr>
+          <w:rFonts w:ascii="Times New Roman" w:hAnsi="Times New Roman" w:cs="Times New Roman"/>
+          <w:smallCaps w:val="0"/>
+          <w:noProof/>
+          <w:sz w:val="24"/>
+          <w:szCs w:val="24"/>
+        </w:rPr>
+        <w:fldChar w:fldCharType="end"/>
+      </w:r>
     </w:p>
     <w:p>
       <w:pPr>
@@ -1564,118 +1630,149 @@
           <w14:ligatures w14:val="standardContextual"/>
         </w:rPr>
       </w:pPr>
-      <w:hyperlink w:anchor="_Toc164855957" w:history="1">
-        <w:r>
-          <w:rPr>
-            <w:rStyle w:val="a5"/>
-            <w:rFonts w:ascii="Times New Roman" w:hAnsi="Times New Roman" w:cs="Times New Roman"/>
-            <w:smallCaps w:val="0"/>
-            <w:noProof/>
-            <w:sz w:val="24"/>
-            <w:szCs w:val="24"/>
-          </w:rPr>
-          <w:t xml:space="preserve">Рис. 3.2. Тест модуля </w:t>
-        </w:r>
-        <w:r>
-          <w:rPr>
-            <w:rStyle w:val="a5"/>
-            <w:rFonts w:ascii="Times New Roman" w:hAnsi="Times New Roman" w:cs="Times New Roman"/>
-            <w:smallCaps w:val="0"/>
-            <w:noProof/>
-            <w:sz w:val="24"/>
-            <w:szCs w:val="24"/>
-            <w:lang w:val="en-US"/>
-          </w:rPr>
-          <w:t>GEN</w:t>
-        </w:r>
-        <w:r>
-          <w:rPr>
-            <w:rStyle w:val="a5"/>
-            <w:rFonts w:ascii="Times New Roman" w:hAnsi="Times New Roman" w:cs="Times New Roman"/>
-            <w:smallCaps w:val="0"/>
-            <w:noProof/>
-            <w:sz w:val="24"/>
-            <w:szCs w:val="24"/>
-          </w:rPr>
-          <w:t>.</w:t>
-        </w:r>
-        <w:r>
-          <w:rPr>
-            <w:rFonts w:ascii="Times New Roman" w:hAnsi="Times New Roman" w:cs="Times New Roman"/>
-            <w:smallCaps w:val="0"/>
-            <w:noProof/>
-            <w:webHidden/>
-            <w:sz w:val="24"/>
-            <w:szCs w:val="24"/>
-          </w:rPr>
-          <w:tab/>
-        </w:r>
-        <w:r>
-          <w:rPr>
-            <w:rFonts w:ascii="Times New Roman" w:hAnsi="Times New Roman" w:cs="Times New Roman"/>
-            <w:smallCaps w:val="0"/>
-            <w:noProof/>
-            <w:webHidden/>
-            <w:sz w:val="24"/>
-            <w:szCs w:val="24"/>
-          </w:rPr>
-          <w:fldChar w:fldCharType="begin"/>
-        </w:r>
-        <w:r>
-          <w:rPr>
-            <w:rFonts w:ascii="Times New Roman" w:hAnsi="Times New Roman" w:cs="Times New Roman"/>
-            <w:smallCaps w:val="0"/>
-            <w:noProof/>
-            <w:webHidden/>
-            <w:sz w:val="24"/>
-            <w:szCs w:val="24"/>
-          </w:rPr>
-          <w:instrText xml:space="preserve"> PAGEREF _Toc164855957 \h </w:instrText>
-        </w:r>
-        <w:r>
-          <w:rPr>
-            <w:rFonts w:ascii="Times New Roman" w:hAnsi="Times New Roman" w:cs="Times New Roman"/>
-            <w:smallCaps w:val="0"/>
-            <w:noProof/>
-            <w:webHidden/>
-            <w:sz w:val="24"/>
-            <w:szCs w:val="24"/>
-          </w:rPr>
-        </w:r>
-        <w:r>
-          <w:rPr>
-            <w:rFonts w:ascii="Times New Roman" w:hAnsi="Times New Roman" w:cs="Times New Roman"/>
-            <w:smallCaps w:val="0"/>
-            <w:noProof/>
-            <w:webHidden/>
-            <w:sz w:val="24"/>
-            <w:szCs w:val="24"/>
-          </w:rPr>
-          <w:fldChar w:fldCharType="separate"/>
-        </w:r>
-        <w:r>
-          <w:rPr>
-            <w:rFonts w:ascii="Times New Roman" w:hAnsi="Times New Roman" w:cs="Times New Roman"/>
-            <w:smallCaps w:val="0"/>
-            <w:noProof/>
-            <w:webHidden/>
-            <w:sz w:val="24"/>
-            <w:szCs w:val="24"/>
-          </w:rPr>
-          <w:t>5</w:t>
-        </w:r>
-        <w:r>
-          <w:rPr>
-            <w:rFonts w:ascii="Times New Roman" w:hAnsi="Times New Roman" w:cs="Times New Roman"/>
-            <w:smallCaps w:val="0"/>
-            <w:noProof/>
-            <w:webHidden/>
-            <w:sz w:val="24"/>
-            <w:szCs w:val="24"/>
-          </w:rPr>
-          <w:fldChar w:fldCharType="end"/>
-        </w:r>
-      </w:hyperlink>
+      <w:r>
+        <w:rPr>
+          <w:noProof/>
+        </w:rPr>
+        <w:fldChar w:fldCharType="begin"/>
+      </w:r>
+      <w:r>
+        <w:rPr>
+          <w:noProof/>
+        </w:rPr>
+        <w:instrText>HYPERLINK \l "_Toc164855957"</w:instrText>
+      </w:r>
+      <w:r>
+        <w:rPr>
+          <w:noProof/>
+        </w:rPr>
+      </w:r>
+      <w:r>
+        <w:rPr>
+          <w:noProof/>
+        </w:rPr>
+        <w:fldChar w:fldCharType="separate"/>
+      </w:r>
+      <w:r>
+        <w:rPr>
+          <w:rStyle w:val="a5"/>
+          <w:rFonts w:ascii="Times New Roman" w:hAnsi="Times New Roman" w:cs="Times New Roman"/>
+          <w:smallCaps w:val="0"/>
+          <w:noProof/>
+          <w:sz w:val="24"/>
+          <w:szCs w:val="24"/>
+        </w:rPr>
+        <w:t xml:space="preserve">Рис. 3.2. Тест модуля </w:t>
+      </w:r>
+      <w:r>
+        <w:rPr>
+          <w:rStyle w:val="a5"/>
+          <w:rFonts w:ascii="Times New Roman" w:hAnsi="Times New Roman" w:cs="Times New Roman"/>
+          <w:smallCaps w:val="0"/>
+          <w:noProof/>
+          <w:sz w:val="24"/>
+          <w:szCs w:val="24"/>
+          <w:lang w:val="en-US"/>
+        </w:rPr>
+        <w:t>GEN</w:t>
+      </w:r>
+      <w:r>
+        <w:rPr>
+          <w:rStyle w:val="a5"/>
+          <w:rFonts w:ascii="Times New Roman" w:hAnsi="Times New Roman" w:cs="Times New Roman"/>
+          <w:smallCaps w:val="0"/>
+          <w:noProof/>
+          <w:sz w:val="24"/>
+          <w:szCs w:val="24"/>
+        </w:rPr>
+        <w:t>.</w:t>
+      </w:r>
+      <w:r>
+        <w:rPr>
+          <w:rFonts w:ascii="Times New Roman" w:hAnsi="Times New Roman" w:cs="Times New Roman"/>
+          <w:smallCaps w:val="0"/>
+          <w:noProof/>
+          <w:webHidden/>
+          <w:sz w:val="24"/>
+          <w:szCs w:val="24"/>
+        </w:rPr>
+        <w:tab/>
+      </w:r>
+      <w:r>
+        <w:rPr>
+          <w:rFonts w:ascii="Times New Roman" w:hAnsi="Times New Roman" w:cs="Times New Roman"/>
+          <w:smallCaps w:val="0"/>
+          <w:noProof/>
+          <w:webHidden/>
+          <w:sz w:val="24"/>
+          <w:szCs w:val="24"/>
+        </w:rPr>
+        <w:fldChar w:fldCharType="begin"/>
+      </w:r>
+      <w:r>
+        <w:rPr>
+          <w:rFonts w:ascii="Times New Roman" w:hAnsi="Times New Roman" w:cs="Times New Roman"/>
+          <w:smallCaps w:val="0"/>
+          <w:noProof/>
+          <w:webHidden/>
+          <w:sz w:val="24"/>
+          <w:szCs w:val="24"/>
+        </w:rPr>
+        <w:instrText xml:space="preserve"> PAGEREF _Toc164855957 \h </w:instrText>
+      </w:r>
+      <w:r>
+        <w:rPr>
+          <w:rFonts w:ascii="Times New Roman" w:hAnsi="Times New Roman" w:cs="Times New Roman"/>
+          <w:smallCaps w:val="0"/>
+          <w:noProof/>
+          <w:webHidden/>
+          <w:sz w:val="24"/>
+          <w:szCs w:val="24"/>
+        </w:rPr>
+      </w:r>
+      <w:r>
+        <w:rPr>
+          <w:rFonts w:ascii="Times New Roman" w:hAnsi="Times New Roman" w:cs="Times New Roman"/>
+          <w:smallCaps w:val="0"/>
+          <w:noProof/>
+          <w:webHidden/>
+          <w:sz w:val="24"/>
+          <w:szCs w:val="24"/>
+        </w:rPr>
+        <w:fldChar w:fldCharType="separate"/>
+      </w:r>
+      <w:r>
+        <w:rPr>
+          <w:rFonts w:ascii="Times New Roman" w:hAnsi="Times New Roman" w:cs="Times New Roman"/>
+          <w:smallCaps w:val="0"/>
+          <w:noProof/>
+          <w:webHidden/>
+          <w:sz w:val="24"/>
+          <w:szCs w:val="24"/>
+        </w:rPr>
+        <w:t>5</w:t>
+      </w:r>
+      <w:r>
+        <w:rPr>
+          <w:rFonts w:ascii="Times New Roman" w:hAnsi="Times New Roman" w:cs="Times New Roman"/>
+          <w:smallCaps w:val="0"/>
+          <w:noProof/>
+          <w:webHidden/>
+          <w:sz w:val="24"/>
+          <w:szCs w:val="24"/>
+        </w:rPr>
+        <w:fldChar w:fldCharType="end"/>
+      </w:r>
+      <w:r>
+        <w:rPr>
+          <w:rFonts w:ascii="Times New Roman" w:hAnsi="Times New Roman" w:cs="Times New Roman"/>
+          <w:smallCaps w:val="0"/>
+          <w:noProof/>
+          <w:sz w:val="24"/>
+          <w:szCs w:val="24"/>
+        </w:rPr>
+        <w:fldChar w:fldCharType="end"/>
+      </w:r>
     </w:p>
     <w:p>
       <w:pPr>
@@ -1694,130 +1791,161 @@
           <w14:ligatures w14:val="standardContextual"/>
         </w:rPr>
       </w:pPr>
-      <w:hyperlink w:anchor="_Toc164855958" w:history="1">
-        <w:r>
-          <w:rPr>
-            <w:rStyle w:val="a5"/>
-            <w:rFonts w:ascii="Times New Roman" w:hAnsi="Times New Roman" w:cs="Times New Roman"/>
-            <w:smallCaps w:val="0"/>
-            <w:noProof/>
-            <w:sz w:val="24"/>
-            <w:szCs w:val="24"/>
-          </w:rPr>
-          <w:t>Рис</w:t>
-        </w:r>
-        <w:r>
-          <w:rPr>
-            <w:rStyle w:val="a5"/>
-            <w:rFonts w:ascii="Times New Roman" w:hAnsi="Times New Roman" w:cs="Times New Roman"/>
-            <w:smallCaps w:val="0"/>
-            <w:noProof/>
-            <w:sz w:val="24"/>
-            <w:szCs w:val="24"/>
-            <w:lang w:val="en-US"/>
-          </w:rPr>
-          <w:t xml:space="preserve">. 3.3. RTL Viewer </w:t>
-        </w:r>
-        <w:r>
-          <w:rPr>
-            <w:rStyle w:val="a5"/>
-            <w:rFonts w:ascii="Times New Roman" w:hAnsi="Times New Roman" w:cs="Times New Roman"/>
-            <w:smallCaps w:val="0"/>
-            <w:noProof/>
-            <w:sz w:val="24"/>
-            <w:szCs w:val="24"/>
-          </w:rPr>
-          <w:t>модуля</w:t>
-        </w:r>
-        <w:r>
-          <w:rPr>
-            <w:rStyle w:val="a5"/>
-            <w:rFonts w:ascii="Times New Roman" w:hAnsi="Times New Roman" w:cs="Times New Roman"/>
-            <w:smallCaps w:val="0"/>
-            <w:noProof/>
-            <w:sz w:val="24"/>
-            <w:szCs w:val="24"/>
-            <w:lang w:val="en-US"/>
-          </w:rPr>
-          <w:t xml:space="preserve"> RaF.</w:t>
-        </w:r>
-        <w:r>
-          <w:rPr>
-            <w:rFonts w:ascii="Times New Roman" w:hAnsi="Times New Roman" w:cs="Times New Roman"/>
-            <w:smallCaps w:val="0"/>
-            <w:noProof/>
-            <w:webHidden/>
-            <w:sz w:val="24"/>
-            <w:szCs w:val="24"/>
-          </w:rPr>
-          <w:tab/>
-        </w:r>
-        <w:r>
-          <w:rPr>
-            <w:rFonts w:ascii="Times New Roman" w:hAnsi="Times New Roman" w:cs="Times New Roman"/>
-            <w:smallCaps w:val="0"/>
-            <w:noProof/>
-            <w:webHidden/>
-            <w:sz w:val="24"/>
-            <w:szCs w:val="24"/>
-          </w:rPr>
-          <w:fldChar w:fldCharType="begin"/>
-        </w:r>
-        <w:r>
-          <w:rPr>
-            <w:rFonts w:ascii="Times New Roman" w:hAnsi="Times New Roman" w:cs="Times New Roman"/>
-            <w:smallCaps w:val="0"/>
-            <w:noProof/>
-            <w:webHidden/>
-            <w:sz w:val="24"/>
-            <w:szCs w:val="24"/>
-          </w:rPr>
-          <w:instrText xml:space="preserve"> PAGEREF _Toc164855958 \h </w:instrText>
-        </w:r>
-        <w:r>
-          <w:rPr>
-            <w:rFonts w:ascii="Times New Roman" w:hAnsi="Times New Roman" w:cs="Times New Roman"/>
-            <w:smallCaps w:val="0"/>
-            <w:noProof/>
-            <w:webHidden/>
-            <w:sz w:val="24"/>
-            <w:szCs w:val="24"/>
-          </w:rPr>
-        </w:r>
-        <w:r>
-          <w:rPr>
-            <w:rFonts w:ascii="Times New Roman" w:hAnsi="Times New Roman" w:cs="Times New Roman"/>
-            <w:smallCaps w:val="0"/>
-            <w:noProof/>
-            <w:webHidden/>
-            <w:sz w:val="24"/>
-            <w:szCs w:val="24"/>
-          </w:rPr>
-          <w:fldChar w:fldCharType="separate"/>
-        </w:r>
-        <w:r>
-          <w:rPr>
-            <w:rFonts w:ascii="Times New Roman" w:hAnsi="Times New Roman" w:cs="Times New Roman"/>
-            <w:smallCaps w:val="0"/>
-            <w:noProof/>
-            <w:webHidden/>
-            <w:sz w:val="24"/>
-            <w:szCs w:val="24"/>
-          </w:rPr>
-          <w:t>6</w:t>
-        </w:r>
-        <w:r>
-          <w:rPr>
-            <w:rFonts w:ascii="Times New Roman" w:hAnsi="Times New Roman" w:cs="Times New Roman"/>
-            <w:smallCaps w:val="0"/>
-            <w:noProof/>
-            <w:webHidden/>
-            <w:sz w:val="24"/>
-            <w:szCs w:val="24"/>
-          </w:rPr>
-          <w:fldChar w:fldCharType="end"/>
-        </w:r>
-      </w:hyperlink>
+      <w:r>
+        <w:rPr>
+          <w:noProof/>
+        </w:rPr>
+        <w:fldChar w:fldCharType="begin"/>
+      </w:r>
+      <w:r>
+        <w:rPr>
+          <w:noProof/>
+        </w:rPr>
+        <w:instrText>HYPERLINK \l "_Toc164855958"</w:instrText>
+      </w:r>
+      <w:r>
+        <w:rPr>
+          <w:noProof/>
+        </w:rPr>
+      </w:r>
+      <w:r>
+        <w:rPr>
+          <w:noProof/>
+        </w:rPr>
+        <w:fldChar w:fldCharType="separate"/>
+      </w:r>
+      <w:r>
+        <w:rPr>
+          <w:rStyle w:val="a5"/>
+          <w:rFonts w:ascii="Times New Roman" w:hAnsi="Times New Roman" w:cs="Times New Roman"/>
+          <w:smallCaps w:val="0"/>
+          <w:noProof/>
+          <w:sz w:val="24"/>
+          <w:szCs w:val="24"/>
+        </w:rPr>
+        <w:t>Рис</w:t>
+      </w:r>
+      <w:r>
+        <w:rPr>
+          <w:rStyle w:val="a5"/>
+          <w:rFonts w:ascii="Times New Roman" w:hAnsi="Times New Roman" w:cs="Times New Roman"/>
+          <w:smallCaps w:val="0"/>
+          <w:noProof/>
+          <w:sz w:val="24"/>
+          <w:szCs w:val="24"/>
+          <w:lang w:val="en-US"/>
+        </w:rPr>
+        <w:t xml:space="preserve">. 3.3. RTL Viewer </w:t>
+      </w:r>
+      <w:r>
+        <w:rPr>
+          <w:rStyle w:val="a5"/>
+          <w:rFonts w:ascii="Times New Roman" w:hAnsi="Times New Roman" w:cs="Times New Roman"/>
+          <w:smallCaps w:val="0"/>
+          <w:noProof/>
+          <w:sz w:val="24"/>
+          <w:szCs w:val="24"/>
+        </w:rPr>
+        <w:t>модуля</w:t>
+      </w:r>
+      <w:r>
+        <w:rPr>
+          <w:rStyle w:val="a5"/>
+          <w:rFonts w:ascii="Times New Roman" w:hAnsi="Times New Roman" w:cs="Times New Roman"/>
+          <w:smallCaps w:val="0"/>
+          <w:noProof/>
+          <w:sz w:val="24"/>
+          <w:szCs w:val="24"/>
+          <w:lang w:val="en-US"/>
+        </w:rPr>
+        <w:t xml:space="preserve"> RaF.</w:t>
+      </w:r>
+      <w:r>
+        <w:rPr>
+          <w:rFonts w:ascii="Times New Roman" w:hAnsi="Times New Roman" w:cs="Times New Roman"/>
+          <w:smallCaps w:val="0"/>
+          <w:noProof/>
+          <w:webHidden/>
+          <w:sz w:val="24"/>
+          <w:szCs w:val="24"/>
+        </w:rPr>
+        <w:tab/>
+      </w:r>
+      <w:r>
+        <w:rPr>
+          <w:rFonts w:ascii="Times New Roman" w:hAnsi="Times New Roman" w:cs="Times New Roman"/>
+          <w:smallCaps w:val="0"/>
+          <w:noProof/>
+          <w:webHidden/>
+          <w:sz w:val="24"/>
+          <w:szCs w:val="24"/>
+        </w:rPr>
+        <w:fldChar w:fldCharType="begin"/>
+      </w:r>
+      <w:r>
+        <w:rPr>
+          <w:rFonts w:ascii="Times New Roman" w:hAnsi="Times New Roman" w:cs="Times New Roman"/>
+          <w:smallCaps w:val="0"/>
+          <w:noProof/>
+          <w:webHidden/>
+          <w:sz w:val="24"/>
+          <w:szCs w:val="24"/>
+        </w:rPr>
+        <w:instrText xml:space="preserve"> PAGEREF _Toc164855958 \h </w:instrText>
+      </w:r>
+      <w:r>
+        <w:rPr>
+          <w:rFonts w:ascii="Times New Roman" w:hAnsi="Times New Roman" w:cs="Times New Roman"/>
+          <w:smallCaps w:val="0"/>
+          <w:noProof/>
+          <w:webHidden/>
+          <w:sz w:val="24"/>
+          <w:szCs w:val="24"/>
+        </w:rPr>
+      </w:r>
+      <w:r>
+        <w:rPr>
+          <w:rFonts w:ascii="Times New Roman" w:hAnsi="Times New Roman" w:cs="Times New Roman"/>
+          <w:smallCaps w:val="0"/>
+          <w:noProof/>
+          <w:webHidden/>
+          <w:sz w:val="24"/>
+          <w:szCs w:val="24"/>
+        </w:rPr>
+        <w:fldChar w:fldCharType="separate"/>
+      </w:r>
+      <w:r>
+        <w:rPr>
+          <w:rFonts w:ascii="Times New Roman" w:hAnsi="Times New Roman" w:cs="Times New Roman"/>
+          <w:smallCaps w:val="0"/>
+          <w:noProof/>
+          <w:webHidden/>
+          <w:sz w:val="24"/>
+          <w:szCs w:val="24"/>
+        </w:rPr>
+        <w:t>6</w:t>
+      </w:r>
+      <w:r>
+        <w:rPr>
+          <w:rFonts w:ascii="Times New Roman" w:hAnsi="Times New Roman" w:cs="Times New Roman"/>
+          <w:smallCaps w:val="0"/>
+          <w:noProof/>
+          <w:webHidden/>
+          <w:sz w:val="24"/>
+          <w:szCs w:val="24"/>
+        </w:rPr>
+        <w:fldChar w:fldCharType="end"/>
+      </w:r>
+      <w:r>
+        <w:rPr>
+          <w:rFonts w:ascii="Times New Roman" w:hAnsi="Times New Roman" w:cs="Times New Roman"/>
+          <w:smallCaps w:val="0"/>
+          <w:noProof/>
+          <w:sz w:val="24"/>
+          <w:szCs w:val="24"/>
+        </w:rPr>
+        <w:fldChar w:fldCharType="end"/>
+      </w:r>
     </w:p>
     <w:p>
       <w:pPr>
@@ -1836,118 +1964,149 @@
           <w14:ligatures w14:val="standardContextual"/>
         </w:rPr>
       </w:pPr>
-      <w:hyperlink w:anchor="_Toc164855959" w:history="1">
-        <w:r>
-          <w:rPr>
-            <w:rStyle w:val="a5"/>
-            <w:rFonts w:ascii="Times New Roman" w:hAnsi="Times New Roman" w:cs="Times New Roman"/>
-            <w:smallCaps w:val="0"/>
-            <w:noProof/>
-            <w:sz w:val="24"/>
-            <w:szCs w:val="24"/>
-          </w:rPr>
-          <w:t xml:space="preserve">Рис. 3.4. Результат тестирования модуля </w:t>
-        </w:r>
-        <w:r>
-          <w:rPr>
-            <w:rStyle w:val="a5"/>
-            <w:rFonts w:ascii="Times New Roman" w:hAnsi="Times New Roman" w:cs="Times New Roman"/>
-            <w:smallCaps w:val="0"/>
-            <w:noProof/>
-            <w:sz w:val="24"/>
-            <w:szCs w:val="24"/>
-            <w:lang w:val="en-US"/>
-          </w:rPr>
-          <w:t>RaF</w:t>
-        </w:r>
-        <w:r>
-          <w:rPr>
-            <w:rStyle w:val="a5"/>
-            <w:rFonts w:ascii="Times New Roman" w:hAnsi="Times New Roman" w:cs="Times New Roman"/>
-            <w:smallCaps w:val="0"/>
-            <w:noProof/>
-            <w:sz w:val="24"/>
-            <w:szCs w:val="24"/>
-          </w:rPr>
-          <w:t>.</w:t>
-        </w:r>
-        <w:r>
-          <w:rPr>
-            <w:rFonts w:ascii="Times New Roman" w:hAnsi="Times New Roman" w:cs="Times New Roman"/>
-            <w:smallCaps w:val="0"/>
-            <w:noProof/>
-            <w:webHidden/>
-            <w:sz w:val="24"/>
-            <w:szCs w:val="24"/>
-          </w:rPr>
-          <w:tab/>
-        </w:r>
-        <w:r>
-          <w:rPr>
-            <w:rFonts w:ascii="Times New Roman" w:hAnsi="Times New Roman" w:cs="Times New Roman"/>
-            <w:smallCaps w:val="0"/>
-            <w:noProof/>
-            <w:webHidden/>
-            <w:sz w:val="24"/>
-            <w:szCs w:val="24"/>
-          </w:rPr>
-          <w:fldChar w:fldCharType="begin"/>
-        </w:r>
-        <w:r>
-          <w:rPr>
-            <w:rFonts w:ascii="Times New Roman" w:hAnsi="Times New Roman" w:cs="Times New Roman"/>
-            <w:smallCaps w:val="0"/>
-            <w:noProof/>
-            <w:webHidden/>
-            <w:sz w:val="24"/>
-            <w:szCs w:val="24"/>
-          </w:rPr>
-          <w:instrText xml:space="preserve"> PAGEREF _Toc164855959 \h </w:instrText>
-        </w:r>
-        <w:r>
-          <w:rPr>
-            <w:rFonts w:ascii="Times New Roman" w:hAnsi="Times New Roman" w:cs="Times New Roman"/>
-            <w:smallCaps w:val="0"/>
-            <w:noProof/>
-            <w:webHidden/>
-            <w:sz w:val="24"/>
-            <w:szCs w:val="24"/>
-          </w:rPr>
-        </w:r>
-        <w:r>
-          <w:rPr>
-            <w:rFonts w:ascii="Times New Roman" w:hAnsi="Times New Roman" w:cs="Times New Roman"/>
-            <w:smallCaps w:val="0"/>
-            <w:noProof/>
-            <w:webHidden/>
-            <w:sz w:val="24"/>
-            <w:szCs w:val="24"/>
-          </w:rPr>
-          <w:fldChar w:fldCharType="separate"/>
-        </w:r>
-        <w:r>
-          <w:rPr>
-            <w:rFonts w:ascii="Times New Roman" w:hAnsi="Times New Roman" w:cs="Times New Roman"/>
-            <w:smallCaps w:val="0"/>
-            <w:noProof/>
-            <w:webHidden/>
-            <w:sz w:val="24"/>
-            <w:szCs w:val="24"/>
-          </w:rPr>
-          <w:t>7</w:t>
-        </w:r>
-        <w:r>
-          <w:rPr>
-            <w:rFonts w:ascii="Times New Roman" w:hAnsi="Times New Roman" w:cs="Times New Roman"/>
-            <w:smallCaps w:val="0"/>
-            <w:noProof/>
-            <w:webHidden/>
-            <w:sz w:val="24"/>
-            <w:szCs w:val="24"/>
-          </w:rPr>
-          <w:fldChar w:fldCharType="end"/>
-        </w:r>
-      </w:hyperlink>
+      <w:r>
+        <w:rPr>
+          <w:noProof/>
+        </w:rPr>
+        <w:fldChar w:fldCharType="begin"/>
+      </w:r>
+      <w:r>
+        <w:rPr>
+          <w:noProof/>
+        </w:rPr>
+        <w:instrText>HYPERLINK \l "_Toc164855959"</w:instrText>
+      </w:r>
+      <w:r>
+        <w:rPr>
+          <w:noProof/>
+        </w:rPr>
+      </w:r>
+      <w:r>
+        <w:rPr>
+          <w:noProof/>
+        </w:rPr>
+        <w:fldChar w:fldCharType="separate"/>
+      </w:r>
+      <w:r>
+        <w:rPr>
+          <w:rStyle w:val="a5"/>
+          <w:rFonts w:ascii="Times New Roman" w:hAnsi="Times New Roman" w:cs="Times New Roman"/>
+          <w:smallCaps w:val="0"/>
+          <w:noProof/>
+          <w:sz w:val="24"/>
+          <w:szCs w:val="24"/>
+        </w:rPr>
+        <w:t xml:space="preserve">Рис. 3.4. Результат тестирования модуля </w:t>
+      </w:r>
+      <w:r>
+        <w:rPr>
+          <w:rStyle w:val="a5"/>
+          <w:rFonts w:ascii="Times New Roman" w:hAnsi="Times New Roman" w:cs="Times New Roman"/>
+          <w:smallCaps w:val="0"/>
+          <w:noProof/>
+          <w:sz w:val="24"/>
+          <w:szCs w:val="24"/>
+          <w:lang w:val="en-US"/>
+        </w:rPr>
+        <w:t>RaF</w:t>
+      </w:r>
+      <w:r>
+        <w:rPr>
+          <w:rStyle w:val="a5"/>
+          <w:rFonts w:ascii="Times New Roman" w:hAnsi="Times New Roman" w:cs="Times New Roman"/>
+          <w:smallCaps w:val="0"/>
+          <w:noProof/>
+          <w:sz w:val="24"/>
+          <w:szCs w:val="24"/>
+        </w:rPr>
+        <w:t>.</w:t>
+      </w:r>
+      <w:r>
+        <w:rPr>
+          <w:rFonts w:ascii="Times New Roman" w:hAnsi="Times New Roman" w:cs="Times New Roman"/>
+          <w:smallCaps w:val="0"/>
+          <w:noProof/>
+          <w:webHidden/>
+          <w:sz w:val="24"/>
+          <w:szCs w:val="24"/>
+        </w:rPr>
+        <w:tab/>
+      </w:r>
+      <w:r>
+        <w:rPr>
+          <w:rFonts w:ascii="Times New Roman" w:hAnsi="Times New Roman" w:cs="Times New Roman"/>
+          <w:smallCaps w:val="0"/>
+          <w:noProof/>
+          <w:webHidden/>
+          <w:sz w:val="24"/>
+          <w:szCs w:val="24"/>
+        </w:rPr>
+        <w:fldChar w:fldCharType="begin"/>
+      </w:r>
+      <w:r>
+        <w:rPr>
+          <w:rFonts w:ascii="Times New Roman" w:hAnsi="Times New Roman" w:cs="Times New Roman"/>
+          <w:smallCaps w:val="0"/>
+          <w:noProof/>
+          <w:webHidden/>
+          <w:sz w:val="24"/>
+          <w:szCs w:val="24"/>
+        </w:rPr>
+        <w:instrText xml:space="preserve"> PAGEREF _Toc164855959 \h </w:instrText>
+      </w:r>
+      <w:r>
+        <w:rPr>
+          <w:rFonts w:ascii="Times New Roman" w:hAnsi="Times New Roman" w:cs="Times New Roman"/>
+          <w:smallCaps w:val="0"/>
+          <w:noProof/>
+          <w:webHidden/>
+          <w:sz w:val="24"/>
+          <w:szCs w:val="24"/>
+        </w:rPr>
+      </w:r>
+      <w:r>
+        <w:rPr>
+          <w:rFonts w:ascii="Times New Roman" w:hAnsi="Times New Roman" w:cs="Times New Roman"/>
+          <w:smallCaps w:val="0"/>
+          <w:noProof/>
+          <w:webHidden/>
+          <w:sz w:val="24"/>
+          <w:szCs w:val="24"/>
+        </w:rPr>
+        <w:fldChar w:fldCharType="separate"/>
+      </w:r>
+      <w:r>
+        <w:rPr>
+          <w:rFonts w:ascii="Times New Roman" w:hAnsi="Times New Roman" w:cs="Times New Roman"/>
+          <w:smallCaps w:val="0"/>
+          <w:noProof/>
+          <w:webHidden/>
+          <w:sz w:val="24"/>
+          <w:szCs w:val="24"/>
+        </w:rPr>
+        <w:t>7</w:t>
+      </w:r>
+      <w:r>
+        <w:rPr>
+          <w:rFonts w:ascii="Times New Roman" w:hAnsi="Times New Roman" w:cs="Times New Roman"/>
+          <w:smallCaps w:val="0"/>
+          <w:noProof/>
+          <w:webHidden/>
+          <w:sz w:val="24"/>
+          <w:szCs w:val="24"/>
+        </w:rPr>
+        <w:fldChar w:fldCharType="end"/>
+      </w:r>
+      <w:r>
+        <w:rPr>
+          <w:rFonts w:ascii="Times New Roman" w:hAnsi="Times New Roman" w:cs="Times New Roman"/>
+          <w:smallCaps w:val="0"/>
+          <w:noProof/>
+          <w:sz w:val="24"/>
+          <w:szCs w:val="24"/>
+        </w:rPr>
+        <w:fldChar w:fldCharType="end"/>
+      </w:r>
     </w:p>
     <w:p>
       <w:pPr>
@@ -1966,118 +2125,149 @@
           <w14:ligatures w14:val="standardContextual"/>
         </w:rPr>
       </w:pPr>
-      <w:hyperlink w:anchor="_Toc164855960" w:history="1">
-        <w:r>
-          <w:rPr>
-            <w:rStyle w:val="a5"/>
-            <w:rFonts w:ascii="Times New Roman" w:hAnsi="Times New Roman" w:cs="Times New Roman"/>
-            <w:smallCaps w:val="0"/>
-            <w:noProof/>
-            <w:sz w:val="24"/>
-            <w:szCs w:val="24"/>
-          </w:rPr>
-          <w:t xml:space="preserve">Рис. 3.5. Настройки модуля </w:t>
-        </w:r>
-        <w:r>
-          <w:rPr>
-            <w:rStyle w:val="a5"/>
-            <w:rFonts w:ascii="Times New Roman" w:hAnsi="Times New Roman" w:cs="Times New Roman"/>
-            <w:smallCaps w:val="0"/>
-            <w:noProof/>
-            <w:sz w:val="24"/>
-            <w:szCs w:val="24"/>
-            <w:lang w:val="en-US"/>
-          </w:rPr>
-          <w:t>FIFO</w:t>
-        </w:r>
-        <w:r>
-          <w:rPr>
-            <w:rStyle w:val="a5"/>
-            <w:rFonts w:ascii="Times New Roman" w:hAnsi="Times New Roman" w:cs="Times New Roman"/>
-            <w:smallCaps w:val="0"/>
-            <w:noProof/>
-            <w:sz w:val="24"/>
-            <w:szCs w:val="24"/>
-          </w:rPr>
-          <w:t>.</w:t>
-        </w:r>
-        <w:r>
-          <w:rPr>
-            <w:rFonts w:ascii="Times New Roman" w:hAnsi="Times New Roman" w:cs="Times New Roman"/>
-            <w:smallCaps w:val="0"/>
-            <w:noProof/>
-            <w:webHidden/>
-            <w:sz w:val="24"/>
-            <w:szCs w:val="24"/>
-          </w:rPr>
-          <w:tab/>
-        </w:r>
-        <w:r>
-          <w:rPr>
-            <w:rFonts w:ascii="Times New Roman" w:hAnsi="Times New Roman" w:cs="Times New Roman"/>
-            <w:smallCaps w:val="0"/>
-            <w:noProof/>
-            <w:webHidden/>
-            <w:sz w:val="24"/>
-            <w:szCs w:val="24"/>
-          </w:rPr>
-          <w:fldChar w:fldCharType="begin"/>
-        </w:r>
-        <w:r>
-          <w:rPr>
-            <w:rFonts w:ascii="Times New Roman" w:hAnsi="Times New Roman" w:cs="Times New Roman"/>
-            <w:smallCaps w:val="0"/>
-            <w:noProof/>
-            <w:webHidden/>
-            <w:sz w:val="24"/>
-            <w:szCs w:val="24"/>
-          </w:rPr>
-          <w:instrText xml:space="preserve"> PAGEREF _Toc164855960 \h </w:instrText>
-        </w:r>
-        <w:r>
-          <w:rPr>
-            <w:rFonts w:ascii="Times New Roman" w:hAnsi="Times New Roman" w:cs="Times New Roman"/>
-            <w:smallCaps w:val="0"/>
-            <w:noProof/>
-            <w:webHidden/>
-            <w:sz w:val="24"/>
-            <w:szCs w:val="24"/>
-          </w:rPr>
-        </w:r>
-        <w:r>
-          <w:rPr>
-            <w:rFonts w:ascii="Times New Roman" w:hAnsi="Times New Roman" w:cs="Times New Roman"/>
-            <w:smallCaps w:val="0"/>
-            <w:noProof/>
-            <w:webHidden/>
-            <w:sz w:val="24"/>
-            <w:szCs w:val="24"/>
-          </w:rPr>
-          <w:fldChar w:fldCharType="separate"/>
-        </w:r>
-        <w:r>
-          <w:rPr>
-            <w:rFonts w:ascii="Times New Roman" w:hAnsi="Times New Roman" w:cs="Times New Roman"/>
-            <w:smallCaps w:val="0"/>
-            <w:noProof/>
-            <w:webHidden/>
-            <w:sz w:val="24"/>
-            <w:szCs w:val="24"/>
-          </w:rPr>
-          <w:t>8</w:t>
-        </w:r>
-        <w:r>
-          <w:rPr>
-            <w:rFonts w:ascii="Times New Roman" w:hAnsi="Times New Roman" w:cs="Times New Roman"/>
-            <w:smallCaps w:val="0"/>
-            <w:noProof/>
-            <w:webHidden/>
-            <w:sz w:val="24"/>
-            <w:szCs w:val="24"/>
-          </w:rPr>
-          <w:fldChar w:fldCharType="end"/>
-        </w:r>
-      </w:hyperlink>
+      <w:r>
+        <w:rPr>
+          <w:noProof/>
+        </w:rPr>
+        <w:fldChar w:fldCharType="begin"/>
+      </w:r>
+      <w:r>
+        <w:rPr>
+          <w:noProof/>
+        </w:rPr>
+        <w:instrText>HYPERLINK \l "_Toc164855960"</w:instrText>
+      </w:r>
+      <w:r>
+        <w:rPr>
+          <w:noProof/>
+        </w:rPr>
+      </w:r>
+      <w:r>
+        <w:rPr>
+          <w:noProof/>
+        </w:rPr>
+        <w:fldChar w:fldCharType="separate"/>
+      </w:r>
+      <w:r>
+        <w:rPr>
+          <w:rStyle w:val="a5"/>
+          <w:rFonts w:ascii="Times New Roman" w:hAnsi="Times New Roman" w:cs="Times New Roman"/>
+          <w:smallCaps w:val="0"/>
+          <w:noProof/>
+          <w:sz w:val="24"/>
+          <w:szCs w:val="24"/>
+        </w:rPr>
+        <w:t xml:space="preserve">Рис. 3.5. Настройки модуля </w:t>
+      </w:r>
+      <w:r>
+        <w:rPr>
+          <w:rStyle w:val="a5"/>
+          <w:rFonts w:ascii="Times New Roman" w:hAnsi="Times New Roman" w:cs="Times New Roman"/>
+          <w:smallCaps w:val="0"/>
+          <w:noProof/>
+          <w:sz w:val="24"/>
+          <w:szCs w:val="24"/>
+          <w:lang w:val="en-US"/>
+        </w:rPr>
+        <w:t>FIFO</w:t>
+      </w:r>
+      <w:r>
+        <w:rPr>
+          <w:rStyle w:val="a5"/>
+          <w:rFonts w:ascii="Times New Roman" w:hAnsi="Times New Roman" w:cs="Times New Roman"/>
+          <w:smallCaps w:val="0"/>
+          <w:noProof/>
+          <w:sz w:val="24"/>
+          <w:szCs w:val="24"/>
+        </w:rPr>
+        <w:t>.</w:t>
+      </w:r>
+      <w:r>
+        <w:rPr>
+          <w:rFonts w:ascii="Times New Roman" w:hAnsi="Times New Roman" w:cs="Times New Roman"/>
+          <w:smallCaps w:val="0"/>
+          <w:noProof/>
+          <w:webHidden/>
+          <w:sz w:val="24"/>
+          <w:szCs w:val="24"/>
+        </w:rPr>
+        <w:tab/>
+      </w:r>
+      <w:r>
+        <w:rPr>
+          <w:rFonts w:ascii="Times New Roman" w:hAnsi="Times New Roman" w:cs="Times New Roman"/>
+          <w:smallCaps w:val="0"/>
+          <w:noProof/>
+          <w:webHidden/>
+          <w:sz w:val="24"/>
+          <w:szCs w:val="24"/>
+        </w:rPr>
+        <w:fldChar w:fldCharType="begin"/>
+      </w:r>
+      <w:r>
+        <w:rPr>
+          <w:rFonts w:ascii="Times New Roman" w:hAnsi="Times New Roman" w:cs="Times New Roman"/>
+          <w:smallCaps w:val="0"/>
+          <w:noProof/>
+          <w:webHidden/>
+          <w:sz w:val="24"/>
+          <w:szCs w:val="24"/>
+        </w:rPr>
+        <w:instrText xml:space="preserve"> PAGEREF _Toc164855960 \h </w:instrText>
+      </w:r>
+      <w:r>
+        <w:rPr>
+          <w:rFonts w:ascii="Times New Roman" w:hAnsi="Times New Roman" w:cs="Times New Roman"/>
+          <w:smallCaps w:val="0"/>
+          <w:noProof/>
+          <w:webHidden/>
+          <w:sz w:val="24"/>
+          <w:szCs w:val="24"/>
+        </w:rPr>
+      </w:r>
+      <w:r>
+        <w:rPr>
+          <w:rFonts w:ascii="Times New Roman" w:hAnsi="Times New Roman" w:cs="Times New Roman"/>
+          <w:smallCaps w:val="0"/>
+          <w:noProof/>
+          <w:webHidden/>
+          <w:sz w:val="24"/>
+          <w:szCs w:val="24"/>
+        </w:rPr>
+        <w:fldChar w:fldCharType="separate"/>
+      </w:r>
+      <w:r>
+        <w:rPr>
+          <w:rFonts w:ascii="Times New Roman" w:hAnsi="Times New Roman" w:cs="Times New Roman"/>
+          <w:smallCaps w:val="0"/>
+          <w:noProof/>
+          <w:webHidden/>
+          <w:sz w:val="24"/>
+          <w:szCs w:val="24"/>
+        </w:rPr>
+        <w:t>8</w:t>
+      </w:r>
+      <w:r>
+        <w:rPr>
+          <w:rFonts w:ascii="Times New Roman" w:hAnsi="Times New Roman" w:cs="Times New Roman"/>
+          <w:smallCaps w:val="0"/>
+          <w:noProof/>
+          <w:webHidden/>
+          <w:sz w:val="24"/>
+          <w:szCs w:val="24"/>
+        </w:rPr>
+        <w:fldChar w:fldCharType="end"/>
+      </w:r>
+      <w:r>
+        <w:rPr>
+          <w:rFonts w:ascii="Times New Roman" w:hAnsi="Times New Roman" w:cs="Times New Roman"/>
+          <w:smallCaps w:val="0"/>
+          <w:noProof/>
+          <w:sz w:val="24"/>
+          <w:szCs w:val="24"/>
+        </w:rPr>
+        <w:fldChar w:fldCharType="end"/>
+      </w:r>
     </w:p>
     <w:p>
       <w:pPr>
@@ -2096,130 +2286,161 @@
           <w14:ligatures w14:val="standardContextual"/>
         </w:rPr>
       </w:pPr>
-      <w:hyperlink w:anchor="_Toc164855961" w:history="1">
-        <w:r>
-          <w:rPr>
-            <w:rStyle w:val="a5"/>
-            <w:rFonts w:ascii="Times New Roman" w:hAnsi="Times New Roman" w:cs="Times New Roman"/>
-            <w:smallCaps w:val="0"/>
-            <w:noProof/>
-            <w:sz w:val="24"/>
-            <w:szCs w:val="24"/>
-          </w:rPr>
-          <w:t>Рис</w:t>
-        </w:r>
-        <w:r>
-          <w:rPr>
-            <w:rStyle w:val="a5"/>
-            <w:rFonts w:ascii="Times New Roman" w:hAnsi="Times New Roman" w:cs="Times New Roman"/>
-            <w:smallCaps w:val="0"/>
-            <w:noProof/>
-            <w:sz w:val="24"/>
-            <w:szCs w:val="24"/>
-            <w:lang w:val="en-US"/>
-          </w:rPr>
-          <w:t xml:space="preserve">. 3.6. RTL Viewer </w:t>
-        </w:r>
-        <w:r>
-          <w:rPr>
-            <w:rStyle w:val="a5"/>
-            <w:rFonts w:ascii="Times New Roman" w:hAnsi="Times New Roman" w:cs="Times New Roman"/>
-            <w:smallCaps w:val="0"/>
-            <w:noProof/>
-            <w:sz w:val="24"/>
-            <w:szCs w:val="24"/>
-          </w:rPr>
-          <w:t>модуля</w:t>
-        </w:r>
-        <w:r>
-          <w:rPr>
-            <w:rStyle w:val="a5"/>
-            <w:rFonts w:ascii="Times New Roman" w:hAnsi="Times New Roman" w:cs="Times New Roman"/>
-            <w:smallCaps w:val="0"/>
-            <w:noProof/>
-            <w:sz w:val="24"/>
-            <w:szCs w:val="24"/>
-            <w:lang w:val="en-US"/>
-          </w:rPr>
-          <w:t xml:space="preserve"> CR_1.</w:t>
-        </w:r>
-        <w:r>
-          <w:rPr>
-            <w:rFonts w:ascii="Times New Roman" w:hAnsi="Times New Roman" w:cs="Times New Roman"/>
-            <w:smallCaps w:val="0"/>
-            <w:noProof/>
-            <w:webHidden/>
-            <w:sz w:val="24"/>
-            <w:szCs w:val="24"/>
-          </w:rPr>
-          <w:tab/>
-        </w:r>
-        <w:r>
-          <w:rPr>
-            <w:rFonts w:ascii="Times New Roman" w:hAnsi="Times New Roman" w:cs="Times New Roman"/>
-            <w:smallCaps w:val="0"/>
-            <w:noProof/>
-            <w:webHidden/>
-            <w:sz w:val="24"/>
-            <w:szCs w:val="24"/>
-          </w:rPr>
-          <w:fldChar w:fldCharType="begin"/>
-        </w:r>
-        <w:r>
-          <w:rPr>
-            <w:rFonts w:ascii="Times New Roman" w:hAnsi="Times New Roman" w:cs="Times New Roman"/>
-            <w:smallCaps w:val="0"/>
-            <w:noProof/>
-            <w:webHidden/>
-            <w:sz w:val="24"/>
-            <w:szCs w:val="24"/>
-          </w:rPr>
-          <w:instrText xml:space="preserve"> PAGEREF _Toc164855961 \h </w:instrText>
-        </w:r>
-        <w:r>
-          <w:rPr>
-            <w:rFonts w:ascii="Times New Roman" w:hAnsi="Times New Roman" w:cs="Times New Roman"/>
-            <w:smallCaps w:val="0"/>
-            <w:noProof/>
-            <w:webHidden/>
-            <w:sz w:val="24"/>
-            <w:szCs w:val="24"/>
-          </w:rPr>
-        </w:r>
-        <w:r>
-          <w:rPr>
-            <w:rFonts w:ascii="Times New Roman" w:hAnsi="Times New Roman" w:cs="Times New Roman"/>
-            <w:smallCaps w:val="0"/>
-            <w:noProof/>
-            <w:webHidden/>
-            <w:sz w:val="24"/>
-            <w:szCs w:val="24"/>
-          </w:rPr>
-          <w:fldChar w:fldCharType="separate"/>
-        </w:r>
-        <w:r>
-          <w:rPr>
-            <w:rFonts w:ascii="Times New Roman" w:hAnsi="Times New Roman" w:cs="Times New Roman"/>
-            <w:smallCaps w:val="0"/>
-            <w:noProof/>
-            <w:webHidden/>
-            <w:sz w:val="24"/>
-            <w:szCs w:val="24"/>
-          </w:rPr>
-          <w:t>9</w:t>
-        </w:r>
-        <w:r>
-          <w:rPr>
-            <w:rFonts w:ascii="Times New Roman" w:hAnsi="Times New Roman" w:cs="Times New Roman"/>
-            <w:smallCaps w:val="0"/>
-            <w:noProof/>
-            <w:webHidden/>
-            <w:sz w:val="24"/>
-            <w:szCs w:val="24"/>
-          </w:rPr>
-          <w:fldChar w:fldCharType="end"/>
-        </w:r>
-      </w:hyperlink>
+      <w:r>
+        <w:rPr>
+          <w:noProof/>
+        </w:rPr>
+        <w:fldChar w:fldCharType="begin"/>
+      </w:r>
+      <w:r>
+        <w:rPr>
+          <w:noProof/>
+        </w:rPr>
+        <w:instrText>HYPERLINK \l "_Toc164855961"</w:instrText>
+      </w:r>
+      <w:r>
+        <w:rPr>
+          <w:noProof/>
+        </w:rPr>
+      </w:r>
+      <w:r>
+        <w:rPr>
+          <w:noProof/>
+        </w:rPr>
+        <w:fldChar w:fldCharType="separate"/>
+      </w:r>
+      <w:r>
+        <w:rPr>
+          <w:rStyle w:val="a5"/>
+          <w:rFonts w:ascii="Times New Roman" w:hAnsi="Times New Roman" w:cs="Times New Roman"/>
+          <w:smallCaps w:val="0"/>
+          <w:noProof/>
+          <w:sz w:val="24"/>
+          <w:szCs w:val="24"/>
+        </w:rPr>
+        <w:t>Рис</w:t>
+      </w:r>
+      <w:r>
+        <w:rPr>
+          <w:rStyle w:val="a5"/>
+          <w:rFonts w:ascii="Times New Roman" w:hAnsi="Times New Roman" w:cs="Times New Roman"/>
+          <w:smallCaps w:val="0"/>
+          <w:noProof/>
+          <w:sz w:val="24"/>
+          <w:szCs w:val="24"/>
+          <w:lang w:val="en-US"/>
+        </w:rPr>
+        <w:t xml:space="preserve">. 3.6. RTL Viewer </w:t>
+      </w:r>
+      <w:r>
+        <w:rPr>
+          <w:rStyle w:val="a5"/>
+          <w:rFonts w:ascii="Times New Roman" w:hAnsi="Times New Roman" w:cs="Times New Roman"/>
+          <w:smallCaps w:val="0"/>
+          <w:noProof/>
+          <w:sz w:val="24"/>
+          <w:szCs w:val="24"/>
+        </w:rPr>
+        <w:t>модуля</w:t>
+      </w:r>
+      <w:r>
+        <w:rPr>
+          <w:rStyle w:val="a5"/>
+          <w:rFonts w:ascii="Times New Roman" w:hAnsi="Times New Roman" w:cs="Times New Roman"/>
+          <w:smallCaps w:val="0"/>
+          <w:noProof/>
+          <w:sz w:val="24"/>
+          <w:szCs w:val="24"/>
+          <w:lang w:val="en-US"/>
+        </w:rPr>
+        <w:t xml:space="preserve"> CR_1.</w:t>
+      </w:r>
+      <w:r>
+        <w:rPr>
+          <w:rFonts w:ascii="Times New Roman" w:hAnsi="Times New Roman" w:cs="Times New Roman"/>
+          <w:smallCaps w:val="0"/>
+          <w:noProof/>
+          <w:webHidden/>
+          <w:sz w:val="24"/>
+          <w:szCs w:val="24"/>
+        </w:rPr>
+        <w:tab/>
+      </w:r>
+      <w:r>
+        <w:rPr>
+          <w:rFonts w:ascii="Times New Roman" w:hAnsi="Times New Roman" w:cs="Times New Roman"/>
+          <w:smallCaps w:val="0"/>
+          <w:noProof/>
+          <w:webHidden/>
+          <w:sz w:val="24"/>
+          <w:szCs w:val="24"/>
+        </w:rPr>
+        <w:fldChar w:fldCharType="begin"/>
+      </w:r>
+      <w:r>
+        <w:rPr>
+          <w:rFonts w:ascii="Times New Roman" w:hAnsi="Times New Roman" w:cs="Times New Roman"/>
+          <w:smallCaps w:val="0"/>
+          <w:noProof/>
+          <w:webHidden/>
+          <w:sz w:val="24"/>
+          <w:szCs w:val="24"/>
+        </w:rPr>
+        <w:instrText xml:space="preserve"> PAGEREF _Toc164855961 \h </w:instrText>
+      </w:r>
+      <w:r>
+        <w:rPr>
+          <w:rFonts w:ascii="Times New Roman" w:hAnsi="Times New Roman" w:cs="Times New Roman"/>
+          <w:smallCaps w:val="0"/>
+          <w:noProof/>
+          <w:webHidden/>
+          <w:sz w:val="24"/>
+          <w:szCs w:val="24"/>
+        </w:rPr>
+      </w:r>
+      <w:r>
+        <w:rPr>
+          <w:rFonts w:ascii="Times New Roman" w:hAnsi="Times New Roman" w:cs="Times New Roman"/>
+          <w:smallCaps w:val="0"/>
+          <w:noProof/>
+          <w:webHidden/>
+          <w:sz w:val="24"/>
+          <w:szCs w:val="24"/>
+        </w:rPr>
+        <w:fldChar w:fldCharType="separate"/>
+      </w:r>
+      <w:r>
+        <w:rPr>
+          <w:rFonts w:ascii="Times New Roman" w:hAnsi="Times New Roman" w:cs="Times New Roman"/>
+          <w:smallCaps w:val="0"/>
+          <w:noProof/>
+          <w:webHidden/>
+          <w:sz w:val="24"/>
+          <w:szCs w:val="24"/>
+        </w:rPr>
+        <w:t>9</w:t>
+      </w:r>
+      <w:r>
+        <w:rPr>
+          <w:rFonts w:ascii="Times New Roman" w:hAnsi="Times New Roman" w:cs="Times New Roman"/>
+          <w:smallCaps w:val="0"/>
+          <w:noProof/>
+          <w:webHidden/>
+          <w:sz w:val="24"/>
+          <w:szCs w:val="24"/>
+        </w:rPr>
+        <w:fldChar w:fldCharType="end"/>
+      </w:r>
+      <w:r>
+        <w:rPr>
+          <w:rFonts w:ascii="Times New Roman" w:hAnsi="Times New Roman" w:cs="Times New Roman"/>
+          <w:smallCaps w:val="0"/>
+          <w:noProof/>
+          <w:sz w:val="24"/>
+          <w:szCs w:val="24"/>
+        </w:rPr>
+        <w:fldChar w:fldCharType="end"/>
+      </w:r>
     </w:p>
     <w:p>
       <w:pPr>
@@ -2238,141 +2459,172 @@
           <w14:ligatures w14:val="standardContextual"/>
         </w:rPr>
       </w:pPr>
-      <w:hyperlink w:anchor="_Toc164855962" w:history="1">
-        <w:r>
-          <w:rPr>
-            <w:rStyle w:val="a5"/>
-            <w:rFonts w:ascii="Times New Roman" w:hAnsi="Times New Roman" w:cs="Times New Roman"/>
-            <w:smallCaps w:val="0"/>
-            <w:noProof/>
-            <w:sz w:val="24"/>
-            <w:szCs w:val="24"/>
-          </w:rPr>
-          <w:t xml:space="preserve">Рис. 3.7. Тестирование модуля </w:t>
-        </w:r>
-        <w:r>
-          <w:rPr>
-            <w:rStyle w:val="a5"/>
-            <w:rFonts w:ascii="Times New Roman" w:hAnsi="Times New Roman" w:cs="Times New Roman"/>
-            <w:smallCaps w:val="0"/>
-            <w:noProof/>
-            <w:sz w:val="24"/>
-            <w:szCs w:val="24"/>
-            <w:lang w:val="en-US"/>
-          </w:rPr>
-          <w:t>CR</w:t>
-        </w:r>
-        <w:r>
-          <w:rPr>
-            <w:rStyle w:val="a5"/>
-            <w:rFonts w:ascii="Times New Roman" w:hAnsi="Times New Roman" w:cs="Times New Roman"/>
-            <w:smallCaps w:val="0"/>
-            <w:noProof/>
-            <w:sz w:val="24"/>
-            <w:szCs w:val="24"/>
-          </w:rPr>
-          <w:t xml:space="preserve">_1 до сигнала </w:t>
-        </w:r>
-        <w:r>
-          <w:rPr>
-            <w:rStyle w:val="a5"/>
-            <w:rFonts w:ascii="Times New Roman" w:hAnsi="Times New Roman" w:cs="Times New Roman"/>
-            <w:smallCaps w:val="0"/>
-            <w:noProof/>
-            <w:sz w:val="24"/>
-            <w:szCs w:val="24"/>
-            <w:lang w:val="en-US"/>
-          </w:rPr>
-          <w:t>full</w:t>
-        </w:r>
-        <w:r>
-          <w:rPr>
-            <w:rStyle w:val="a5"/>
-            <w:rFonts w:ascii="Times New Roman" w:hAnsi="Times New Roman" w:cs="Times New Roman"/>
-            <w:smallCaps w:val="0"/>
-            <w:noProof/>
-            <w:sz w:val="24"/>
-            <w:szCs w:val="24"/>
-          </w:rPr>
-          <w:t>.</w:t>
-        </w:r>
-        <w:r>
-          <w:rPr>
-            <w:rFonts w:ascii="Times New Roman" w:hAnsi="Times New Roman" w:cs="Times New Roman"/>
-            <w:smallCaps w:val="0"/>
-            <w:noProof/>
-            <w:webHidden/>
-            <w:sz w:val="24"/>
-            <w:szCs w:val="24"/>
-          </w:rPr>
-          <w:tab/>
-        </w:r>
-        <w:r>
-          <w:rPr>
-            <w:rFonts w:ascii="Times New Roman" w:hAnsi="Times New Roman" w:cs="Times New Roman"/>
-            <w:smallCaps w:val="0"/>
-            <w:noProof/>
-            <w:webHidden/>
-            <w:sz w:val="24"/>
-            <w:szCs w:val="24"/>
-          </w:rPr>
-          <w:fldChar w:fldCharType="begin"/>
-        </w:r>
-        <w:r>
-          <w:rPr>
-            <w:rFonts w:ascii="Times New Roman" w:hAnsi="Times New Roman" w:cs="Times New Roman"/>
-            <w:smallCaps w:val="0"/>
-            <w:noProof/>
-            <w:webHidden/>
-            <w:sz w:val="24"/>
-            <w:szCs w:val="24"/>
-          </w:rPr>
-          <w:instrText xml:space="preserve"> PAGEREF _Toc164855962 \h </w:instrText>
-        </w:r>
-        <w:r>
-          <w:rPr>
-            <w:rFonts w:ascii="Times New Roman" w:hAnsi="Times New Roman" w:cs="Times New Roman"/>
-            <w:smallCaps w:val="0"/>
-            <w:noProof/>
-            <w:webHidden/>
-            <w:sz w:val="24"/>
-            <w:szCs w:val="24"/>
-          </w:rPr>
-        </w:r>
-        <w:r>
-          <w:rPr>
-            <w:rFonts w:ascii="Times New Roman" w:hAnsi="Times New Roman" w:cs="Times New Roman"/>
-            <w:smallCaps w:val="0"/>
-            <w:noProof/>
-            <w:webHidden/>
-            <w:sz w:val="24"/>
-            <w:szCs w:val="24"/>
-          </w:rPr>
-          <w:fldChar w:fldCharType="separate"/>
-        </w:r>
-        <w:r>
-          <w:rPr>
-            <w:rFonts w:ascii="Times New Roman" w:hAnsi="Times New Roman" w:cs="Times New Roman"/>
-            <w:smallCaps w:val="0"/>
-            <w:noProof/>
-            <w:webHidden/>
-            <w:sz w:val="24"/>
-            <w:szCs w:val="24"/>
-          </w:rPr>
-          <w:t>10</w:t>
-        </w:r>
-        <w:r>
-          <w:rPr>
-            <w:rFonts w:ascii="Times New Roman" w:hAnsi="Times New Roman" w:cs="Times New Roman"/>
-            <w:smallCaps w:val="0"/>
-            <w:noProof/>
-            <w:webHidden/>
-            <w:sz w:val="24"/>
-            <w:szCs w:val="24"/>
-          </w:rPr>
-          <w:fldChar w:fldCharType="end"/>
-        </w:r>
-      </w:hyperlink>
+      <w:r>
+        <w:rPr>
+          <w:noProof/>
+        </w:rPr>
+        <w:fldChar w:fldCharType="begin"/>
+      </w:r>
+      <w:r>
+        <w:rPr>
+          <w:noProof/>
+        </w:rPr>
+        <w:instrText>HYPERLINK \l "_Toc164855962"</w:instrText>
+      </w:r>
+      <w:r>
+        <w:rPr>
+          <w:noProof/>
+        </w:rPr>
+      </w:r>
+      <w:r>
+        <w:rPr>
+          <w:noProof/>
+        </w:rPr>
+        <w:fldChar w:fldCharType="separate"/>
+      </w:r>
+      <w:r>
+        <w:rPr>
+          <w:rStyle w:val="a5"/>
+          <w:rFonts w:ascii="Times New Roman" w:hAnsi="Times New Roman" w:cs="Times New Roman"/>
+          <w:smallCaps w:val="0"/>
+          <w:noProof/>
+          <w:sz w:val="24"/>
+          <w:szCs w:val="24"/>
+        </w:rPr>
+        <w:t xml:space="preserve">Рис. 3.7. Тестирование модуля </w:t>
+      </w:r>
+      <w:r>
+        <w:rPr>
+          <w:rStyle w:val="a5"/>
+          <w:rFonts w:ascii="Times New Roman" w:hAnsi="Times New Roman" w:cs="Times New Roman"/>
+          <w:smallCaps w:val="0"/>
+          <w:noProof/>
+          <w:sz w:val="24"/>
+          <w:szCs w:val="24"/>
+          <w:lang w:val="en-US"/>
+        </w:rPr>
+        <w:t>CR</w:t>
+      </w:r>
+      <w:r>
+        <w:rPr>
+          <w:rStyle w:val="a5"/>
+          <w:rFonts w:ascii="Times New Roman" w:hAnsi="Times New Roman" w:cs="Times New Roman"/>
+          <w:smallCaps w:val="0"/>
+          <w:noProof/>
+          <w:sz w:val="24"/>
+          <w:szCs w:val="24"/>
+        </w:rPr>
+        <w:t xml:space="preserve">_1 до сигнала </w:t>
+      </w:r>
+      <w:r>
+        <w:rPr>
+          <w:rStyle w:val="a5"/>
+          <w:rFonts w:ascii="Times New Roman" w:hAnsi="Times New Roman" w:cs="Times New Roman"/>
+          <w:smallCaps w:val="0"/>
+          <w:noProof/>
+          <w:sz w:val="24"/>
+          <w:szCs w:val="24"/>
+          <w:lang w:val="en-US"/>
+        </w:rPr>
+        <w:t>full</w:t>
+      </w:r>
+      <w:r>
+        <w:rPr>
+          <w:rStyle w:val="a5"/>
+          <w:rFonts w:ascii="Times New Roman" w:hAnsi="Times New Roman" w:cs="Times New Roman"/>
+          <w:smallCaps w:val="0"/>
+          <w:noProof/>
+          <w:sz w:val="24"/>
+          <w:szCs w:val="24"/>
+        </w:rPr>
+        <w:t>.</w:t>
+      </w:r>
+      <w:r>
+        <w:rPr>
+          <w:rFonts w:ascii="Times New Roman" w:hAnsi="Times New Roman" w:cs="Times New Roman"/>
+          <w:smallCaps w:val="0"/>
+          <w:noProof/>
+          <w:webHidden/>
+          <w:sz w:val="24"/>
+          <w:szCs w:val="24"/>
+        </w:rPr>
+        <w:tab/>
+      </w:r>
+      <w:r>
+        <w:rPr>
+          <w:rFonts w:ascii="Times New Roman" w:hAnsi="Times New Roman" w:cs="Times New Roman"/>
+          <w:smallCaps w:val="0"/>
+          <w:noProof/>
+          <w:webHidden/>
+          <w:sz w:val="24"/>
+          <w:szCs w:val="24"/>
+        </w:rPr>
+        <w:fldChar w:fldCharType="begin"/>
+      </w:r>
+      <w:r>
+        <w:rPr>
+          <w:rFonts w:ascii="Times New Roman" w:hAnsi="Times New Roman" w:cs="Times New Roman"/>
+          <w:smallCaps w:val="0"/>
+          <w:noProof/>
+          <w:webHidden/>
+          <w:sz w:val="24"/>
+          <w:szCs w:val="24"/>
+        </w:rPr>
+        <w:instrText xml:space="preserve"> PAGEREF _Toc164855962 \h </w:instrText>
+      </w:r>
+      <w:r>
+        <w:rPr>
+          <w:rFonts w:ascii="Times New Roman" w:hAnsi="Times New Roman" w:cs="Times New Roman"/>
+          <w:smallCaps w:val="0"/>
+          <w:noProof/>
+          <w:webHidden/>
+          <w:sz w:val="24"/>
+          <w:szCs w:val="24"/>
+        </w:rPr>
+      </w:r>
+      <w:r>
+        <w:rPr>
+          <w:rFonts w:ascii="Times New Roman" w:hAnsi="Times New Roman" w:cs="Times New Roman"/>
+          <w:smallCaps w:val="0"/>
+          <w:noProof/>
+          <w:webHidden/>
+          <w:sz w:val="24"/>
+          <w:szCs w:val="24"/>
+        </w:rPr>
+        <w:fldChar w:fldCharType="separate"/>
+      </w:r>
+      <w:r>
+        <w:rPr>
+          <w:rFonts w:ascii="Times New Roman" w:hAnsi="Times New Roman" w:cs="Times New Roman"/>
+          <w:smallCaps w:val="0"/>
+          <w:noProof/>
+          <w:webHidden/>
+          <w:sz w:val="24"/>
+          <w:szCs w:val="24"/>
+        </w:rPr>
+        <w:t>10</w:t>
+      </w:r>
+      <w:r>
+        <w:rPr>
+          <w:rFonts w:ascii="Times New Roman" w:hAnsi="Times New Roman" w:cs="Times New Roman"/>
+          <w:smallCaps w:val="0"/>
+          <w:noProof/>
+          <w:webHidden/>
+          <w:sz w:val="24"/>
+          <w:szCs w:val="24"/>
+        </w:rPr>
+        <w:fldChar w:fldCharType="end"/>
+      </w:r>
+      <w:r>
+        <w:rPr>
+          <w:rFonts w:ascii="Times New Roman" w:hAnsi="Times New Roman" w:cs="Times New Roman"/>
+          <w:smallCaps w:val="0"/>
+          <w:noProof/>
+          <w:sz w:val="24"/>
+          <w:szCs w:val="24"/>
+        </w:rPr>
+        <w:fldChar w:fldCharType="end"/>
+      </w:r>
     </w:p>
     <w:p>
       <w:pPr>
@@ -2391,141 +2643,172 @@
           <w14:ligatures w14:val="standardContextual"/>
         </w:rPr>
       </w:pPr>
-      <w:hyperlink w:anchor="_Toc164855963" w:history="1">
-        <w:r>
-          <w:rPr>
-            <w:rStyle w:val="a5"/>
-            <w:rFonts w:ascii="Times New Roman" w:hAnsi="Times New Roman" w:cs="Times New Roman"/>
-            <w:smallCaps w:val="0"/>
-            <w:noProof/>
-            <w:sz w:val="24"/>
-            <w:szCs w:val="24"/>
-          </w:rPr>
-          <w:t xml:space="preserve">Рис. 3.8. Тестирования модуля </w:t>
-        </w:r>
-        <w:r>
-          <w:rPr>
-            <w:rStyle w:val="a5"/>
-            <w:rFonts w:ascii="Times New Roman" w:hAnsi="Times New Roman" w:cs="Times New Roman"/>
-            <w:smallCaps w:val="0"/>
-            <w:noProof/>
-            <w:sz w:val="24"/>
-            <w:szCs w:val="24"/>
-            <w:lang w:val="en-US"/>
-          </w:rPr>
-          <w:t>CR</w:t>
-        </w:r>
-        <w:r>
-          <w:rPr>
-            <w:rStyle w:val="a5"/>
-            <w:rFonts w:ascii="Times New Roman" w:hAnsi="Times New Roman" w:cs="Times New Roman"/>
-            <w:smallCaps w:val="0"/>
-            <w:noProof/>
-            <w:sz w:val="24"/>
-            <w:szCs w:val="24"/>
-          </w:rPr>
-          <w:t xml:space="preserve">_1 до сигнала </w:t>
-        </w:r>
-        <w:r>
-          <w:rPr>
-            <w:rStyle w:val="a5"/>
-            <w:rFonts w:ascii="Times New Roman" w:hAnsi="Times New Roman" w:cs="Times New Roman"/>
-            <w:smallCaps w:val="0"/>
-            <w:noProof/>
-            <w:sz w:val="24"/>
-            <w:szCs w:val="24"/>
-            <w:lang w:val="en-US"/>
-          </w:rPr>
-          <w:t>empty</w:t>
-        </w:r>
-        <w:r>
-          <w:rPr>
-            <w:rStyle w:val="a5"/>
-            <w:rFonts w:ascii="Times New Roman" w:hAnsi="Times New Roman" w:cs="Times New Roman"/>
-            <w:smallCaps w:val="0"/>
-            <w:noProof/>
-            <w:sz w:val="24"/>
-            <w:szCs w:val="24"/>
-          </w:rPr>
-          <w:t>.</w:t>
-        </w:r>
-        <w:r>
-          <w:rPr>
-            <w:rFonts w:ascii="Times New Roman" w:hAnsi="Times New Roman" w:cs="Times New Roman"/>
-            <w:smallCaps w:val="0"/>
-            <w:noProof/>
-            <w:webHidden/>
-            <w:sz w:val="24"/>
-            <w:szCs w:val="24"/>
-          </w:rPr>
-          <w:tab/>
-        </w:r>
-        <w:r>
-          <w:rPr>
-            <w:rFonts w:ascii="Times New Roman" w:hAnsi="Times New Roman" w:cs="Times New Roman"/>
-            <w:smallCaps w:val="0"/>
-            <w:noProof/>
-            <w:webHidden/>
-            <w:sz w:val="24"/>
-            <w:szCs w:val="24"/>
-          </w:rPr>
-          <w:fldChar w:fldCharType="begin"/>
-        </w:r>
-        <w:r>
-          <w:rPr>
-            <w:rFonts w:ascii="Times New Roman" w:hAnsi="Times New Roman" w:cs="Times New Roman"/>
-            <w:smallCaps w:val="0"/>
-            <w:noProof/>
-            <w:webHidden/>
-            <w:sz w:val="24"/>
-            <w:szCs w:val="24"/>
-          </w:rPr>
-          <w:instrText xml:space="preserve"> PAGEREF _Toc164855963 \h </w:instrText>
-        </w:r>
-        <w:r>
-          <w:rPr>
-            <w:rFonts w:ascii="Times New Roman" w:hAnsi="Times New Roman" w:cs="Times New Roman"/>
-            <w:smallCaps w:val="0"/>
-            <w:noProof/>
-            <w:webHidden/>
-            <w:sz w:val="24"/>
-            <w:szCs w:val="24"/>
-          </w:rPr>
-        </w:r>
-        <w:r>
-          <w:rPr>
-            <w:rFonts w:ascii="Times New Roman" w:hAnsi="Times New Roman" w:cs="Times New Roman"/>
-            <w:smallCaps w:val="0"/>
-            <w:noProof/>
-            <w:webHidden/>
-            <w:sz w:val="24"/>
-            <w:szCs w:val="24"/>
-          </w:rPr>
-          <w:fldChar w:fldCharType="separate"/>
-        </w:r>
-        <w:r>
-          <w:rPr>
-            <w:rFonts w:ascii="Times New Roman" w:hAnsi="Times New Roman" w:cs="Times New Roman"/>
-            <w:smallCaps w:val="0"/>
-            <w:noProof/>
-            <w:webHidden/>
-            <w:sz w:val="24"/>
-            <w:szCs w:val="24"/>
-          </w:rPr>
-          <w:t>10</w:t>
-        </w:r>
-        <w:r>
-          <w:rPr>
-            <w:rFonts w:ascii="Times New Roman" w:hAnsi="Times New Roman" w:cs="Times New Roman"/>
-            <w:smallCaps w:val="0"/>
-            <w:noProof/>
-            <w:webHidden/>
-            <w:sz w:val="24"/>
-            <w:szCs w:val="24"/>
-          </w:rPr>
-          <w:fldChar w:fldCharType="end"/>
-        </w:r>
-      </w:hyperlink>
+      <w:r>
+        <w:rPr>
+          <w:noProof/>
+        </w:rPr>
+        <w:fldChar w:fldCharType="begin"/>
+      </w:r>
+      <w:r>
+        <w:rPr>
+          <w:noProof/>
+        </w:rPr>
+        <w:instrText>HYPERLINK \l "_Toc164855963"</w:instrText>
+      </w:r>
+      <w:r>
+        <w:rPr>
+          <w:noProof/>
+        </w:rPr>
+      </w:r>
+      <w:r>
+        <w:rPr>
+          <w:noProof/>
+        </w:rPr>
+        <w:fldChar w:fldCharType="separate"/>
+      </w:r>
+      <w:r>
+        <w:rPr>
+          <w:rStyle w:val="a5"/>
+          <w:rFonts w:ascii="Times New Roman" w:hAnsi="Times New Roman" w:cs="Times New Roman"/>
+          <w:smallCaps w:val="0"/>
+          <w:noProof/>
+          <w:sz w:val="24"/>
+          <w:szCs w:val="24"/>
+        </w:rPr>
+        <w:t xml:space="preserve">Рис. 3.8. Тестирования модуля </w:t>
+      </w:r>
+      <w:r>
+        <w:rPr>
+          <w:rStyle w:val="a5"/>
+          <w:rFonts w:ascii="Times New Roman" w:hAnsi="Times New Roman" w:cs="Times New Roman"/>
+          <w:smallCaps w:val="0"/>
+          <w:noProof/>
+          <w:sz w:val="24"/>
+          <w:szCs w:val="24"/>
+          <w:lang w:val="en-US"/>
+        </w:rPr>
+        <w:t>CR</w:t>
+      </w:r>
+      <w:r>
+        <w:rPr>
+          <w:rStyle w:val="a5"/>
+          <w:rFonts w:ascii="Times New Roman" w:hAnsi="Times New Roman" w:cs="Times New Roman"/>
+          <w:smallCaps w:val="0"/>
+          <w:noProof/>
+          <w:sz w:val="24"/>
+          <w:szCs w:val="24"/>
+        </w:rPr>
+        <w:t xml:space="preserve">_1 до сигнала </w:t>
+      </w:r>
+      <w:r>
+        <w:rPr>
+          <w:rStyle w:val="a5"/>
+          <w:rFonts w:ascii="Times New Roman" w:hAnsi="Times New Roman" w:cs="Times New Roman"/>
+          <w:smallCaps w:val="0"/>
+          <w:noProof/>
+          <w:sz w:val="24"/>
+          <w:szCs w:val="24"/>
+          <w:lang w:val="en-US"/>
+        </w:rPr>
+        <w:t>empty</w:t>
+      </w:r>
+      <w:r>
+        <w:rPr>
+          <w:rStyle w:val="a5"/>
+          <w:rFonts w:ascii="Times New Roman" w:hAnsi="Times New Roman" w:cs="Times New Roman"/>
+          <w:smallCaps w:val="0"/>
+          <w:noProof/>
+          <w:sz w:val="24"/>
+          <w:szCs w:val="24"/>
+        </w:rPr>
+        <w:t>.</w:t>
+      </w:r>
+      <w:r>
+        <w:rPr>
+          <w:rFonts w:ascii="Times New Roman" w:hAnsi="Times New Roman" w:cs="Times New Roman"/>
+          <w:smallCaps w:val="0"/>
+          <w:noProof/>
+          <w:webHidden/>
+          <w:sz w:val="24"/>
+          <w:szCs w:val="24"/>
+        </w:rPr>
+        <w:tab/>
+      </w:r>
+      <w:r>
+        <w:rPr>
+          <w:rFonts w:ascii="Times New Roman" w:hAnsi="Times New Roman" w:cs="Times New Roman"/>
+          <w:smallCaps w:val="0"/>
+          <w:noProof/>
+          <w:webHidden/>
+          <w:sz w:val="24"/>
+          <w:szCs w:val="24"/>
+        </w:rPr>
+        <w:fldChar w:fldCharType="begin"/>
+      </w:r>
+      <w:r>
+        <w:rPr>
+          <w:rFonts w:ascii="Times New Roman" w:hAnsi="Times New Roman" w:cs="Times New Roman"/>
+          <w:smallCaps w:val="0"/>
+          <w:noProof/>
+          <w:webHidden/>
+          <w:sz w:val="24"/>
+          <w:szCs w:val="24"/>
+        </w:rPr>
+        <w:instrText xml:space="preserve"> PAGEREF _Toc164855963 \h </w:instrText>
+      </w:r>
+      <w:r>
+        <w:rPr>
+          <w:rFonts w:ascii="Times New Roman" w:hAnsi="Times New Roman" w:cs="Times New Roman"/>
+          <w:smallCaps w:val="0"/>
+          <w:noProof/>
+          <w:webHidden/>
+          <w:sz w:val="24"/>
+          <w:szCs w:val="24"/>
+        </w:rPr>
+      </w:r>
+      <w:r>
+        <w:rPr>
+          <w:rFonts w:ascii="Times New Roman" w:hAnsi="Times New Roman" w:cs="Times New Roman"/>
+          <w:smallCaps w:val="0"/>
+          <w:noProof/>
+          <w:webHidden/>
+          <w:sz w:val="24"/>
+          <w:szCs w:val="24"/>
+        </w:rPr>
+        <w:fldChar w:fldCharType="separate"/>
+      </w:r>
+      <w:r>
+        <w:rPr>
+          <w:rFonts w:ascii="Times New Roman" w:hAnsi="Times New Roman" w:cs="Times New Roman"/>
+          <w:smallCaps w:val="0"/>
+          <w:noProof/>
+          <w:webHidden/>
+          <w:sz w:val="24"/>
+          <w:szCs w:val="24"/>
+        </w:rPr>
+        <w:t>10</w:t>
+      </w:r>
+      <w:r>
+        <w:rPr>
+          <w:rFonts w:ascii="Times New Roman" w:hAnsi="Times New Roman" w:cs="Times New Roman"/>
+          <w:smallCaps w:val="0"/>
+          <w:noProof/>
+          <w:webHidden/>
+          <w:sz w:val="24"/>
+          <w:szCs w:val="24"/>
+        </w:rPr>
+        <w:fldChar w:fldCharType="end"/>
+      </w:r>
+      <w:r>
+        <w:rPr>
+          <w:rFonts w:ascii="Times New Roman" w:hAnsi="Times New Roman" w:cs="Times New Roman"/>
+          <w:smallCaps w:val="0"/>
+          <w:noProof/>
+          <w:sz w:val="24"/>
+          <w:szCs w:val="24"/>
+        </w:rPr>
+        <w:fldChar w:fldCharType="end"/>
+      </w:r>
     </w:p>
     <w:p>
       <w:pPr>
@@ -2544,118 +2827,149 @@
           <w14:ligatures w14:val="standardContextual"/>
         </w:rPr>
       </w:pPr>
-      <w:hyperlink w:anchor="_Toc164855964" w:history="1">
-        <w:r>
-          <w:rPr>
-            <w:rStyle w:val="a5"/>
-            <w:rFonts w:ascii="Times New Roman" w:hAnsi="Times New Roman" w:cs="Times New Roman"/>
-            <w:smallCaps w:val="0"/>
-            <w:noProof/>
-            <w:sz w:val="24"/>
-            <w:szCs w:val="24"/>
-          </w:rPr>
-          <w:t xml:space="preserve">Рис. 3.9. Тестирование модуля </w:t>
-        </w:r>
-        <w:r>
-          <w:rPr>
-            <w:rStyle w:val="a5"/>
-            <w:rFonts w:ascii="Times New Roman" w:hAnsi="Times New Roman" w:cs="Times New Roman"/>
-            <w:smallCaps w:val="0"/>
-            <w:noProof/>
-            <w:sz w:val="24"/>
-            <w:szCs w:val="24"/>
-            <w:lang w:val="en-US"/>
-          </w:rPr>
-          <w:t>CR</w:t>
-        </w:r>
-        <w:r>
-          <w:rPr>
-            <w:rStyle w:val="a5"/>
-            <w:rFonts w:ascii="Times New Roman" w:hAnsi="Times New Roman" w:cs="Times New Roman"/>
-            <w:smallCaps w:val="0"/>
-            <w:noProof/>
-            <w:sz w:val="24"/>
-            <w:szCs w:val="24"/>
-          </w:rPr>
-          <w:t>_1 до максимального значения генератора.</w:t>
-        </w:r>
-        <w:r>
-          <w:rPr>
-            <w:rFonts w:ascii="Times New Roman" w:hAnsi="Times New Roman" w:cs="Times New Roman"/>
-            <w:smallCaps w:val="0"/>
-            <w:noProof/>
-            <w:webHidden/>
-            <w:sz w:val="24"/>
-            <w:szCs w:val="24"/>
-          </w:rPr>
-          <w:tab/>
-        </w:r>
-        <w:r>
-          <w:rPr>
-            <w:rFonts w:ascii="Times New Roman" w:hAnsi="Times New Roman" w:cs="Times New Roman"/>
-            <w:smallCaps w:val="0"/>
-            <w:noProof/>
-            <w:webHidden/>
-            <w:sz w:val="24"/>
-            <w:szCs w:val="24"/>
-          </w:rPr>
-          <w:fldChar w:fldCharType="begin"/>
-        </w:r>
-        <w:r>
-          <w:rPr>
-            <w:rFonts w:ascii="Times New Roman" w:hAnsi="Times New Roman" w:cs="Times New Roman"/>
-            <w:smallCaps w:val="0"/>
-            <w:noProof/>
-            <w:webHidden/>
-            <w:sz w:val="24"/>
-            <w:szCs w:val="24"/>
-          </w:rPr>
-          <w:instrText xml:space="preserve"> PAGEREF _Toc164855964 \h </w:instrText>
-        </w:r>
-        <w:r>
-          <w:rPr>
-            <w:rFonts w:ascii="Times New Roman" w:hAnsi="Times New Roman" w:cs="Times New Roman"/>
-            <w:smallCaps w:val="0"/>
-            <w:noProof/>
-            <w:webHidden/>
-            <w:sz w:val="24"/>
-            <w:szCs w:val="24"/>
-          </w:rPr>
-        </w:r>
-        <w:r>
-          <w:rPr>
-            <w:rFonts w:ascii="Times New Roman" w:hAnsi="Times New Roman" w:cs="Times New Roman"/>
-            <w:smallCaps w:val="0"/>
-            <w:noProof/>
-            <w:webHidden/>
-            <w:sz w:val="24"/>
-            <w:szCs w:val="24"/>
-          </w:rPr>
-          <w:fldChar w:fldCharType="separate"/>
-        </w:r>
-        <w:r>
-          <w:rPr>
-            <w:rFonts w:ascii="Times New Roman" w:hAnsi="Times New Roman" w:cs="Times New Roman"/>
-            <w:smallCaps w:val="0"/>
-            <w:noProof/>
-            <w:webHidden/>
-            <w:sz w:val="24"/>
-            <w:szCs w:val="24"/>
-          </w:rPr>
-          <w:t>10</w:t>
-        </w:r>
-        <w:r>
-          <w:rPr>
-            <w:rFonts w:ascii="Times New Roman" w:hAnsi="Times New Roman" w:cs="Times New Roman"/>
-            <w:smallCaps w:val="0"/>
-            <w:noProof/>
-            <w:webHidden/>
-            <w:sz w:val="24"/>
-            <w:szCs w:val="24"/>
-          </w:rPr>
-          <w:fldChar w:fldCharType="end"/>
-        </w:r>
-      </w:hyperlink>
+      <w:r>
+        <w:rPr>
+          <w:noProof/>
+        </w:rPr>
+        <w:fldChar w:fldCharType="begin"/>
+      </w:r>
+      <w:r>
+        <w:rPr>
+          <w:noProof/>
+        </w:rPr>
+        <w:instrText>HYPERLINK \l "_Toc164855964"</w:instrText>
+      </w:r>
+      <w:r>
+        <w:rPr>
+          <w:noProof/>
+        </w:rPr>
+      </w:r>
+      <w:r>
+        <w:rPr>
+          <w:noProof/>
+        </w:rPr>
+        <w:fldChar w:fldCharType="separate"/>
+      </w:r>
+      <w:r>
+        <w:rPr>
+          <w:rStyle w:val="a5"/>
+          <w:rFonts w:ascii="Times New Roman" w:hAnsi="Times New Roman" w:cs="Times New Roman"/>
+          <w:smallCaps w:val="0"/>
+          <w:noProof/>
+          <w:sz w:val="24"/>
+          <w:szCs w:val="24"/>
+        </w:rPr>
+        <w:t xml:space="preserve">Рис. 3.9. Тестирование модуля </w:t>
+      </w:r>
+      <w:r>
+        <w:rPr>
+          <w:rStyle w:val="a5"/>
+          <w:rFonts w:ascii="Times New Roman" w:hAnsi="Times New Roman" w:cs="Times New Roman"/>
+          <w:smallCaps w:val="0"/>
+          <w:noProof/>
+          <w:sz w:val="24"/>
+          <w:szCs w:val="24"/>
+          <w:lang w:val="en-US"/>
+        </w:rPr>
+        <w:t>CR</w:t>
+      </w:r>
+      <w:r>
+        <w:rPr>
+          <w:rStyle w:val="a5"/>
+          <w:rFonts w:ascii="Times New Roman" w:hAnsi="Times New Roman" w:cs="Times New Roman"/>
+          <w:smallCaps w:val="0"/>
+          <w:noProof/>
+          <w:sz w:val="24"/>
+          <w:szCs w:val="24"/>
+        </w:rPr>
+        <w:t>_1 до максимального значения генератора.</w:t>
+      </w:r>
+      <w:r>
+        <w:rPr>
+          <w:rFonts w:ascii="Times New Roman" w:hAnsi="Times New Roman" w:cs="Times New Roman"/>
+          <w:smallCaps w:val="0"/>
+          <w:noProof/>
+          <w:webHidden/>
+          <w:sz w:val="24"/>
+          <w:szCs w:val="24"/>
+        </w:rPr>
+        <w:tab/>
+      </w:r>
+      <w:r>
+        <w:rPr>
+          <w:rFonts w:ascii="Times New Roman" w:hAnsi="Times New Roman" w:cs="Times New Roman"/>
+          <w:smallCaps w:val="0"/>
+          <w:noProof/>
+          <w:webHidden/>
+          <w:sz w:val="24"/>
+          <w:szCs w:val="24"/>
+        </w:rPr>
+        <w:fldChar w:fldCharType="begin"/>
+      </w:r>
+      <w:r>
+        <w:rPr>
+          <w:rFonts w:ascii="Times New Roman" w:hAnsi="Times New Roman" w:cs="Times New Roman"/>
+          <w:smallCaps w:val="0"/>
+          <w:noProof/>
+          <w:webHidden/>
+          <w:sz w:val="24"/>
+          <w:szCs w:val="24"/>
+        </w:rPr>
+        <w:instrText xml:space="preserve"> PAGEREF _Toc164855964 \h </w:instrText>
+      </w:r>
+      <w:r>
+        <w:rPr>
+          <w:rFonts w:ascii="Times New Roman" w:hAnsi="Times New Roman" w:cs="Times New Roman"/>
+          <w:smallCaps w:val="0"/>
+          <w:noProof/>
+          <w:webHidden/>
+          <w:sz w:val="24"/>
+          <w:szCs w:val="24"/>
+        </w:rPr>
+      </w:r>
+      <w:r>
+        <w:rPr>
+          <w:rFonts w:ascii="Times New Roman" w:hAnsi="Times New Roman" w:cs="Times New Roman"/>
+          <w:smallCaps w:val="0"/>
+          <w:noProof/>
+          <w:webHidden/>
+          <w:sz w:val="24"/>
+          <w:szCs w:val="24"/>
+        </w:rPr>
+        <w:fldChar w:fldCharType="separate"/>
+      </w:r>
+      <w:r>
+        <w:rPr>
+          <w:rFonts w:ascii="Times New Roman" w:hAnsi="Times New Roman" w:cs="Times New Roman"/>
+          <w:smallCaps w:val="0"/>
+          <w:noProof/>
+          <w:webHidden/>
+          <w:sz w:val="24"/>
+          <w:szCs w:val="24"/>
+        </w:rPr>
+        <w:t>10</w:t>
+      </w:r>
+      <w:r>
+        <w:rPr>
+          <w:rFonts w:ascii="Times New Roman" w:hAnsi="Times New Roman" w:cs="Times New Roman"/>
+          <w:smallCaps w:val="0"/>
+          <w:noProof/>
+          <w:webHidden/>
+          <w:sz w:val="24"/>
+          <w:szCs w:val="24"/>
+        </w:rPr>
+        <w:fldChar w:fldCharType="end"/>
+      </w:r>
+      <w:r>
+        <w:rPr>
+          <w:rFonts w:ascii="Times New Roman" w:hAnsi="Times New Roman" w:cs="Times New Roman"/>
+          <w:smallCaps w:val="0"/>
+          <w:noProof/>
+          <w:sz w:val="24"/>
+          <w:szCs w:val="24"/>
+        </w:rPr>
+        <w:fldChar w:fldCharType="end"/>
+      </w:r>
     </w:p>
     <w:p>
       <w:pPr>
@@ -2674,141 +2988,172 @@
           <w14:ligatures w14:val="standardContextual"/>
         </w:rPr>
       </w:pPr>
-      <w:hyperlink w:anchor="_Toc164855965" w:history="1">
-        <w:r>
-          <w:rPr>
-            <w:rStyle w:val="a5"/>
-            <w:rFonts w:ascii="Times New Roman" w:hAnsi="Times New Roman" w:cs="Times New Roman"/>
-            <w:smallCaps w:val="0"/>
-            <w:noProof/>
-            <w:sz w:val="24"/>
-            <w:szCs w:val="24"/>
-          </w:rPr>
-          <w:t xml:space="preserve">Рис. 3.10. Тестирования модуля </w:t>
-        </w:r>
-        <w:r>
-          <w:rPr>
-            <w:rStyle w:val="a5"/>
-            <w:rFonts w:ascii="Times New Roman" w:hAnsi="Times New Roman" w:cs="Times New Roman"/>
-            <w:smallCaps w:val="0"/>
-            <w:noProof/>
-            <w:sz w:val="24"/>
-            <w:szCs w:val="24"/>
-            <w:lang w:val="en-US"/>
-          </w:rPr>
-          <w:t>CR</w:t>
-        </w:r>
-        <w:r>
-          <w:rPr>
-            <w:rStyle w:val="a5"/>
-            <w:rFonts w:ascii="Times New Roman" w:hAnsi="Times New Roman" w:cs="Times New Roman"/>
-            <w:smallCaps w:val="0"/>
-            <w:noProof/>
-            <w:sz w:val="24"/>
-            <w:szCs w:val="24"/>
-          </w:rPr>
-          <w:t xml:space="preserve">_1 на сигнале </w:t>
-        </w:r>
-        <w:r>
-          <w:rPr>
-            <w:rStyle w:val="a5"/>
-            <w:rFonts w:ascii="Times New Roman" w:hAnsi="Times New Roman" w:cs="Times New Roman"/>
-            <w:smallCaps w:val="0"/>
-            <w:noProof/>
-            <w:sz w:val="24"/>
-            <w:szCs w:val="24"/>
-            <w:lang w:val="en-US"/>
-          </w:rPr>
-          <w:t>RST</w:t>
-        </w:r>
-        <w:r>
-          <w:rPr>
-            <w:rStyle w:val="a5"/>
-            <w:rFonts w:ascii="Times New Roman" w:hAnsi="Times New Roman" w:cs="Times New Roman"/>
-            <w:smallCaps w:val="0"/>
-            <w:noProof/>
-            <w:sz w:val="24"/>
-            <w:szCs w:val="24"/>
-          </w:rPr>
-          <w:t>.</w:t>
-        </w:r>
-        <w:r>
-          <w:rPr>
-            <w:rFonts w:ascii="Times New Roman" w:hAnsi="Times New Roman" w:cs="Times New Roman"/>
-            <w:smallCaps w:val="0"/>
-            <w:noProof/>
-            <w:webHidden/>
-            <w:sz w:val="24"/>
-            <w:szCs w:val="24"/>
-          </w:rPr>
-          <w:tab/>
-        </w:r>
-        <w:r>
-          <w:rPr>
-            <w:rFonts w:ascii="Times New Roman" w:hAnsi="Times New Roman" w:cs="Times New Roman"/>
-            <w:smallCaps w:val="0"/>
-            <w:noProof/>
-            <w:webHidden/>
-            <w:sz w:val="24"/>
-            <w:szCs w:val="24"/>
-          </w:rPr>
-          <w:fldChar w:fldCharType="begin"/>
-        </w:r>
-        <w:r>
-          <w:rPr>
-            <w:rFonts w:ascii="Times New Roman" w:hAnsi="Times New Roman" w:cs="Times New Roman"/>
-            <w:smallCaps w:val="0"/>
-            <w:noProof/>
-            <w:webHidden/>
-            <w:sz w:val="24"/>
-            <w:szCs w:val="24"/>
-          </w:rPr>
-          <w:instrText xml:space="preserve"> PAGEREF _Toc164855965 \h </w:instrText>
-        </w:r>
-        <w:r>
-          <w:rPr>
-            <w:rFonts w:ascii="Times New Roman" w:hAnsi="Times New Roman" w:cs="Times New Roman"/>
-            <w:smallCaps w:val="0"/>
-            <w:noProof/>
-            <w:webHidden/>
-            <w:sz w:val="24"/>
-            <w:szCs w:val="24"/>
-          </w:rPr>
-        </w:r>
-        <w:r>
-          <w:rPr>
-            <w:rFonts w:ascii="Times New Roman" w:hAnsi="Times New Roman" w:cs="Times New Roman"/>
-            <w:smallCaps w:val="0"/>
-            <w:noProof/>
-            <w:webHidden/>
-            <w:sz w:val="24"/>
-            <w:szCs w:val="24"/>
-          </w:rPr>
-          <w:fldChar w:fldCharType="separate"/>
-        </w:r>
-        <w:r>
-          <w:rPr>
-            <w:rFonts w:ascii="Times New Roman" w:hAnsi="Times New Roman" w:cs="Times New Roman"/>
-            <w:smallCaps w:val="0"/>
-            <w:noProof/>
-            <w:webHidden/>
-            <w:sz w:val="24"/>
-            <w:szCs w:val="24"/>
-          </w:rPr>
-          <w:t>10</w:t>
-        </w:r>
-        <w:r>
-          <w:rPr>
-            <w:rFonts w:ascii="Times New Roman" w:hAnsi="Times New Roman" w:cs="Times New Roman"/>
-            <w:smallCaps w:val="0"/>
-            <w:noProof/>
-            <w:webHidden/>
-            <w:sz w:val="24"/>
-            <w:szCs w:val="24"/>
-          </w:rPr>
-          <w:fldChar w:fldCharType="end"/>
-        </w:r>
-      </w:hyperlink>
+      <w:r>
+        <w:rPr>
+          <w:noProof/>
+        </w:rPr>
+        <w:fldChar w:fldCharType="begin"/>
+      </w:r>
+      <w:r>
+        <w:rPr>
+          <w:noProof/>
+        </w:rPr>
+        <w:instrText>HYPERLINK \l "_Toc164855965"</w:instrText>
+      </w:r>
+      <w:r>
+        <w:rPr>
+          <w:noProof/>
+        </w:rPr>
+      </w:r>
+      <w:r>
+        <w:rPr>
+          <w:noProof/>
+        </w:rPr>
+        <w:fldChar w:fldCharType="separate"/>
+      </w:r>
+      <w:r>
+        <w:rPr>
+          <w:rStyle w:val="a5"/>
+          <w:rFonts w:ascii="Times New Roman" w:hAnsi="Times New Roman" w:cs="Times New Roman"/>
+          <w:smallCaps w:val="0"/>
+          <w:noProof/>
+          <w:sz w:val="24"/>
+          <w:szCs w:val="24"/>
+        </w:rPr>
+        <w:t xml:space="preserve">Рис. 3.10. Тестирования модуля </w:t>
+      </w:r>
+      <w:r>
+        <w:rPr>
+          <w:rStyle w:val="a5"/>
+          <w:rFonts w:ascii="Times New Roman" w:hAnsi="Times New Roman" w:cs="Times New Roman"/>
+          <w:smallCaps w:val="0"/>
+          <w:noProof/>
+          <w:sz w:val="24"/>
+          <w:szCs w:val="24"/>
+          <w:lang w:val="en-US"/>
+        </w:rPr>
+        <w:t>CR</w:t>
+      </w:r>
+      <w:r>
+        <w:rPr>
+          <w:rStyle w:val="a5"/>
+          <w:rFonts w:ascii="Times New Roman" w:hAnsi="Times New Roman" w:cs="Times New Roman"/>
+          <w:smallCaps w:val="0"/>
+          <w:noProof/>
+          <w:sz w:val="24"/>
+          <w:szCs w:val="24"/>
+        </w:rPr>
+        <w:t xml:space="preserve">_1 на сигнале </w:t>
+      </w:r>
+      <w:r>
+        <w:rPr>
+          <w:rStyle w:val="a5"/>
+          <w:rFonts w:ascii="Times New Roman" w:hAnsi="Times New Roman" w:cs="Times New Roman"/>
+          <w:smallCaps w:val="0"/>
+          <w:noProof/>
+          <w:sz w:val="24"/>
+          <w:szCs w:val="24"/>
+          <w:lang w:val="en-US"/>
+        </w:rPr>
+        <w:t>RST</w:t>
+      </w:r>
+      <w:r>
+        <w:rPr>
+          <w:rStyle w:val="a5"/>
+          <w:rFonts w:ascii="Times New Roman" w:hAnsi="Times New Roman" w:cs="Times New Roman"/>
+          <w:smallCaps w:val="0"/>
+          <w:noProof/>
+          <w:sz w:val="24"/>
+          <w:szCs w:val="24"/>
+        </w:rPr>
+        <w:t>.</w:t>
+      </w:r>
+      <w:r>
+        <w:rPr>
+          <w:rFonts w:ascii="Times New Roman" w:hAnsi="Times New Roman" w:cs="Times New Roman"/>
+          <w:smallCaps w:val="0"/>
+          <w:noProof/>
+          <w:webHidden/>
+          <w:sz w:val="24"/>
+          <w:szCs w:val="24"/>
+        </w:rPr>
+        <w:tab/>
+      </w:r>
+      <w:r>
+        <w:rPr>
+          <w:rFonts w:ascii="Times New Roman" w:hAnsi="Times New Roman" w:cs="Times New Roman"/>
+          <w:smallCaps w:val="0"/>
+          <w:noProof/>
+          <w:webHidden/>
+          <w:sz w:val="24"/>
+          <w:szCs w:val="24"/>
+        </w:rPr>
+        <w:fldChar w:fldCharType="begin"/>
+      </w:r>
+      <w:r>
+        <w:rPr>
+          <w:rFonts w:ascii="Times New Roman" w:hAnsi="Times New Roman" w:cs="Times New Roman"/>
+          <w:smallCaps w:val="0"/>
+          <w:noProof/>
+          <w:webHidden/>
+          <w:sz w:val="24"/>
+          <w:szCs w:val="24"/>
+        </w:rPr>
+        <w:instrText xml:space="preserve"> PAGEREF _Toc164855965 \h </w:instrText>
+      </w:r>
+      <w:r>
+        <w:rPr>
+          <w:rFonts w:ascii="Times New Roman" w:hAnsi="Times New Roman" w:cs="Times New Roman"/>
+          <w:smallCaps w:val="0"/>
+          <w:noProof/>
+          <w:webHidden/>
+          <w:sz w:val="24"/>
+          <w:szCs w:val="24"/>
+        </w:rPr>
+      </w:r>
+      <w:r>
+        <w:rPr>
+          <w:rFonts w:ascii="Times New Roman" w:hAnsi="Times New Roman" w:cs="Times New Roman"/>
+          <w:smallCaps w:val="0"/>
+          <w:noProof/>
+          <w:webHidden/>
+          <w:sz w:val="24"/>
+          <w:szCs w:val="24"/>
+        </w:rPr>
+        <w:fldChar w:fldCharType="separate"/>
+      </w:r>
+      <w:r>
+        <w:rPr>
+          <w:rFonts w:ascii="Times New Roman" w:hAnsi="Times New Roman" w:cs="Times New Roman"/>
+          <w:smallCaps w:val="0"/>
+          <w:noProof/>
+          <w:webHidden/>
+          <w:sz w:val="24"/>
+          <w:szCs w:val="24"/>
+        </w:rPr>
+        <w:t>10</w:t>
+      </w:r>
+      <w:r>
+        <w:rPr>
+          <w:rFonts w:ascii="Times New Roman" w:hAnsi="Times New Roman" w:cs="Times New Roman"/>
+          <w:smallCaps w:val="0"/>
+          <w:noProof/>
+          <w:webHidden/>
+          <w:sz w:val="24"/>
+          <w:szCs w:val="24"/>
+        </w:rPr>
+        <w:fldChar w:fldCharType="end"/>
+      </w:r>
+      <w:r>
+        <w:rPr>
+          <w:rFonts w:ascii="Times New Roman" w:hAnsi="Times New Roman" w:cs="Times New Roman"/>
+          <w:smallCaps w:val="0"/>
+          <w:noProof/>
+          <w:sz w:val="24"/>
+          <w:szCs w:val="24"/>
+        </w:rPr>
+        <w:fldChar w:fldCharType="end"/>
+      </w:r>
     </w:p>
     <w:p>
       <w:pPr>
@@ -2827,130 +3172,161 @@
           <w14:ligatures w14:val="standardContextual"/>
         </w:rPr>
       </w:pPr>
-      <w:hyperlink w:anchor="_Toc164855966" w:history="1">
-        <w:r>
-          <w:rPr>
-            <w:rStyle w:val="a5"/>
-            <w:rFonts w:ascii="Times New Roman" w:hAnsi="Times New Roman" w:cs="Times New Roman"/>
-            <w:smallCaps w:val="0"/>
-            <w:noProof/>
-            <w:sz w:val="24"/>
-            <w:szCs w:val="24"/>
-          </w:rPr>
-          <w:t>Рис. 3.</w:t>
-        </w:r>
-        <w:r>
-          <w:rPr>
-            <w:rStyle w:val="a5"/>
-            <w:rFonts w:ascii="Times New Roman" w:hAnsi="Times New Roman" w:cs="Times New Roman"/>
-            <w:smallCaps w:val="0"/>
-            <w:noProof/>
-            <w:sz w:val="24"/>
-            <w:szCs w:val="24"/>
-            <w:lang w:val="en-US"/>
-          </w:rPr>
-          <w:t xml:space="preserve">11. RTL Viewer </w:t>
-        </w:r>
-        <w:r>
-          <w:rPr>
-            <w:rStyle w:val="a5"/>
-            <w:rFonts w:ascii="Times New Roman" w:hAnsi="Times New Roman" w:cs="Times New Roman"/>
-            <w:smallCaps w:val="0"/>
-            <w:noProof/>
-            <w:sz w:val="24"/>
-            <w:szCs w:val="24"/>
-          </w:rPr>
-          <w:t>для</w:t>
-        </w:r>
-        <w:r>
-          <w:rPr>
-            <w:rStyle w:val="a5"/>
-            <w:rFonts w:ascii="Times New Roman" w:hAnsi="Times New Roman" w:cs="Times New Roman"/>
-            <w:smallCaps w:val="0"/>
-            <w:noProof/>
-            <w:sz w:val="24"/>
-            <w:szCs w:val="24"/>
-            <w:lang w:val="en-US"/>
-          </w:rPr>
-          <w:t xml:space="preserve"> tb_CR_1.</w:t>
-        </w:r>
-        <w:r>
-          <w:rPr>
-            <w:rFonts w:ascii="Times New Roman" w:hAnsi="Times New Roman" w:cs="Times New Roman"/>
-            <w:smallCaps w:val="0"/>
-            <w:noProof/>
-            <w:webHidden/>
-            <w:sz w:val="24"/>
-            <w:szCs w:val="24"/>
-          </w:rPr>
-          <w:tab/>
-        </w:r>
-        <w:r>
-          <w:rPr>
-            <w:rFonts w:ascii="Times New Roman" w:hAnsi="Times New Roman" w:cs="Times New Roman"/>
-            <w:smallCaps w:val="0"/>
-            <w:noProof/>
-            <w:webHidden/>
-            <w:sz w:val="24"/>
-            <w:szCs w:val="24"/>
-          </w:rPr>
-          <w:fldChar w:fldCharType="begin"/>
-        </w:r>
-        <w:r>
-          <w:rPr>
-            <w:rFonts w:ascii="Times New Roman" w:hAnsi="Times New Roman" w:cs="Times New Roman"/>
-            <w:smallCaps w:val="0"/>
-            <w:noProof/>
-            <w:webHidden/>
-            <w:sz w:val="24"/>
-            <w:szCs w:val="24"/>
-          </w:rPr>
-          <w:instrText xml:space="preserve"> PAGEREF _Toc164855966 \h </w:instrText>
-        </w:r>
-        <w:r>
-          <w:rPr>
-            <w:rFonts w:ascii="Times New Roman" w:hAnsi="Times New Roman" w:cs="Times New Roman"/>
-            <w:smallCaps w:val="0"/>
-            <w:noProof/>
-            <w:webHidden/>
-            <w:sz w:val="24"/>
-            <w:szCs w:val="24"/>
-          </w:rPr>
-        </w:r>
-        <w:r>
-          <w:rPr>
-            <w:rFonts w:ascii="Times New Roman" w:hAnsi="Times New Roman" w:cs="Times New Roman"/>
-            <w:smallCaps w:val="0"/>
-            <w:noProof/>
-            <w:webHidden/>
-            <w:sz w:val="24"/>
-            <w:szCs w:val="24"/>
-          </w:rPr>
-          <w:fldChar w:fldCharType="separate"/>
-        </w:r>
-        <w:r>
-          <w:rPr>
-            <w:rFonts w:ascii="Times New Roman" w:hAnsi="Times New Roman" w:cs="Times New Roman"/>
-            <w:smallCaps w:val="0"/>
-            <w:noProof/>
-            <w:webHidden/>
-            <w:sz w:val="24"/>
-            <w:szCs w:val="24"/>
-          </w:rPr>
-          <w:t>11</w:t>
-        </w:r>
-        <w:r>
-          <w:rPr>
-            <w:rFonts w:ascii="Times New Roman" w:hAnsi="Times New Roman" w:cs="Times New Roman"/>
-            <w:smallCaps w:val="0"/>
-            <w:noProof/>
-            <w:webHidden/>
-            <w:sz w:val="24"/>
-            <w:szCs w:val="24"/>
-          </w:rPr>
-          <w:fldChar w:fldCharType="end"/>
-        </w:r>
-      </w:hyperlink>
+      <w:r>
+        <w:rPr>
+          <w:noProof/>
+        </w:rPr>
+        <w:fldChar w:fldCharType="begin"/>
+      </w:r>
+      <w:r>
+        <w:rPr>
+          <w:noProof/>
+        </w:rPr>
+        <w:instrText>HYPERLINK \l "_Toc164855966"</w:instrText>
+      </w:r>
+      <w:r>
+        <w:rPr>
+          <w:noProof/>
+        </w:rPr>
+      </w:r>
+      <w:r>
+        <w:rPr>
+          <w:noProof/>
+        </w:rPr>
+        <w:fldChar w:fldCharType="separate"/>
+      </w:r>
+      <w:r>
+        <w:rPr>
+          <w:rStyle w:val="a5"/>
+          <w:rFonts w:ascii="Times New Roman" w:hAnsi="Times New Roman" w:cs="Times New Roman"/>
+          <w:smallCaps w:val="0"/>
+          <w:noProof/>
+          <w:sz w:val="24"/>
+          <w:szCs w:val="24"/>
+        </w:rPr>
+        <w:t>Рис. 3.</w:t>
+      </w:r>
+      <w:r>
+        <w:rPr>
+          <w:rStyle w:val="a5"/>
+          <w:rFonts w:ascii="Times New Roman" w:hAnsi="Times New Roman" w:cs="Times New Roman"/>
+          <w:smallCaps w:val="0"/>
+          <w:noProof/>
+          <w:sz w:val="24"/>
+          <w:szCs w:val="24"/>
+          <w:lang w:val="en-US"/>
+        </w:rPr>
+        <w:t xml:space="preserve">11. RTL Viewer </w:t>
+      </w:r>
+      <w:r>
+        <w:rPr>
+          <w:rStyle w:val="a5"/>
+          <w:rFonts w:ascii="Times New Roman" w:hAnsi="Times New Roman" w:cs="Times New Roman"/>
+          <w:smallCaps w:val="0"/>
+          <w:noProof/>
+          <w:sz w:val="24"/>
+          <w:szCs w:val="24"/>
+        </w:rPr>
+        <w:t>для</w:t>
+      </w:r>
+      <w:r>
+        <w:rPr>
+          <w:rStyle w:val="a5"/>
+          <w:rFonts w:ascii="Times New Roman" w:hAnsi="Times New Roman" w:cs="Times New Roman"/>
+          <w:smallCaps w:val="0"/>
+          <w:noProof/>
+          <w:sz w:val="24"/>
+          <w:szCs w:val="24"/>
+          <w:lang w:val="en-US"/>
+        </w:rPr>
+        <w:t xml:space="preserve"> tb_CR_1.</w:t>
+      </w:r>
+      <w:r>
+        <w:rPr>
+          <w:rFonts w:ascii="Times New Roman" w:hAnsi="Times New Roman" w:cs="Times New Roman"/>
+          <w:smallCaps w:val="0"/>
+          <w:noProof/>
+          <w:webHidden/>
+          <w:sz w:val="24"/>
+          <w:szCs w:val="24"/>
+        </w:rPr>
+        <w:tab/>
+      </w:r>
+      <w:r>
+        <w:rPr>
+          <w:rFonts w:ascii="Times New Roman" w:hAnsi="Times New Roman" w:cs="Times New Roman"/>
+          <w:smallCaps w:val="0"/>
+          <w:noProof/>
+          <w:webHidden/>
+          <w:sz w:val="24"/>
+          <w:szCs w:val="24"/>
+        </w:rPr>
+        <w:fldChar w:fldCharType="begin"/>
+      </w:r>
+      <w:r>
+        <w:rPr>
+          <w:rFonts w:ascii="Times New Roman" w:hAnsi="Times New Roman" w:cs="Times New Roman"/>
+          <w:smallCaps w:val="0"/>
+          <w:noProof/>
+          <w:webHidden/>
+          <w:sz w:val="24"/>
+          <w:szCs w:val="24"/>
+        </w:rPr>
+        <w:instrText xml:space="preserve"> PAGEREF _Toc164855966 \h </w:instrText>
+      </w:r>
+      <w:r>
+        <w:rPr>
+          <w:rFonts w:ascii="Times New Roman" w:hAnsi="Times New Roman" w:cs="Times New Roman"/>
+          <w:smallCaps w:val="0"/>
+          <w:noProof/>
+          <w:webHidden/>
+          <w:sz w:val="24"/>
+          <w:szCs w:val="24"/>
+        </w:rPr>
+      </w:r>
+      <w:r>
+        <w:rPr>
+          <w:rFonts w:ascii="Times New Roman" w:hAnsi="Times New Roman" w:cs="Times New Roman"/>
+          <w:smallCaps w:val="0"/>
+          <w:noProof/>
+          <w:webHidden/>
+          <w:sz w:val="24"/>
+          <w:szCs w:val="24"/>
+        </w:rPr>
+        <w:fldChar w:fldCharType="separate"/>
+      </w:r>
+      <w:r>
+        <w:rPr>
+          <w:rFonts w:ascii="Times New Roman" w:hAnsi="Times New Roman" w:cs="Times New Roman"/>
+          <w:smallCaps w:val="0"/>
+          <w:noProof/>
+          <w:webHidden/>
+          <w:sz w:val="24"/>
+          <w:szCs w:val="24"/>
+        </w:rPr>
+        <w:t>11</w:t>
+      </w:r>
+      <w:r>
+        <w:rPr>
+          <w:rFonts w:ascii="Times New Roman" w:hAnsi="Times New Roman" w:cs="Times New Roman"/>
+          <w:smallCaps w:val="0"/>
+          <w:noProof/>
+          <w:webHidden/>
+          <w:sz w:val="24"/>
+          <w:szCs w:val="24"/>
+        </w:rPr>
+        <w:fldChar w:fldCharType="end"/>
+      </w:r>
+      <w:r>
+        <w:rPr>
+          <w:rFonts w:ascii="Times New Roman" w:hAnsi="Times New Roman" w:cs="Times New Roman"/>
+          <w:smallCaps w:val="0"/>
+          <w:noProof/>
+          <w:sz w:val="24"/>
+          <w:szCs w:val="24"/>
+        </w:rPr>
+        <w:fldChar w:fldCharType="end"/>
+      </w:r>
     </w:p>
     <w:p>
       <w:pPr>
@@ -2969,164 +3345,195 @@
           <w14:ligatures w14:val="standardContextual"/>
         </w:rPr>
       </w:pPr>
-      <w:hyperlink w:anchor="_Toc164855967" w:history="1">
-        <w:r>
-          <w:rPr>
-            <w:rStyle w:val="a5"/>
-            <w:rFonts w:ascii="Times New Roman" w:hAnsi="Times New Roman" w:cs="Times New Roman"/>
-            <w:smallCaps w:val="0"/>
-            <w:noProof/>
-            <w:sz w:val="24"/>
-            <w:szCs w:val="24"/>
-          </w:rPr>
-          <w:t xml:space="preserve">Рис. 3.12. Настройки </w:t>
-        </w:r>
-        <w:r>
-          <w:rPr>
-            <w:rStyle w:val="a5"/>
-            <w:rFonts w:ascii="Times New Roman" w:hAnsi="Times New Roman" w:cs="Times New Roman"/>
-            <w:smallCaps w:val="0"/>
-            <w:noProof/>
-            <w:sz w:val="24"/>
-            <w:szCs w:val="24"/>
-            <w:lang w:val="en-US"/>
-          </w:rPr>
-          <w:t>Signal</w:t>
-        </w:r>
-        <w:r>
-          <w:rPr>
-            <w:rStyle w:val="a5"/>
-            <w:rFonts w:ascii="Times New Roman" w:hAnsi="Times New Roman" w:cs="Times New Roman"/>
-            <w:smallCaps w:val="0"/>
-            <w:noProof/>
-            <w:sz w:val="24"/>
-            <w:szCs w:val="24"/>
-          </w:rPr>
-          <w:t xml:space="preserve"> </w:t>
-        </w:r>
-        <w:r>
-          <w:rPr>
-            <w:rStyle w:val="a5"/>
-            <w:rFonts w:ascii="Times New Roman" w:hAnsi="Times New Roman" w:cs="Times New Roman"/>
-            <w:smallCaps w:val="0"/>
-            <w:noProof/>
-            <w:sz w:val="24"/>
-            <w:szCs w:val="24"/>
-            <w:lang w:val="en-US"/>
-          </w:rPr>
-          <w:t>Tap</w:t>
-        </w:r>
-        <w:r>
-          <w:rPr>
-            <w:rStyle w:val="a5"/>
-            <w:rFonts w:ascii="Times New Roman" w:hAnsi="Times New Roman" w:cs="Times New Roman"/>
-            <w:smallCaps w:val="0"/>
-            <w:noProof/>
-            <w:sz w:val="24"/>
-            <w:szCs w:val="24"/>
-          </w:rPr>
-          <w:t xml:space="preserve"> </w:t>
-        </w:r>
-        <w:r>
-          <w:rPr>
-            <w:rStyle w:val="a5"/>
-            <w:rFonts w:ascii="Times New Roman" w:hAnsi="Times New Roman" w:cs="Times New Roman"/>
-            <w:smallCaps w:val="0"/>
-            <w:noProof/>
-            <w:sz w:val="24"/>
-            <w:szCs w:val="24"/>
-            <w:lang w:val="en-US"/>
-          </w:rPr>
-          <w:t>II</w:t>
-        </w:r>
-        <w:r>
-          <w:rPr>
-            <w:rStyle w:val="a5"/>
-            <w:rFonts w:ascii="Times New Roman" w:hAnsi="Times New Roman" w:cs="Times New Roman"/>
-            <w:smallCaps w:val="0"/>
-            <w:noProof/>
-            <w:sz w:val="24"/>
-            <w:szCs w:val="24"/>
-          </w:rPr>
-          <w:t>.</w:t>
-        </w:r>
-        <w:r>
-          <w:rPr>
-            <w:rFonts w:ascii="Times New Roman" w:hAnsi="Times New Roman" w:cs="Times New Roman"/>
-            <w:smallCaps w:val="0"/>
-            <w:noProof/>
-            <w:webHidden/>
-            <w:sz w:val="24"/>
-            <w:szCs w:val="24"/>
-          </w:rPr>
-          <w:tab/>
-        </w:r>
-        <w:r>
-          <w:rPr>
-            <w:rFonts w:ascii="Times New Roman" w:hAnsi="Times New Roman" w:cs="Times New Roman"/>
-            <w:smallCaps w:val="0"/>
-            <w:noProof/>
-            <w:webHidden/>
-            <w:sz w:val="24"/>
-            <w:szCs w:val="24"/>
-          </w:rPr>
-          <w:fldChar w:fldCharType="begin"/>
-        </w:r>
-        <w:r>
-          <w:rPr>
-            <w:rFonts w:ascii="Times New Roman" w:hAnsi="Times New Roman" w:cs="Times New Roman"/>
-            <w:smallCaps w:val="0"/>
-            <w:noProof/>
-            <w:webHidden/>
-            <w:sz w:val="24"/>
-            <w:szCs w:val="24"/>
-          </w:rPr>
-          <w:instrText xml:space="preserve"> PAGEREF _Toc164855967 \h </w:instrText>
-        </w:r>
-        <w:r>
-          <w:rPr>
-            <w:rFonts w:ascii="Times New Roman" w:hAnsi="Times New Roman" w:cs="Times New Roman"/>
-            <w:smallCaps w:val="0"/>
-            <w:noProof/>
-            <w:webHidden/>
-            <w:sz w:val="24"/>
-            <w:szCs w:val="24"/>
-          </w:rPr>
-        </w:r>
-        <w:r>
-          <w:rPr>
-            <w:rFonts w:ascii="Times New Roman" w:hAnsi="Times New Roman" w:cs="Times New Roman"/>
-            <w:smallCaps w:val="0"/>
-            <w:noProof/>
-            <w:webHidden/>
-            <w:sz w:val="24"/>
-            <w:szCs w:val="24"/>
-          </w:rPr>
-          <w:fldChar w:fldCharType="separate"/>
-        </w:r>
-        <w:r>
-          <w:rPr>
-            <w:rFonts w:ascii="Times New Roman" w:hAnsi="Times New Roman" w:cs="Times New Roman"/>
-            <w:smallCaps w:val="0"/>
-            <w:noProof/>
-            <w:webHidden/>
-            <w:sz w:val="24"/>
-            <w:szCs w:val="24"/>
-          </w:rPr>
-          <w:t>11</w:t>
-        </w:r>
-        <w:r>
-          <w:rPr>
-            <w:rFonts w:ascii="Times New Roman" w:hAnsi="Times New Roman" w:cs="Times New Roman"/>
-            <w:smallCaps w:val="0"/>
-            <w:noProof/>
-            <w:webHidden/>
-            <w:sz w:val="24"/>
-            <w:szCs w:val="24"/>
-          </w:rPr>
-          <w:fldChar w:fldCharType="end"/>
-        </w:r>
-      </w:hyperlink>
+      <w:r>
+        <w:rPr>
+          <w:noProof/>
+        </w:rPr>
+        <w:fldChar w:fldCharType="begin"/>
+      </w:r>
+      <w:r>
+        <w:rPr>
+          <w:noProof/>
+        </w:rPr>
+        <w:instrText>HYPERLINK \l "_Toc164855967"</w:instrText>
+      </w:r>
+      <w:r>
+        <w:rPr>
+          <w:noProof/>
+        </w:rPr>
+      </w:r>
+      <w:r>
+        <w:rPr>
+          <w:noProof/>
+        </w:rPr>
+        <w:fldChar w:fldCharType="separate"/>
+      </w:r>
+      <w:r>
+        <w:rPr>
+          <w:rStyle w:val="a5"/>
+          <w:rFonts w:ascii="Times New Roman" w:hAnsi="Times New Roman" w:cs="Times New Roman"/>
+          <w:smallCaps w:val="0"/>
+          <w:noProof/>
+          <w:sz w:val="24"/>
+          <w:szCs w:val="24"/>
+        </w:rPr>
+        <w:t xml:space="preserve">Рис. 3.12. Настройки </w:t>
+      </w:r>
+      <w:r>
+        <w:rPr>
+          <w:rStyle w:val="a5"/>
+          <w:rFonts w:ascii="Times New Roman" w:hAnsi="Times New Roman" w:cs="Times New Roman"/>
+          <w:smallCaps w:val="0"/>
+          <w:noProof/>
+          <w:sz w:val="24"/>
+          <w:szCs w:val="24"/>
+          <w:lang w:val="en-US"/>
+        </w:rPr>
+        <w:t>Signal</w:t>
+      </w:r>
+      <w:r>
+        <w:rPr>
+          <w:rStyle w:val="a5"/>
+          <w:rFonts w:ascii="Times New Roman" w:hAnsi="Times New Roman" w:cs="Times New Roman"/>
+          <w:smallCaps w:val="0"/>
+          <w:noProof/>
+          <w:sz w:val="24"/>
+          <w:szCs w:val="24"/>
+        </w:rPr>
+        <w:t xml:space="preserve"> </w:t>
+      </w:r>
+      <w:r>
+        <w:rPr>
+          <w:rStyle w:val="a5"/>
+          <w:rFonts w:ascii="Times New Roman" w:hAnsi="Times New Roman" w:cs="Times New Roman"/>
+          <w:smallCaps w:val="0"/>
+          <w:noProof/>
+          <w:sz w:val="24"/>
+          <w:szCs w:val="24"/>
+          <w:lang w:val="en-US"/>
+        </w:rPr>
+        <w:t>Tap</w:t>
+      </w:r>
+      <w:r>
+        <w:rPr>
+          <w:rStyle w:val="a5"/>
+          <w:rFonts w:ascii="Times New Roman" w:hAnsi="Times New Roman" w:cs="Times New Roman"/>
+          <w:smallCaps w:val="0"/>
+          <w:noProof/>
+          <w:sz w:val="24"/>
+          <w:szCs w:val="24"/>
+        </w:rPr>
+        <w:t xml:space="preserve"> </w:t>
+      </w:r>
+      <w:r>
+        <w:rPr>
+          <w:rStyle w:val="a5"/>
+          <w:rFonts w:ascii="Times New Roman" w:hAnsi="Times New Roman" w:cs="Times New Roman"/>
+          <w:smallCaps w:val="0"/>
+          <w:noProof/>
+          <w:sz w:val="24"/>
+          <w:szCs w:val="24"/>
+          <w:lang w:val="en-US"/>
+        </w:rPr>
+        <w:t>II</w:t>
+      </w:r>
+      <w:r>
+        <w:rPr>
+          <w:rStyle w:val="a5"/>
+          <w:rFonts w:ascii="Times New Roman" w:hAnsi="Times New Roman" w:cs="Times New Roman"/>
+          <w:smallCaps w:val="0"/>
+          <w:noProof/>
+          <w:sz w:val="24"/>
+          <w:szCs w:val="24"/>
+        </w:rPr>
+        <w:t>.</w:t>
+      </w:r>
+      <w:r>
+        <w:rPr>
+          <w:rFonts w:ascii="Times New Roman" w:hAnsi="Times New Roman" w:cs="Times New Roman"/>
+          <w:smallCaps w:val="0"/>
+          <w:noProof/>
+          <w:webHidden/>
+          <w:sz w:val="24"/>
+          <w:szCs w:val="24"/>
+        </w:rPr>
+        <w:tab/>
+      </w:r>
+      <w:r>
+        <w:rPr>
+          <w:rFonts w:ascii="Times New Roman" w:hAnsi="Times New Roman" w:cs="Times New Roman"/>
+          <w:smallCaps w:val="0"/>
+          <w:noProof/>
+          <w:webHidden/>
+          <w:sz w:val="24"/>
+          <w:szCs w:val="24"/>
+        </w:rPr>
+        <w:fldChar w:fldCharType="begin"/>
+      </w:r>
+      <w:r>
+        <w:rPr>
+          <w:rFonts w:ascii="Times New Roman" w:hAnsi="Times New Roman" w:cs="Times New Roman"/>
+          <w:smallCaps w:val="0"/>
+          <w:noProof/>
+          <w:webHidden/>
+          <w:sz w:val="24"/>
+          <w:szCs w:val="24"/>
+        </w:rPr>
+        <w:instrText xml:space="preserve"> PAGEREF _Toc164855967 \h </w:instrText>
+      </w:r>
+      <w:r>
+        <w:rPr>
+          <w:rFonts w:ascii="Times New Roman" w:hAnsi="Times New Roman" w:cs="Times New Roman"/>
+          <w:smallCaps w:val="0"/>
+          <w:noProof/>
+          <w:webHidden/>
+          <w:sz w:val="24"/>
+          <w:szCs w:val="24"/>
+        </w:rPr>
+      </w:r>
+      <w:r>
+        <w:rPr>
+          <w:rFonts w:ascii="Times New Roman" w:hAnsi="Times New Roman" w:cs="Times New Roman"/>
+          <w:smallCaps w:val="0"/>
+          <w:noProof/>
+          <w:webHidden/>
+          <w:sz w:val="24"/>
+          <w:szCs w:val="24"/>
+        </w:rPr>
+        <w:fldChar w:fldCharType="separate"/>
+      </w:r>
+      <w:r>
+        <w:rPr>
+          <w:rFonts w:ascii="Times New Roman" w:hAnsi="Times New Roman" w:cs="Times New Roman"/>
+          <w:smallCaps w:val="0"/>
+          <w:noProof/>
+          <w:webHidden/>
+          <w:sz w:val="24"/>
+          <w:szCs w:val="24"/>
+        </w:rPr>
+        <w:t>11</w:t>
+      </w:r>
+      <w:r>
+        <w:rPr>
+          <w:rFonts w:ascii="Times New Roman" w:hAnsi="Times New Roman" w:cs="Times New Roman"/>
+          <w:smallCaps w:val="0"/>
+          <w:noProof/>
+          <w:webHidden/>
+          <w:sz w:val="24"/>
+          <w:szCs w:val="24"/>
+        </w:rPr>
+        <w:fldChar w:fldCharType="end"/>
+      </w:r>
+      <w:r>
+        <w:rPr>
+          <w:rFonts w:ascii="Times New Roman" w:hAnsi="Times New Roman" w:cs="Times New Roman"/>
+          <w:smallCaps w:val="0"/>
+          <w:noProof/>
+          <w:sz w:val="24"/>
+          <w:szCs w:val="24"/>
+        </w:rPr>
+        <w:fldChar w:fldCharType="end"/>
+      </w:r>
     </w:p>
     <w:p>
       <w:pPr>
@@ -3145,187 +3552,218 @@
           <w14:ligatures w14:val="standardContextual"/>
         </w:rPr>
       </w:pPr>
-      <w:hyperlink w:anchor="_Toc164855968" w:history="1">
-        <w:r>
-          <w:rPr>
-            <w:rStyle w:val="a5"/>
-            <w:rFonts w:ascii="Times New Roman" w:hAnsi="Times New Roman" w:cs="Times New Roman"/>
-            <w:smallCaps w:val="0"/>
-            <w:noProof/>
-            <w:sz w:val="24"/>
-            <w:szCs w:val="24"/>
-          </w:rPr>
-          <w:t>Рис</w:t>
-        </w:r>
-        <w:r>
-          <w:rPr>
-            <w:rStyle w:val="a5"/>
-            <w:rFonts w:ascii="Times New Roman" w:hAnsi="Times New Roman" w:cs="Times New Roman"/>
-            <w:smallCaps w:val="0"/>
-            <w:noProof/>
-            <w:sz w:val="24"/>
-            <w:szCs w:val="24"/>
-            <w:lang w:val="en-US"/>
-          </w:rPr>
-          <w:t>. 3.</w:t>
-        </w:r>
-        <w:r>
-          <w:rPr>
-            <w:rStyle w:val="a5"/>
-            <w:rFonts w:ascii="Times New Roman" w:hAnsi="Times New Roman" w:cs="Times New Roman"/>
-            <w:smallCaps w:val="0"/>
-            <w:noProof/>
-            <w:sz w:val="24"/>
-            <w:szCs w:val="24"/>
-          </w:rPr>
-          <w:t xml:space="preserve">13. </w:t>
-        </w:r>
-        <w:r>
-          <w:rPr>
-            <w:rStyle w:val="a5"/>
-            <w:rFonts w:ascii="Times New Roman" w:hAnsi="Times New Roman" w:cs="Times New Roman"/>
-            <w:smallCaps w:val="0"/>
-            <w:noProof/>
-            <w:sz w:val="24"/>
-            <w:szCs w:val="24"/>
-            <w:lang w:val="en-US"/>
-          </w:rPr>
-          <w:t>Mnemonic</w:t>
-        </w:r>
-        <w:r>
-          <w:rPr>
-            <w:rStyle w:val="a5"/>
-            <w:rFonts w:ascii="Times New Roman" w:hAnsi="Times New Roman" w:cs="Times New Roman"/>
-            <w:smallCaps w:val="0"/>
-            <w:noProof/>
-            <w:sz w:val="24"/>
-            <w:szCs w:val="24"/>
-          </w:rPr>
-          <w:t xml:space="preserve"> </w:t>
-        </w:r>
-        <w:r>
-          <w:rPr>
-            <w:rStyle w:val="a5"/>
-            <w:rFonts w:ascii="Times New Roman" w:hAnsi="Times New Roman" w:cs="Times New Roman"/>
-            <w:smallCaps w:val="0"/>
-            <w:noProof/>
-            <w:sz w:val="24"/>
-            <w:szCs w:val="24"/>
-            <w:lang w:val="en-US"/>
-          </w:rPr>
-          <w:t>Tabel</w:t>
-        </w:r>
-        <w:r>
-          <w:rPr>
-            <w:rStyle w:val="a5"/>
-            <w:rFonts w:ascii="Times New Roman" w:hAnsi="Times New Roman" w:cs="Times New Roman"/>
-            <w:smallCaps w:val="0"/>
-            <w:noProof/>
-            <w:sz w:val="24"/>
-            <w:szCs w:val="24"/>
-          </w:rPr>
-          <w:t xml:space="preserve"> </w:t>
-        </w:r>
-        <w:r>
-          <w:rPr>
-            <w:rStyle w:val="a5"/>
-            <w:rFonts w:ascii="Times New Roman" w:hAnsi="Times New Roman" w:cs="Times New Roman"/>
-            <w:smallCaps w:val="0"/>
-            <w:noProof/>
-            <w:sz w:val="24"/>
-            <w:szCs w:val="24"/>
-            <w:lang w:val="en-US"/>
-          </w:rPr>
-          <w:t>Setup</w:t>
-        </w:r>
-        <w:r>
-          <w:rPr>
-            <w:rStyle w:val="a5"/>
-            <w:rFonts w:ascii="Times New Roman" w:hAnsi="Times New Roman" w:cs="Times New Roman"/>
-            <w:smallCaps w:val="0"/>
-            <w:noProof/>
-            <w:sz w:val="24"/>
-            <w:szCs w:val="24"/>
-          </w:rPr>
-          <w:t>.</w:t>
-        </w:r>
-        <w:r>
-          <w:rPr>
-            <w:rFonts w:ascii="Times New Roman" w:hAnsi="Times New Roman" w:cs="Times New Roman"/>
-            <w:smallCaps w:val="0"/>
-            <w:noProof/>
-            <w:webHidden/>
-            <w:sz w:val="24"/>
-            <w:szCs w:val="24"/>
-          </w:rPr>
-          <w:tab/>
-        </w:r>
-        <w:r>
-          <w:rPr>
-            <w:rFonts w:ascii="Times New Roman" w:hAnsi="Times New Roman" w:cs="Times New Roman"/>
-            <w:smallCaps w:val="0"/>
-            <w:noProof/>
-            <w:webHidden/>
-            <w:sz w:val="24"/>
-            <w:szCs w:val="24"/>
-          </w:rPr>
-          <w:fldChar w:fldCharType="begin"/>
-        </w:r>
-        <w:r>
-          <w:rPr>
-            <w:rFonts w:ascii="Times New Roman" w:hAnsi="Times New Roman" w:cs="Times New Roman"/>
-            <w:smallCaps w:val="0"/>
-            <w:noProof/>
-            <w:webHidden/>
-            <w:sz w:val="24"/>
-            <w:szCs w:val="24"/>
-          </w:rPr>
-          <w:instrText xml:space="preserve"> PAGEREF _Toc164855968 \h </w:instrText>
-        </w:r>
-        <w:r>
-          <w:rPr>
-            <w:rFonts w:ascii="Times New Roman" w:hAnsi="Times New Roman" w:cs="Times New Roman"/>
-            <w:smallCaps w:val="0"/>
-            <w:noProof/>
-            <w:webHidden/>
-            <w:sz w:val="24"/>
-            <w:szCs w:val="24"/>
-          </w:rPr>
-        </w:r>
-        <w:r>
-          <w:rPr>
-            <w:rFonts w:ascii="Times New Roman" w:hAnsi="Times New Roman" w:cs="Times New Roman"/>
-            <w:smallCaps w:val="0"/>
-            <w:noProof/>
-            <w:webHidden/>
-            <w:sz w:val="24"/>
-            <w:szCs w:val="24"/>
-          </w:rPr>
-          <w:fldChar w:fldCharType="separate"/>
-        </w:r>
-        <w:r>
-          <w:rPr>
-            <w:rFonts w:ascii="Times New Roman" w:hAnsi="Times New Roman" w:cs="Times New Roman"/>
-            <w:smallCaps w:val="0"/>
-            <w:noProof/>
-            <w:webHidden/>
-            <w:sz w:val="24"/>
-            <w:szCs w:val="24"/>
-          </w:rPr>
-          <w:t>12</w:t>
-        </w:r>
-        <w:r>
-          <w:rPr>
-            <w:rFonts w:ascii="Times New Roman" w:hAnsi="Times New Roman" w:cs="Times New Roman"/>
-            <w:smallCaps w:val="0"/>
-            <w:noProof/>
-            <w:webHidden/>
-            <w:sz w:val="24"/>
-            <w:szCs w:val="24"/>
-          </w:rPr>
-          <w:fldChar w:fldCharType="end"/>
-        </w:r>
-      </w:hyperlink>
+      <w:r>
+        <w:rPr>
+          <w:noProof/>
+        </w:rPr>
+        <w:fldChar w:fldCharType="begin"/>
+      </w:r>
+      <w:r>
+        <w:rPr>
+          <w:noProof/>
+        </w:rPr>
+        <w:instrText>HYPERLINK \l "_Toc164855968"</w:instrText>
+      </w:r>
+      <w:r>
+        <w:rPr>
+          <w:noProof/>
+        </w:rPr>
+      </w:r>
+      <w:r>
+        <w:rPr>
+          <w:noProof/>
+        </w:rPr>
+        <w:fldChar w:fldCharType="separate"/>
+      </w:r>
+      <w:r>
+        <w:rPr>
+          <w:rStyle w:val="a5"/>
+          <w:rFonts w:ascii="Times New Roman" w:hAnsi="Times New Roman" w:cs="Times New Roman"/>
+          <w:smallCaps w:val="0"/>
+          <w:noProof/>
+          <w:sz w:val="24"/>
+          <w:szCs w:val="24"/>
+        </w:rPr>
+        <w:t>Рис</w:t>
+      </w:r>
+      <w:r>
+        <w:rPr>
+          <w:rStyle w:val="a5"/>
+          <w:rFonts w:ascii="Times New Roman" w:hAnsi="Times New Roman" w:cs="Times New Roman"/>
+          <w:smallCaps w:val="0"/>
+          <w:noProof/>
+          <w:sz w:val="24"/>
+          <w:szCs w:val="24"/>
+          <w:lang w:val="en-US"/>
+        </w:rPr>
+        <w:t>. 3.</w:t>
+      </w:r>
+      <w:r>
+        <w:rPr>
+          <w:rStyle w:val="a5"/>
+          <w:rFonts w:ascii="Times New Roman" w:hAnsi="Times New Roman" w:cs="Times New Roman"/>
+          <w:smallCaps w:val="0"/>
+          <w:noProof/>
+          <w:sz w:val="24"/>
+          <w:szCs w:val="24"/>
+        </w:rPr>
+        <w:t xml:space="preserve">13. </w:t>
+      </w:r>
+      <w:r>
+        <w:rPr>
+          <w:rStyle w:val="a5"/>
+          <w:rFonts w:ascii="Times New Roman" w:hAnsi="Times New Roman" w:cs="Times New Roman"/>
+          <w:smallCaps w:val="0"/>
+          <w:noProof/>
+          <w:sz w:val="24"/>
+          <w:szCs w:val="24"/>
+          <w:lang w:val="en-US"/>
+        </w:rPr>
+        <w:t>Mnemonic</w:t>
+      </w:r>
+      <w:r>
+        <w:rPr>
+          <w:rStyle w:val="a5"/>
+          <w:rFonts w:ascii="Times New Roman" w:hAnsi="Times New Roman" w:cs="Times New Roman"/>
+          <w:smallCaps w:val="0"/>
+          <w:noProof/>
+          <w:sz w:val="24"/>
+          <w:szCs w:val="24"/>
+        </w:rPr>
+        <w:t xml:space="preserve"> </w:t>
+      </w:r>
+      <w:r>
+        <w:rPr>
+          <w:rStyle w:val="a5"/>
+          <w:rFonts w:ascii="Times New Roman" w:hAnsi="Times New Roman" w:cs="Times New Roman"/>
+          <w:smallCaps w:val="0"/>
+          <w:noProof/>
+          <w:sz w:val="24"/>
+          <w:szCs w:val="24"/>
+          <w:lang w:val="en-US"/>
+        </w:rPr>
+        <w:t>Tabel</w:t>
+      </w:r>
+      <w:r>
+        <w:rPr>
+          <w:rStyle w:val="a5"/>
+          <w:rFonts w:ascii="Times New Roman" w:hAnsi="Times New Roman" w:cs="Times New Roman"/>
+          <w:smallCaps w:val="0"/>
+          <w:noProof/>
+          <w:sz w:val="24"/>
+          <w:szCs w:val="24"/>
+        </w:rPr>
+        <w:t xml:space="preserve"> </w:t>
+      </w:r>
+      <w:r>
+        <w:rPr>
+          <w:rStyle w:val="a5"/>
+          <w:rFonts w:ascii="Times New Roman" w:hAnsi="Times New Roman" w:cs="Times New Roman"/>
+          <w:smallCaps w:val="0"/>
+          <w:noProof/>
+          <w:sz w:val="24"/>
+          <w:szCs w:val="24"/>
+          <w:lang w:val="en-US"/>
+        </w:rPr>
+        <w:t>Setup</w:t>
+      </w:r>
+      <w:r>
+        <w:rPr>
+          <w:rStyle w:val="a5"/>
+          <w:rFonts w:ascii="Times New Roman" w:hAnsi="Times New Roman" w:cs="Times New Roman"/>
+          <w:smallCaps w:val="0"/>
+          <w:noProof/>
+          <w:sz w:val="24"/>
+          <w:szCs w:val="24"/>
+        </w:rPr>
+        <w:t>.</w:t>
+      </w:r>
+      <w:r>
+        <w:rPr>
+          <w:rFonts w:ascii="Times New Roman" w:hAnsi="Times New Roman" w:cs="Times New Roman"/>
+          <w:smallCaps w:val="0"/>
+          <w:noProof/>
+          <w:webHidden/>
+          <w:sz w:val="24"/>
+          <w:szCs w:val="24"/>
+        </w:rPr>
+        <w:tab/>
+      </w:r>
+      <w:r>
+        <w:rPr>
+          <w:rFonts w:ascii="Times New Roman" w:hAnsi="Times New Roman" w:cs="Times New Roman"/>
+          <w:smallCaps w:val="0"/>
+          <w:noProof/>
+          <w:webHidden/>
+          <w:sz w:val="24"/>
+          <w:szCs w:val="24"/>
+        </w:rPr>
+        <w:fldChar w:fldCharType="begin"/>
+      </w:r>
+      <w:r>
+        <w:rPr>
+          <w:rFonts w:ascii="Times New Roman" w:hAnsi="Times New Roman" w:cs="Times New Roman"/>
+          <w:smallCaps w:val="0"/>
+          <w:noProof/>
+          <w:webHidden/>
+          <w:sz w:val="24"/>
+          <w:szCs w:val="24"/>
+        </w:rPr>
+        <w:instrText xml:space="preserve"> PAGEREF _Toc164855968 \h </w:instrText>
+      </w:r>
+      <w:r>
+        <w:rPr>
+          <w:rFonts w:ascii="Times New Roman" w:hAnsi="Times New Roman" w:cs="Times New Roman"/>
+          <w:smallCaps w:val="0"/>
+          <w:noProof/>
+          <w:webHidden/>
+          <w:sz w:val="24"/>
+          <w:szCs w:val="24"/>
+        </w:rPr>
+      </w:r>
+      <w:r>
+        <w:rPr>
+          <w:rFonts w:ascii="Times New Roman" w:hAnsi="Times New Roman" w:cs="Times New Roman"/>
+          <w:smallCaps w:val="0"/>
+          <w:noProof/>
+          <w:webHidden/>
+          <w:sz w:val="24"/>
+          <w:szCs w:val="24"/>
+        </w:rPr>
+        <w:fldChar w:fldCharType="separate"/>
+      </w:r>
+      <w:r>
+        <w:rPr>
+          <w:rFonts w:ascii="Times New Roman" w:hAnsi="Times New Roman" w:cs="Times New Roman"/>
+          <w:smallCaps w:val="0"/>
+          <w:noProof/>
+          <w:webHidden/>
+          <w:sz w:val="24"/>
+          <w:szCs w:val="24"/>
+        </w:rPr>
+        <w:t>12</w:t>
+      </w:r>
+      <w:r>
+        <w:rPr>
+          <w:rFonts w:ascii="Times New Roman" w:hAnsi="Times New Roman" w:cs="Times New Roman"/>
+          <w:smallCaps w:val="0"/>
+          <w:noProof/>
+          <w:webHidden/>
+          <w:sz w:val="24"/>
+          <w:szCs w:val="24"/>
+        </w:rPr>
+        <w:fldChar w:fldCharType="end"/>
+      </w:r>
+      <w:r>
+        <w:rPr>
+          <w:rFonts w:ascii="Times New Roman" w:hAnsi="Times New Roman" w:cs="Times New Roman"/>
+          <w:smallCaps w:val="0"/>
+          <w:noProof/>
+          <w:sz w:val="24"/>
+          <w:szCs w:val="24"/>
+        </w:rPr>
+        <w:fldChar w:fldCharType="end"/>
+      </w:r>
     </w:p>
     <w:p>
       <w:pPr>
@@ -3344,118 +3782,149 @@
           <w14:ligatures w14:val="standardContextual"/>
         </w:rPr>
       </w:pPr>
-      <w:hyperlink w:anchor="_Toc164855969" w:history="1">
-        <w:r>
-          <w:rPr>
-            <w:rStyle w:val="a5"/>
-            <w:rFonts w:ascii="Times New Roman" w:hAnsi="Times New Roman" w:cs="Times New Roman"/>
-            <w:smallCaps w:val="0"/>
-            <w:noProof/>
-            <w:sz w:val="24"/>
-            <w:szCs w:val="24"/>
-          </w:rPr>
-          <w:t xml:space="preserve">Рис. 3.14. Появление сигнала </w:t>
-        </w:r>
-        <w:r>
-          <w:rPr>
-            <w:rStyle w:val="a5"/>
-            <w:rFonts w:ascii="Times New Roman" w:hAnsi="Times New Roman" w:cs="Times New Roman"/>
-            <w:smallCaps w:val="0"/>
-            <w:noProof/>
-            <w:sz w:val="24"/>
-            <w:szCs w:val="24"/>
-            <w:lang w:val="en-US"/>
-          </w:rPr>
-          <w:t>full</w:t>
-        </w:r>
-        <w:r>
-          <w:rPr>
-            <w:rStyle w:val="a5"/>
-            <w:rFonts w:ascii="Times New Roman" w:hAnsi="Times New Roman" w:cs="Times New Roman"/>
-            <w:smallCaps w:val="0"/>
-            <w:noProof/>
-            <w:sz w:val="24"/>
-            <w:szCs w:val="24"/>
-          </w:rPr>
-          <w:t xml:space="preserve"> при тестировании на плате.</w:t>
-        </w:r>
-        <w:r>
-          <w:rPr>
-            <w:rFonts w:ascii="Times New Roman" w:hAnsi="Times New Roman" w:cs="Times New Roman"/>
-            <w:smallCaps w:val="0"/>
-            <w:noProof/>
-            <w:webHidden/>
-            <w:sz w:val="24"/>
-            <w:szCs w:val="24"/>
-          </w:rPr>
-          <w:tab/>
-        </w:r>
-        <w:r>
-          <w:rPr>
-            <w:rFonts w:ascii="Times New Roman" w:hAnsi="Times New Roman" w:cs="Times New Roman"/>
-            <w:smallCaps w:val="0"/>
-            <w:noProof/>
-            <w:webHidden/>
-            <w:sz w:val="24"/>
-            <w:szCs w:val="24"/>
-          </w:rPr>
-          <w:fldChar w:fldCharType="begin"/>
-        </w:r>
-        <w:r>
-          <w:rPr>
-            <w:rFonts w:ascii="Times New Roman" w:hAnsi="Times New Roman" w:cs="Times New Roman"/>
-            <w:smallCaps w:val="0"/>
-            <w:noProof/>
-            <w:webHidden/>
-            <w:sz w:val="24"/>
-            <w:szCs w:val="24"/>
-          </w:rPr>
-          <w:instrText xml:space="preserve"> PAGEREF _Toc164855969 \h </w:instrText>
-        </w:r>
-        <w:r>
-          <w:rPr>
-            <w:rFonts w:ascii="Times New Roman" w:hAnsi="Times New Roman" w:cs="Times New Roman"/>
-            <w:smallCaps w:val="0"/>
-            <w:noProof/>
-            <w:webHidden/>
-            <w:sz w:val="24"/>
-            <w:szCs w:val="24"/>
-          </w:rPr>
-        </w:r>
-        <w:r>
-          <w:rPr>
-            <w:rFonts w:ascii="Times New Roman" w:hAnsi="Times New Roman" w:cs="Times New Roman"/>
-            <w:smallCaps w:val="0"/>
-            <w:noProof/>
-            <w:webHidden/>
-            <w:sz w:val="24"/>
-            <w:szCs w:val="24"/>
-          </w:rPr>
-          <w:fldChar w:fldCharType="separate"/>
-        </w:r>
-        <w:r>
-          <w:rPr>
-            <w:rFonts w:ascii="Times New Roman" w:hAnsi="Times New Roman" w:cs="Times New Roman"/>
-            <w:smallCaps w:val="0"/>
-            <w:noProof/>
-            <w:webHidden/>
-            <w:sz w:val="24"/>
-            <w:szCs w:val="24"/>
-          </w:rPr>
-          <w:t>12</w:t>
-        </w:r>
-        <w:r>
-          <w:rPr>
-            <w:rFonts w:ascii="Times New Roman" w:hAnsi="Times New Roman" w:cs="Times New Roman"/>
-            <w:smallCaps w:val="0"/>
-            <w:noProof/>
-            <w:webHidden/>
-            <w:sz w:val="24"/>
-            <w:szCs w:val="24"/>
-          </w:rPr>
-          <w:fldChar w:fldCharType="end"/>
-        </w:r>
-      </w:hyperlink>
+      <w:r>
+        <w:rPr>
+          <w:noProof/>
+        </w:rPr>
+        <w:fldChar w:fldCharType="begin"/>
+      </w:r>
+      <w:r>
+        <w:rPr>
+          <w:noProof/>
+        </w:rPr>
+        <w:instrText>HYPERLINK \l "_Toc164855969"</w:instrText>
+      </w:r>
+      <w:r>
+        <w:rPr>
+          <w:noProof/>
+        </w:rPr>
+      </w:r>
+      <w:r>
+        <w:rPr>
+          <w:noProof/>
+        </w:rPr>
+        <w:fldChar w:fldCharType="separate"/>
+      </w:r>
+      <w:r>
+        <w:rPr>
+          <w:rStyle w:val="a5"/>
+          <w:rFonts w:ascii="Times New Roman" w:hAnsi="Times New Roman" w:cs="Times New Roman"/>
+          <w:smallCaps w:val="0"/>
+          <w:noProof/>
+          <w:sz w:val="24"/>
+          <w:szCs w:val="24"/>
+        </w:rPr>
+        <w:t xml:space="preserve">Рис. 3.14. Появление сигнала </w:t>
+      </w:r>
+      <w:r>
+        <w:rPr>
+          <w:rStyle w:val="a5"/>
+          <w:rFonts w:ascii="Times New Roman" w:hAnsi="Times New Roman" w:cs="Times New Roman"/>
+          <w:smallCaps w:val="0"/>
+          <w:noProof/>
+          <w:sz w:val="24"/>
+          <w:szCs w:val="24"/>
+          <w:lang w:val="en-US"/>
+        </w:rPr>
+        <w:t>full</w:t>
+      </w:r>
+      <w:r>
+        <w:rPr>
+          <w:rStyle w:val="a5"/>
+          <w:rFonts w:ascii="Times New Roman" w:hAnsi="Times New Roman" w:cs="Times New Roman"/>
+          <w:smallCaps w:val="0"/>
+          <w:noProof/>
+          <w:sz w:val="24"/>
+          <w:szCs w:val="24"/>
+        </w:rPr>
+        <w:t xml:space="preserve"> при тестировании на плате.</w:t>
+      </w:r>
+      <w:r>
+        <w:rPr>
+          <w:rFonts w:ascii="Times New Roman" w:hAnsi="Times New Roman" w:cs="Times New Roman"/>
+          <w:smallCaps w:val="0"/>
+          <w:noProof/>
+          <w:webHidden/>
+          <w:sz w:val="24"/>
+          <w:szCs w:val="24"/>
+        </w:rPr>
+        <w:tab/>
+      </w:r>
+      <w:r>
+        <w:rPr>
+          <w:rFonts w:ascii="Times New Roman" w:hAnsi="Times New Roman" w:cs="Times New Roman"/>
+          <w:smallCaps w:val="0"/>
+          <w:noProof/>
+          <w:webHidden/>
+          <w:sz w:val="24"/>
+          <w:szCs w:val="24"/>
+        </w:rPr>
+        <w:fldChar w:fldCharType="begin"/>
+      </w:r>
+      <w:r>
+        <w:rPr>
+          <w:rFonts w:ascii="Times New Roman" w:hAnsi="Times New Roman" w:cs="Times New Roman"/>
+          <w:smallCaps w:val="0"/>
+          <w:noProof/>
+          <w:webHidden/>
+          <w:sz w:val="24"/>
+          <w:szCs w:val="24"/>
+        </w:rPr>
+        <w:instrText xml:space="preserve"> PAGEREF _Toc164855969 \h </w:instrText>
+      </w:r>
+      <w:r>
+        <w:rPr>
+          <w:rFonts w:ascii="Times New Roman" w:hAnsi="Times New Roman" w:cs="Times New Roman"/>
+          <w:smallCaps w:val="0"/>
+          <w:noProof/>
+          <w:webHidden/>
+          <w:sz w:val="24"/>
+          <w:szCs w:val="24"/>
+        </w:rPr>
+      </w:r>
+      <w:r>
+        <w:rPr>
+          <w:rFonts w:ascii="Times New Roman" w:hAnsi="Times New Roman" w:cs="Times New Roman"/>
+          <w:smallCaps w:val="0"/>
+          <w:noProof/>
+          <w:webHidden/>
+          <w:sz w:val="24"/>
+          <w:szCs w:val="24"/>
+        </w:rPr>
+        <w:fldChar w:fldCharType="separate"/>
+      </w:r>
+      <w:r>
+        <w:rPr>
+          <w:rFonts w:ascii="Times New Roman" w:hAnsi="Times New Roman" w:cs="Times New Roman"/>
+          <w:smallCaps w:val="0"/>
+          <w:noProof/>
+          <w:webHidden/>
+          <w:sz w:val="24"/>
+          <w:szCs w:val="24"/>
+        </w:rPr>
+        <w:t>12</w:t>
+      </w:r>
+      <w:r>
+        <w:rPr>
+          <w:rFonts w:ascii="Times New Roman" w:hAnsi="Times New Roman" w:cs="Times New Roman"/>
+          <w:smallCaps w:val="0"/>
+          <w:noProof/>
+          <w:webHidden/>
+          <w:sz w:val="24"/>
+          <w:szCs w:val="24"/>
+        </w:rPr>
+        <w:fldChar w:fldCharType="end"/>
+      </w:r>
+      <w:r>
+        <w:rPr>
+          <w:rFonts w:ascii="Times New Roman" w:hAnsi="Times New Roman" w:cs="Times New Roman"/>
+          <w:smallCaps w:val="0"/>
+          <w:noProof/>
+          <w:sz w:val="24"/>
+          <w:szCs w:val="24"/>
+        </w:rPr>
+        <w:fldChar w:fldCharType="end"/>
+      </w:r>
     </w:p>
     <w:p>
       <w:pPr>
@@ -3474,118 +3943,149 @@
           <w14:ligatures w14:val="standardContextual"/>
         </w:rPr>
       </w:pPr>
-      <w:hyperlink w:anchor="_Toc164855970" w:history="1">
-        <w:r>
-          <w:rPr>
-            <w:rStyle w:val="a5"/>
-            <w:rFonts w:ascii="Times New Roman" w:hAnsi="Times New Roman" w:cs="Times New Roman"/>
-            <w:smallCaps w:val="0"/>
-            <w:noProof/>
-            <w:sz w:val="24"/>
-            <w:szCs w:val="24"/>
-          </w:rPr>
-          <w:t xml:space="preserve">Рис. 3.15. Появление сигнала </w:t>
-        </w:r>
-        <w:r>
-          <w:rPr>
-            <w:rStyle w:val="a5"/>
-            <w:rFonts w:ascii="Times New Roman" w:hAnsi="Times New Roman" w:cs="Times New Roman"/>
-            <w:smallCaps w:val="0"/>
-            <w:noProof/>
-            <w:sz w:val="24"/>
-            <w:szCs w:val="24"/>
-            <w:lang w:val="en-US"/>
-          </w:rPr>
-          <w:t>empty</w:t>
-        </w:r>
-        <w:r>
-          <w:rPr>
-            <w:rStyle w:val="a5"/>
-            <w:rFonts w:ascii="Times New Roman" w:hAnsi="Times New Roman" w:cs="Times New Roman"/>
-            <w:smallCaps w:val="0"/>
-            <w:noProof/>
-            <w:sz w:val="24"/>
-            <w:szCs w:val="24"/>
-          </w:rPr>
-          <w:t xml:space="preserve"> при тестировании на плате.</w:t>
-        </w:r>
-        <w:r>
-          <w:rPr>
-            <w:rFonts w:ascii="Times New Roman" w:hAnsi="Times New Roman" w:cs="Times New Roman"/>
-            <w:smallCaps w:val="0"/>
-            <w:noProof/>
-            <w:webHidden/>
-            <w:sz w:val="24"/>
-            <w:szCs w:val="24"/>
-          </w:rPr>
-          <w:tab/>
-        </w:r>
-        <w:r>
-          <w:rPr>
-            <w:rFonts w:ascii="Times New Roman" w:hAnsi="Times New Roman" w:cs="Times New Roman"/>
-            <w:smallCaps w:val="0"/>
-            <w:noProof/>
-            <w:webHidden/>
-            <w:sz w:val="24"/>
-            <w:szCs w:val="24"/>
-          </w:rPr>
-          <w:fldChar w:fldCharType="begin"/>
-        </w:r>
-        <w:r>
-          <w:rPr>
-            <w:rFonts w:ascii="Times New Roman" w:hAnsi="Times New Roman" w:cs="Times New Roman"/>
-            <w:smallCaps w:val="0"/>
-            <w:noProof/>
-            <w:webHidden/>
-            <w:sz w:val="24"/>
-            <w:szCs w:val="24"/>
-          </w:rPr>
-          <w:instrText xml:space="preserve"> PAGEREF _Toc164855970 \h </w:instrText>
-        </w:r>
-        <w:r>
-          <w:rPr>
-            <w:rFonts w:ascii="Times New Roman" w:hAnsi="Times New Roman" w:cs="Times New Roman"/>
-            <w:smallCaps w:val="0"/>
-            <w:noProof/>
-            <w:webHidden/>
-            <w:sz w:val="24"/>
-            <w:szCs w:val="24"/>
-          </w:rPr>
-        </w:r>
-        <w:r>
-          <w:rPr>
-            <w:rFonts w:ascii="Times New Roman" w:hAnsi="Times New Roman" w:cs="Times New Roman"/>
-            <w:smallCaps w:val="0"/>
-            <w:noProof/>
-            <w:webHidden/>
-            <w:sz w:val="24"/>
-            <w:szCs w:val="24"/>
-          </w:rPr>
-          <w:fldChar w:fldCharType="separate"/>
-        </w:r>
-        <w:r>
-          <w:rPr>
-            <w:rFonts w:ascii="Times New Roman" w:hAnsi="Times New Roman" w:cs="Times New Roman"/>
-            <w:smallCaps w:val="0"/>
-            <w:noProof/>
-            <w:webHidden/>
-            <w:sz w:val="24"/>
-            <w:szCs w:val="24"/>
-          </w:rPr>
-          <w:t>12</w:t>
-        </w:r>
-        <w:r>
-          <w:rPr>
-            <w:rFonts w:ascii="Times New Roman" w:hAnsi="Times New Roman" w:cs="Times New Roman"/>
-            <w:smallCaps w:val="0"/>
-            <w:noProof/>
-            <w:webHidden/>
-            <w:sz w:val="24"/>
-            <w:szCs w:val="24"/>
-          </w:rPr>
-          <w:fldChar w:fldCharType="end"/>
-        </w:r>
-      </w:hyperlink>
+      <w:r>
+        <w:rPr>
+          <w:noProof/>
+        </w:rPr>
+        <w:fldChar w:fldCharType="begin"/>
+      </w:r>
+      <w:r>
+        <w:rPr>
+          <w:noProof/>
+        </w:rPr>
+        <w:instrText>HYPERLINK \l "_Toc164855970"</w:instrText>
+      </w:r>
+      <w:r>
+        <w:rPr>
+          <w:noProof/>
+        </w:rPr>
+      </w:r>
+      <w:r>
+        <w:rPr>
+          <w:noProof/>
+        </w:rPr>
+        <w:fldChar w:fldCharType="separate"/>
+      </w:r>
+      <w:r>
+        <w:rPr>
+          <w:rStyle w:val="a5"/>
+          <w:rFonts w:ascii="Times New Roman" w:hAnsi="Times New Roman" w:cs="Times New Roman"/>
+          <w:smallCaps w:val="0"/>
+          <w:noProof/>
+          <w:sz w:val="24"/>
+          <w:szCs w:val="24"/>
+        </w:rPr>
+        <w:t xml:space="preserve">Рис. 3.15. Появление сигнала </w:t>
+      </w:r>
+      <w:r>
+        <w:rPr>
+          <w:rStyle w:val="a5"/>
+          <w:rFonts w:ascii="Times New Roman" w:hAnsi="Times New Roman" w:cs="Times New Roman"/>
+          <w:smallCaps w:val="0"/>
+          <w:noProof/>
+          <w:sz w:val="24"/>
+          <w:szCs w:val="24"/>
+          <w:lang w:val="en-US"/>
+        </w:rPr>
+        <w:t>empty</w:t>
+      </w:r>
+      <w:r>
+        <w:rPr>
+          <w:rStyle w:val="a5"/>
+          <w:rFonts w:ascii="Times New Roman" w:hAnsi="Times New Roman" w:cs="Times New Roman"/>
+          <w:smallCaps w:val="0"/>
+          <w:noProof/>
+          <w:sz w:val="24"/>
+          <w:szCs w:val="24"/>
+        </w:rPr>
+        <w:t xml:space="preserve"> при тестировании на плате.</w:t>
+      </w:r>
+      <w:r>
+        <w:rPr>
+          <w:rFonts w:ascii="Times New Roman" w:hAnsi="Times New Roman" w:cs="Times New Roman"/>
+          <w:smallCaps w:val="0"/>
+          <w:noProof/>
+          <w:webHidden/>
+          <w:sz w:val="24"/>
+          <w:szCs w:val="24"/>
+        </w:rPr>
+        <w:tab/>
+      </w:r>
+      <w:r>
+        <w:rPr>
+          <w:rFonts w:ascii="Times New Roman" w:hAnsi="Times New Roman" w:cs="Times New Roman"/>
+          <w:smallCaps w:val="0"/>
+          <w:noProof/>
+          <w:webHidden/>
+          <w:sz w:val="24"/>
+          <w:szCs w:val="24"/>
+        </w:rPr>
+        <w:fldChar w:fldCharType="begin"/>
+      </w:r>
+      <w:r>
+        <w:rPr>
+          <w:rFonts w:ascii="Times New Roman" w:hAnsi="Times New Roman" w:cs="Times New Roman"/>
+          <w:smallCaps w:val="0"/>
+          <w:noProof/>
+          <w:webHidden/>
+          <w:sz w:val="24"/>
+          <w:szCs w:val="24"/>
+        </w:rPr>
+        <w:instrText xml:space="preserve"> PAGEREF _Toc164855970 \h </w:instrText>
+      </w:r>
+      <w:r>
+        <w:rPr>
+          <w:rFonts w:ascii="Times New Roman" w:hAnsi="Times New Roman" w:cs="Times New Roman"/>
+          <w:smallCaps w:val="0"/>
+          <w:noProof/>
+          <w:webHidden/>
+          <w:sz w:val="24"/>
+          <w:szCs w:val="24"/>
+        </w:rPr>
+      </w:r>
+      <w:r>
+        <w:rPr>
+          <w:rFonts w:ascii="Times New Roman" w:hAnsi="Times New Roman" w:cs="Times New Roman"/>
+          <w:smallCaps w:val="0"/>
+          <w:noProof/>
+          <w:webHidden/>
+          <w:sz w:val="24"/>
+          <w:szCs w:val="24"/>
+        </w:rPr>
+        <w:fldChar w:fldCharType="separate"/>
+      </w:r>
+      <w:r>
+        <w:rPr>
+          <w:rFonts w:ascii="Times New Roman" w:hAnsi="Times New Roman" w:cs="Times New Roman"/>
+          <w:smallCaps w:val="0"/>
+          <w:noProof/>
+          <w:webHidden/>
+          <w:sz w:val="24"/>
+          <w:szCs w:val="24"/>
+        </w:rPr>
+        <w:t>12</w:t>
+      </w:r>
+      <w:r>
+        <w:rPr>
+          <w:rFonts w:ascii="Times New Roman" w:hAnsi="Times New Roman" w:cs="Times New Roman"/>
+          <w:smallCaps w:val="0"/>
+          <w:noProof/>
+          <w:webHidden/>
+          <w:sz w:val="24"/>
+          <w:szCs w:val="24"/>
+        </w:rPr>
+        <w:fldChar w:fldCharType="end"/>
+      </w:r>
+      <w:r>
+        <w:rPr>
+          <w:rFonts w:ascii="Times New Roman" w:hAnsi="Times New Roman" w:cs="Times New Roman"/>
+          <w:smallCaps w:val="0"/>
+          <w:noProof/>
+          <w:sz w:val="24"/>
+          <w:szCs w:val="24"/>
+        </w:rPr>
+        <w:fldChar w:fldCharType="end"/>
+      </w:r>
     </w:p>
     <w:p>
       <w:pPr>
@@ -3604,95 +4104,126 @@
           <w14:ligatures w14:val="standardContextual"/>
         </w:rPr>
       </w:pPr>
-      <w:hyperlink w:anchor="_Toc164855971" w:history="1">
-        <w:r>
-          <w:rPr>
-            <w:rStyle w:val="a5"/>
-            <w:rFonts w:ascii="Times New Roman" w:hAnsi="Times New Roman" w:cs="Times New Roman"/>
-            <w:smallCaps w:val="0"/>
-            <w:noProof/>
-            <w:sz w:val="24"/>
-            <w:szCs w:val="24"/>
-          </w:rPr>
-          <w:t>Рис. 3.16. Появление значения 127 (максимального) при тестировании на плате.</w:t>
-        </w:r>
-        <w:r>
-          <w:rPr>
-            <w:rFonts w:ascii="Times New Roman" w:hAnsi="Times New Roman" w:cs="Times New Roman"/>
-            <w:smallCaps w:val="0"/>
-            <w:noProof/>
-            <w:webHidden/>
-            <w:sz w:val="24"/>
-            <w:szCs w:val="24"/>
-          </w:rPr>
-          <w:tab/>
-        </w:r>
-        <w:r>
-          <w:rPr>
-            <w:rFonts w:ascii="Times New Roman" w:hAnsi="Times New Roman" w:cs="Times New Roman"/>
-            <w:smallCaps w:val="0"/>
-            <w:noProof/>
-            <w:webHidden/>
-            <w:sz w:val="24"/>
-            <w:szCs w:val="24"/>
-          </w:rPr>
-          <w:fldChar w:fldCharType="begin"/>
-        </w:r>
-        <w:r>
-          <w:rPr>
-            <w:rFonts w:ascii="Times New Roman" w:hAnsi="Times New Roman" w:cs="Times New Roman"/>
-            <w:smallCaps w:val="0"/>
-            <w:noProof/>
-            <w:webHidden/>
-            <w:sz w:val="24"/>
-            <w:szCs w:val="24"/>
-          </w:rPr>
-          <w:instrText xml:space="preserve"> PAGEREF _Toc164855971 \h </w:instrText>
-        </w:r>
-        <w:r>
-          <w:rPr>
-            <w:rFonts w:ascii="Times New Roman" w:hAnsi="Times New Roman" w:cs="Times New Roman"/>
-            <w:smallCaps w:val="0"/>
-            <w:noProof/>
-            <w:webHidden/>
-            <w:sz w:val="24"/>
-            <w:szCs w:val="24"/>
-          </w:rPr>
-        </w:r>
-        <w:r>
-          <w:rPr>
-            <w:rFonts w:ascii="Times New Roman" w:hAnsi="Times New Roman" w:cs="Times New Roman"/>
-            <w:smallCaps w:val="0"/>
-            <w:noProof/>
-            <w:webHidden/>
-            <w:sz w:val="24"/>
-            <w:szCs w:val="24"/>
-          </w:rPr>
-          <w:fldChar w:fldCharType="separate"/>
-        </w:r>
-        <w:r>
-          <w:rPr>
-            <w:rFonts w:ascii="Times New Roman" w:hAnsi="Times New Roman" w:cs="Times New Roman"/>
-            <w:smallCaps w:val="0"/>
-            <w:noProof/>
-            <w:webHidden/>
-            <w:sz w:val="24"/>
-            <w:szCs w:val="24"/>
-          </w:rPr>
-          <w:t>13</w:t>
-        </w:r>
-        <w:r>
-          <w:rPr>
-            <w:rFonts w:ascii="Times New Roman" w:hAnsi="Times New Roman" w:cs="Times New Roman"/>
-            <w:smallCaps w:val="0"/>
-            <w:noProof/>
-            <w:webHidden/>
-            <w:sz w:val="24"/>
-            <w:szCs w:val="24"/>
-          </w:rPr>
-          <w:fldChar w:fldCharType="end"/>
-        </w:r>
-      </w:hyperlink>
+      <w:r>
+        <w:rPr>
+          <w:noProof/>
+        </w:rPr>
+        <w:fldChar w:fldCharType="begin"/>
+      </w:r>
+      <w:r>
+        <w:rPr>
+          <w:noProof/>
+        </w:rPr>
+        <w:instrText>HYPERLINK \l "_Toc164855971"</w:instrText>
+      </w:r>
+      <w:r>
+        <w:rPr>
+          <w:noProof/>
+        </w:rPr>
+      </w:r>
+      <w:r>
+        <w:rPr>
+          <w:noProof/>
+        </w:rPr>
+        <w:fldChar w:fldCharType="separate"/>
+      </w:r>
+      <w:r>
+        <w:rPr>
+          <w:rStyle w:val="a5"/>
+          <w:rFonts w:ascii="Times New Roman" w:hAnsi="Times New Roman" w:cs="Times New Roman"/>
+          <w:smallCaps w:val="0"/>
+          <w:noProof/>
+          <w:sz w:val="24"/>
+          <w:szCs w:val="24"/>
+        </w:rPr>
+        <w:t>Рис. 3.16. Появление значения 127 (максимального) при тестировании на плате.</w:t>
+      </w:r>
+      <w:r>
+        <w:rPr>
+          <w:rFonts w:ascii="Times New Roman" w:hAnsi="Times New Roman" w:cs="Times New Roman"/>
+          <w:smallCaps w:val="0"/>
+          <w:noProof/>
+          <w:webHidden/>
+          <w:sz w:val="24"/>
+          <w:szCs w:val="24"/>
+        </w:rPr>
+        <w:tab/>
+      </w:r>
+      <w:r>
+        <w:rPr>
+          <w:rFonts w:ascii="Times New Roman" w:hAnsi="Times New Roman" w:cs="Times New Roman"/>
+          <w:smallCaps w:val="0"/>
+          <w:noProof/>
+          <w:webHidden/>
+          <w:sz w:val="24"/>
+          <w:szCs w:val="24"/>
+        </w:rPr>
+        <w:fldChar w:fldCharType="begin"/>
+      </w:r>
+      <w:r>
+        <w:rPr>
+          <w:rFonts w:ascii="Times New Roman" w:hAnsi="Times New Roman" w:cs="Times New Roman"/>
+          <w:smallCaps w:val="0"/>
+          <w:noProof/>
+          <w:webHidden/>
+          <w:sz w:val="24"/>
+          <w:szCs w:val="24"/>
+        </w:rPr>
+        <w:instrText xml:space="preserve"> PAGEREF _Toc164855971 \h </w:instrText>
+      </w:r>
+      <w:r>
+        <w:rPr>
+          <w:rFonts w:ascii="Times New Roman" w:hAnsi="Times New Roman" w:cs="Times New Roman"/>
+          <w:smallCaps w:val="0"/>
+          <w:noProof/>
+          <w:webHidden/>
+          <w:sz w:val="24"/>
+          <w:szCs w:val="24"/>
+        </w:rPr>
+      </w:r>
+      <w:r>
+        <w:rPr>
+          <w:rFonts w:ascii="Times New Roman" w:hAnsi="Times New Roman" w:cs="Times New Roman"/>
+          <w:smallCaps w:val="0"/>
+          <w:noProof/>
+          <w:webHidden/>
+          <w:sz w:val="24"/>
+          <w:szCs w:val="24"/>
+        </w:rPr>
+        <w:fldChar w:fldCharType="separate"/>
+      </w:r>
+      <w:r>
+        <w:rPr>
+          <w:rFonts w:ascii="Times New Roman" w:hAnsi="Times New Roman" w:cs="Times New Roman"/>
+          <w:smallCaps w:val="0"/>
+          <w:noProof/>
+          <w:webHidden/>
+          <w:sz w:val="24"/>
+          <w:szCs w:val="24"/>
+        </w:rPr>
+        <w:t>12</w:t>
+      </w:r>
+      <w:r>
+        <w:rPr>
+          <w:rFonts w:ascii="Times New Roman" w:hAnsi="Times New Roman" w:cs="Times New Roman"/>
+          <w:smallCaps w:val="0"/>
+          <w:noProof/>
+          <w:webHidden/>
+          <w:sz w:val="24"/>
+          <w:szCs w:val="24"/>
+        </w:rPr>
+        <w:fldChar w:fldCharType="end"/>
+      </w:r>
+      <w:r>
+        <w:rPr>
+          <w:rFonts w:ascii="Times New Roman" w:hAnsi="Times New Roman" w:cs="Times New Roman"/>
+          <w:smallCaps w:val="0"/>
+          <w:noProof/>
+          <w:sz w:val="24"/>
+          <w:szCs w:val="24"/>
+        </w:rPr>
+        <w:fldChar w:fldCharType="end"/>
+      </w:r>
     </w:p>
     <w:p>
       <w:pPr>
@@ -4035,7 +4566,7 @@
             <w:sz w:val="24"/>
             <w:szCs w:val="24"/>
           </w:rPr>
-          <w:t>14</w:t>
+          <w:t>13</w:t>
         </w:r>
         <w:r>
           <w:rPr>
@@ -4133,6 +4664,7 @@
       <w:r>
         <w:rPr>
           <w:rFonts w:ascii="Times New Roman" w:hAnsi="Times New Roman" w:cs="Times New Roman"/>
+          <w:noProof/>
         </w:rPr>
         <w:drawing>
           <wp:inline distT="0" distB="0" distL="0" distR="0" wp14:anchorId="7C9A917C" wp14:editId="78212A30">
@@ -4738,15 +5270,7 @@
           <w:i w:val="0"/>
           <w:iCs w:val="0"/>
         </w:rPr>
-        <w:t>)</w:t>
-      </w:r>
-      <w:r>
-        <w:rPr>
-          <w:rFonts w:ascii="Times New Roman" w:hAnsi="Times New Roman" w:cs="Times New Roman"/>
-          <w:i w:val="0"/>
-          <w:iCs w:val="0"/>
-        </w:rPr>
-        <w:t xml:space="preserve"> </w:t>
+        <w:t xml:space="preserve">) </w:t>
       </w:r>
       <w:r>
         <w:rPr>
@@ -4806,15 +5330,7 @@
           <w:i w:val="0"/>
           <w:iCs w:val="0"/>
         </w:rPr>
-        <w:t xml:space="preserve">, </w:t>
-      </w:r>
-      <w:r>
-        <w:rPr>
-          <w:rFonts w:ascii="Times New Roman" w:hAnsi="Times New Roman" w:cs="Times New Roman"/>
-          <w:i w:val="0"/>
-          <w:iCs w:val="0"/>
-        </w:rPr>
-        <w:t xml:space="preserve">работает генератор псевдослучайных чисел (данные выдаются на выход </w:t>
+        <w:t xml:space="preserve">, работает генератор псевдослучайных чисел (данные выдаются на выход </w:t>
       </w:r>
       <m:oMath>
         <m:r>
@@ -4908,25 +5424,7 @@
           <w:i w:val="0"/>
           <w:iCs w:val="0"/>
         </w:rPr>
-        <w:t xml:space="preserve"> </w:t>
-      </w:r>
-      <w:proofErr w:type="spellStart"/>
-      <w:r>
-        <w:rPr>
-          <w:rFonts w:ascii="Times New Roman" w:hAnsi="Times New Roman" w:cs="Times New Roman"/>
-          <w:i w:val="0"/>
-          <w:iCs w:val="0"/>
-        </w:rPr>
-        <w:t>и</w:t>
-      </w:r>
-      <w:proofErr w:type="spellEnd"/>
-      <w:r>
-        <w:rPr>
-          <w:rFonts w:ascii="Times New Roman" w:hAnsi="Times New Roman" w:cs="Times New Roman"/>
-          <w:i w:val="0"/>
-          <w:iCs w:val="0"/>
-        </w:rPr>
-        <w:t xml:space="preserve"> </w:t>
+        <w:t xml:space="preserve"> и </w:t>
       </w:r>
       <m:oMath>
         <m:r>
@@ -5705,6 +6203,7 @@
           <w:rFonts w:ascii="Times New Roman" w:hAnsi="Times New Roman" w:cs="Times New Roman"/>
           <w:i w:val="0"/>
           <w:iCs w:val="0"/>
+          <w:noProof/>
           <w:lang w:val="en-US"/>
         </w:rPr>
         <w:drawing>
@@ -5751,7 +6250,6 @@
         <w:jc w:val="center"/>
         <w:rPr>
           <w:rFonts w:ascii="Times New Roman" w:hAnsi="Times New Roman" w:cs="Times New Roman"/>
-          <w:lang w:val="en-US"/>
         </w:rPr>
       </w:pPr>
       <w:bookmarkStart w:id="8" w:name="_Toc164855956"/>
@@ -5852,7 +6350,26 @@
           <w:rFonts w:ascii="Times New Roman" w:hAnsi="Times New Roman" w:cs="Times New Roman"/>
           <w:lang w:val="en-US"/>
         </w:rPr>
-        <w:t xml:space="preserve">. RTL Viewer </w:t>
+        <w:t>. RTL</w:t>
+      </w:r>
+      <w:r>
+        <w:rPr>
+          <w:rFonts w:ascii="Times New Roman" w:hAnsi="Times New Roman" w:cs="Times New Roman"/>
+        </w:rPr>
+        <w:t xml:space="preserve"> </w:t>
+      </w:r>
+      <w:r>
+        <w:rPr>
+          <w:rFonts w:ascii="Times New Roman" w:hAnsi="Times New Roman" w:cs="Times New Roman"/>
+          <w:lang w:val="en-US"/>
+        </w:rPr>
+        <w:t>Viewer</w:t>
+      </w:r>
+      <w:r>
+        <w:rPr>
+          <w:rFonts w:ascii="Times New Roman" w:hAnsi="Times New Roman" w:cs="Times New Roman"/>
+        </w:rPr>
+        <w:t xml:space="preserve"> </w:t>
       </w:r>
       <w:r>
         <w:rPr>
@@ -5863,7 +6380,6 @@
       <w:r>
         <w:rPr>
           <w:rFonts w:ascii="Times New Roman" w:hAnsi="Times New Roman" w:cs="Times New Roman"/>
-          <w:lang w:val="en-US"/>
         </w:rPr>
         <w:t xml:space="preserve"> </w:t>
       </w:r>
@@ -5872,7 +6388,13 @@
           <w:rFonts w:ascii="Times New Roman" w:hAnsi="Times New Roman" w:cs="Times New Roman"/>
           <w:lang w:val="en-US"/>
         </w:rPr>
-        <w:t>GEN.</w:t>
+        <w:t>GEN</w:t>
+      </w:r>
+      <w:r>
+        <w:rPr>
+          <w:rFonts w:ascii="Times New Roman" w:hAnsi="Times New Roman" w:cs="Times New Roman"/>
+        </w:rPr>
+        <w:t>.</w:t>
       </w:r>
       <w:bookmarkEnd w:id="8"/>
     </w:p>
@@ -6054,6 +6576,7 @@
           <w:rFonts w:ascii="Times New Roman" w:hAnsi="Times New Roman" w:cs="Times New Roman"/>
           <w:i w:val="0"/>
           <w:iCs w:val="0"/>
+          <w:noProof/>
           <w:lang w:val="en-US"/>
         </w:rPr>
         <w:drawing>
@@ -6398,25 +6921,7 @@
           <w:i w:val="0"/>
           <w:iCs w:val="0"/>
         </w:rPr>
-        <w:t xml:space="preserve"> </w:t>
-      </w:r>
-      <w:proofErr w:type="spellStart"/>
-      <w:r>
-        <w:rPr>
-          <w:rFonts w:ascii="Times New Roman" w:hAnsi="Times New Roman" w:cs="Times New Roman"/>
-          <w:i w:val="0"/>
-          <w:iCs w:val="0"/>
-        </w:rPr>
-        <w:t>и</w:t>
-      </w:r>
-      <w:proofErr w:type="spellEnd"/>
-      <w:r>
-        <w:rPr>
-          <w:rFonts w:ascii="Times New Roman" w:hAnsi="Times New Roman" w:cs="Times New Roman"/>
-          <w:i w:val="0"/>
-          <w:iCs w:val="0"/>
-        </w:rPr>
-        <w:t xml:space="preserve"> </w:t>
+        <w:t xml:space="preserve"> и </w:t>
       </w:r>
       <m:oMath>
         <m:r>
@@ -6645,18 +7150,8 @@
           <w:i w:val="0"/>
           <w:iCs w:val="0"/>
         </w:rPr>
-        <w:t xml:space="preserve"> </w:t>
-      </w:r>
-      <w:proofErr w:type="spellStart"/>
-      <w:r>
-        <w:rPr>
-          <w:rFonts w:ascii="Times New Roman" w:hAnsi="Times New Roman" w:cs="Times New Roman"/>
-          <w:i w:val="0"/>
-          <w:iCs w:val="0"/>
-        </w:rPr>
-        <w:t>и</w:t>
-      </w:r>
-      <w:proofErr w:type="spellEnd"/>
+        <w:t xml:space="preserve"> и</w:t>
+      </w:r>
       <m:oMath>
         <m:r>
           <w:rPr>
@@ -7074,6 +7569,7 @@
           <w:rFonts w:ascii="Times New Roman" w:hAnsi="Times New Roman" w:cs="Times New Roman"/>
           <w:i w:val="0"/>
           <w:iCs w:val="0"/>
+          <w:noProof/>
         </w:rPr>
         <w:drawing>
           <wp:inline distT="0" distB="0" distL="0" distR="0" wp14:anchorId="15A67A49" wp14:editId="3A3DCB59">
@@ -7121,7 +7617,6 @@
           <w:rFonts w:ascii="Times New Roman" w:hAnsi="Times New Roman" w:cs="Times New Roman"/>
           <w:i w:val="0"/>
           <w:iCs w:val="0"/>
-          <w:lang w:val="en-US"/>
         </w:rPr>
       </w:pPr>
       <w:bookmarkStart w:id="10" w:name="_Toc164855958"/>
@@ -7229,7 +7724,26 @@
           <w:rFonts w:ascii="Times New Roman" w:hAnsi="Times New Roman" w:cs="Times New Roman"/>
           <w:lang w:val="en-US"/>
         </w:rPr>
-        <w:t xml:space="preserve">RTL Viewer </w:t>
+        <w:t>RTL</w:t>
+      </w:r>
+      <w:r>
+        <w:rPr>
+          <w:rFonts w:ascii="Times New Roman" w:hAnsi="Times New Roman" w:cs="Times New Roman"/>
+        </w:rPr>
+        <w:t xml:space="preserve"> </w:t>
+      </w:r>
+      <w:r>
+        <w:rPr>
+          <w:rFonts w:ascii="Times New Roman" w:hAnsi="Times New Roman" w:cs="Times New Roman"/>
+          <w:lang w:val="en-US"/>
+        </w:rPr>
+        <w:t>Viewer</w:t>
+      </w:r>
+      <w:r>
+        <w:rPr>
+          <w:rFonts w:ascii="Times New Roman" w:hAnsi="Times New Roman" w:cs="Times New Roman"/>
+        </w:rPr>
+        <w:t xml:space="preserve"> </w:t>
       </w:r>
       <w:r>
         <w:rPr>
@@ -7240,7 +7754,6 @@
       <w:r>
         <w:rPr>
           <w:rFonts w:ascii="Times New Roman" w:hAnsi="Times New Roman" w:cs="Times New Roman"/>
-          <w:lang w:val="en-US"/>
         </w:rPr>
         <w:t xml:space="preserve"> </w:t>
       </w:r>
@@ -7256,7 +7769,6 @@
       <w:r>
         <w:rPr>
           <w:rFonts w:ascii="Times New Roman" w:hAnsi="Times New Roman" w:cs="Times New Roman"/>
-          <w:lang w:val="en-US"/>
         </w:rPr>
         <w:t>.</w:t>
       </w:r>
@@ -7469,6 +7981,7 @@
           <w:rFonts w:ascii="Times New Roman" w:hAnsi="Times New Roman" w:cs="Times New Roman"/>
           <w:i w:val="0"/>
           <w:iCs w:val="0"/>
+          <w:noProof/>
           <w:lang w:val="en-US"/>
         </w:rPr>
         <w:drawing>
@@ -8038,6 +8551,7 @@
           <w:rFonts w:ascii="Times New Roman" w:hAnsi="Times New Roman" w:cs="Times New Roman"/>
           <w:i w:val="0"/>
           <w:iCs w:val="0"/>
+          <w:noProof/>
           <w:lang w:val="en-US"/>
         </w:rPr>
         <w:drawing>
@@ -8281,6 +8795,7 @@
           <w:rFonts w:ascii="Times New Roman" w:hAnsi="Times New Roman" w:cs="Times New Roman"/>
           <w:i w:val="0"/>
           <w:iCs w:val="0"/>
+          <w:noProof/>
           <w:lang w:val="en-US"/>
         </w:rPr>
         <w:lastRenderedPageBreak/>
@@ -8328,7 +8843,6 @@
         <w:jc w:val="center"/>
         <w:rPr>
           <w:rFonts w:ascii="Times New Roman" w:hAnsi="Times New Roman" w:cs="Times New Roman"/>
-          <w:lang w:val="en-US"/>
         </w:rPr>
       </w:pPr>
       <w:bookmarkStart w:id="13" w:name="_Toc164855961"/>
@@ -8429,7 +8943,26 @@
           <w:rFonts w:ascii="Times New Roman" w:hAnsi="Times New Roman" w:cs="Times New Roman"/>
           <w:lang w:val="en-US"/>
         </w:rPr>
-        <w:t xml:space="preserve">. RTL Viewer </w:t>
+        <w:t>. RTL</w:t>
+      </w:r>
+      <w:r>
+        <w:rPr>
+          <w:rFonts w:ascii="Times New Roman" w:hAnsi="Times New Roman" w:cs="Times New Roman"/>
+        </w:rPr>
+        <w:t xml:space="preserve"> </w:t>
+      </w:r>
+      <w:r>
+        <w:rPr>
+          <w:rFonts w:ascii="Times New Roman" w:hAnsi="Times New Roman" w:cs="Times New Roman"/>
+          <w:lang w:val="en-US"/>
+        </w:rPr>
+        <w:t>Viewer</w:t>
+      </w:r>
+      <w:r>
+        <w:rPr>
+          <w:rFonts w:ascii="Times New Roman" w:hAnsi="Times New Roman" w:cs="Times New Roman"/>
+        </w:rPr>
+        <w:t xml:space="preserve"> </w:t>
       </w:r>
       <w:r>
         <w:rPr>
@@ -8440,7 +8973,6 @@
       <w:r>
         <w:rPr>
           <w:rFonts w:ascii="Times New Roman" w:hAnsi="Times New Roman" w:cs="Times New Roman"/>
-          <w:lang w:val="en-US"/>
         </w:rPr>
         <w:t xml:space="preserve"> </w:t>
       </w:r>
@@ -8449,7 +8981,13 @@
           <w:rFonts w:ascii="Times New Roman" w:hAnsi="Times New Roman" w:cs="Times New Roman"/>
           <w:lang w:val="en-US"/>
         </w:rPr>
-        <w:t>CR_1.</w:t>
+        <w:t>CR</w:t>
+      </w:r>
+      <w:r>
+        <w:rPr>
+          <w:rFonts w:ascii="Times New Roman" w:hAnsi="Times New Roman" w:cs="Times New Roman"/>
+        </w:rPr>
+        <w:t>_1.</w:t>
       </w:r>
       <w:bookmarkEnd w:id="13"/>
     </w:p>
@@ -8903,13 +9441,7 @@
           <w:rPr>
             <w:rFonts w:ascii="Cambria Math" w:hAnsi="Cambria Math" w:cs="Times New Roman"/>
           </w:rPr>
-          <m:t>=</m:t>
-        </m:r>
-        <m:r>
-          <w:rPr>
-            <w:rFonts w:ascii="Cambria Math" w:hAnsi="Cambria Math" w:cs="Times New Roman"/>
-          </w:rPr>
-          <m:t xml:space="preserve">1 </m:t>
+          <m:t xml:space="preserve">=1 </m:t>
         </m:r>
         <m:r>
           <w:rPr>
@@ -9294,6 +9826,7 @@
           <w:rFonts w:ascii="Times New Roman" w:hAnsi="Times New Roman" w:cs="Times New Roman"/>
           <w:i w:val="0"/>
           <w:iCs w:val="0"/>
+          <w:noProof/>
           <w:lang w:val="en-US"/>
         </w:rPr>
         <w:lastRenderedPageBreak/>
@@ -9603,6 +10136,7 @@
           <w:rFonts w:ascii="Times New Roman" w:hAnsi="Times New Roman" w:cs="Times New Roman"/>
           <w:i w:val="0"/>
           <w:iCs w:val="0"/>
+          <w:noProof/>
           <w:lang w:val="en-US"/>
         </w:rPr>
         <w:drawing>
@@ -9893,6 +10427,7 @@
       <w:r>
         <w:rPr>
           <w:rFonts w:ascii="Times New Roman" w:hAnsi="Times New Roman" w:cs="Times New Roman"/>
+          <w:noProof/>
         </w:rPr>
         <w:drawing>
           <wp:inline distT="0" distB="0" distL="0" distR="0" wp14:anchorId="7E61AA8C" wp14:editId="3D1761E4">
@@ -10129,6 +10664,7 @@
           <w:rFonts w:ascii="Times New Roman" w:hAnsi="Times New Roman" w:cs="Times New Roman"/>
           <w:i w:val="0"/>
           <w:iCs w:val="0"/>
+          <w:noProof/>
           <w:lang w:val="en-US"/>
         </w:rPr>
         <w:drawing>
@@ -10662,6 +11198,7 @@
           <w:rFonts w:ascii="Times New Roman" w:hAnsi="Times New Roman" w:cs="Times New Roman"/>
           <w:i w:val="0"/>
           <w:iCs w:val="0"/>
+          <w:noProof/>
           <w:lang w:val="en-US"/>
         </w:rPr>
         <w:drawing>
@@ -10718,7 +11255,14 @@
         <w:rPr>
           <w:rFonts w:ascii="Times New Roman" w:hAnsi="Times New Roman" w:cs="Times New Roman"/>
         </w:rPr>
-        <w:t xml:space="preserve">Рис. </w:t>
+        <w:t>Рис</w:t>
+      </w:r>
+      <w:r>
+        <w:rPr>
+          <w:rFonts w:ascii="Times New Roman" w:hAnsi="Times New Roman" w:cs="Times New Roman"/>
+          <w:lang w:val="en-US"/>
+        </w:rPr>
+        <w:t xml:space="preserve">. </w:t>
       </w:r>
       <w:r>
         <w:rPr>
@@ -10729,6 +11273,7 @@
       <w:r>
         <w:rPr>
           <w:rFonts w:ascii="Times New Roman" w:hAnsi="Times New Roman" w:cs="Times New Roman"/>
+          <w:lang w:val="en-US"/>
         </w:rPr>
         <w:instrText xml:space="preserve"> STYLEREF 1 \s </w:instrText>
       </w:r>
@@ -10742,6 +11287,7 @@
         <w:rPr>
           <w:rFonts w:ascii="Times New Roman" w:hAnsi="Times New Roman" w:cs="Times New Roman"/>
           <w:noProof/>
+          <w:lang w:val="en-US"/>
         </w:rPr>
         <w:t>3</w:t>
       </w:r>
@@ -10754,6 +11300,7 @@
       <w:r>
         <w:rPr>
           <w:rFonts w:ascii="Times New Roman" w:hAnsi="Times New Roman" w:cs="Times New Roman"/>
+          <w:lang w:val="en-US"/>
         </w:rPr>
         <w:t>.</w:t>
       </w:r>
@@ -10766,8 +11313,22 @@
       <w:r>
         <w:rPr>
           <w:rFonts w:ascii="Times New Roman" w:hAnsi="Times New Roman" w:cs="Times New Roman"/>
-        </w:rPr>
-        <w:instrText xml:space="preserve"> SEQ Рис. \* ARABIC \s 1 </w:instrText>
+          <w:lang w:val="en-US"/>
+        </w:rPr>
+        <w:instrText xml:space="preserve"> SEQ </w:instrText>
+      </w:r>
+      <w:r>
+        <w:rPr>
+          <w:rFonts w:ascii="Times New Roman" w:hAnsi="Times New Roman" w:cs="Times New Roman"/>
+        </w:rPr>
+        <w:instrText>Рис</w:instrText>
+      </w:r>
+      <w:r>
+        <w:rPr>
+          <w:rFonts w:ascii="Times New Roman" w:hAnsi="Times New Roman" w:cs="Times New Roman"/>
+          <w:lang w:val="en-US"/>
+        </w:rPr>
+        <w:instrText xml:space="preserve">. \* ARABIC \s 1 </w:instrText>
       </w:r>
       <w:r>
         <w:rPr>
@@ -10913,6 +11474,7 @@
           <w:rFonts w:ascii="Times New Roman" w:hAnsi="Times New Roman" w:cs="Times New Roman"/>
           <w:i w:val="0"/>
           <w:iCs w:val="0"/>
+          <w:noProof/>
         </w:rPr>
         <w:drawing>
           <wp:inline distT="0" distB="0" distL="0" distR="0" wp14:anchorId="0E455922" wp14:editId="12C996F7">
@@ -11150,6 +11712,7 @@
           <w:rFonts w:ascii="Times New Roman" w:hAnsi="Times New Roman" w:cs="Times New Roman"/>
           <w:i w:val="0"/>
           <w:iCs w:val="0"/>
+          <w:noProof/>
           <w:lang w:val="en-US"/>
         </w:rPr>
         <w:lastRenderedPageBreak/>
@@ -11209,7 +11772,6 @@
       <w:r>
         <w:rPr>
           <w:rFonts w:ascii="Times New Roman" w:hAnsi="Times New Roman" w:cs="Times New Roman"/>
-          <w:lang w:val="en-US"/>
         </w:rPr>
         <w:t xml:space="preserve">. </w:t>
       </w:r>
@@ -11223,9 +11785,34 @@
       <w:r>
         <w:rPr>
           <w:rFonts w:ascii="Times New Roman" w:hAnsi="Times New Roman" w:cs="Times New Roman"/>
-          <w:lang w:val="en-US"/>
-        </w:rPr>
-        <w:instrText xml:space="preserve"> STYLEREF 1 \s </w:instrText>
+        </w:rPr>
+        <w:instrText xml:space="preserve"> </w:instrText>
+      </w:r>
+      <w:r>
+        <w:rPr>
+          <w:rFonts w:ascii="Times New Roman" w:hAnsi="Times New Roman" w:cs="Times New Roman"/>
+          <w:lang w:val="en-US"/>
+        </w:rPr>
+        <w:instrText>STYLEREF</w:instrText>
+      </w:r>
+      <w:r>
+        <w:rPr>
+          <w:rFonts w:ascii="Times New Roman" w:hAnsi="Times New Roman" w:cs="Times New Roman"/>
+        </w:rPr>
+        <w:instrText xml:space="preserve"> 1 \</w:instrText>
+      </w:r>
+      <w:r>
+        <w:rPr>
+          <w:rFonts w:ascii="Times New Roman" w:hAnsi="Times New Roman" w:cs="Times New Roman"/>
+          <w:lang w:val="en-US"/>
+        </w:rPr>
+        <w:instrText>s</w:instrText>
+      </w:r>
+      <w:r>
+        <w:rPr>
+          <w:rFonts w:ascii="Times New Roman" w:hAnsi="Times New Roman" w:cs="Times New Roman"/>
+        </w:rPr>
+        <w:instrText xml:space="preserve"> </w:instrText>
       </w:r>
       <w:r>
         <w:rPr>
@@ -11238,7 +11825,6 @@
         <w:rPr>
           <w:rFonts w:ascii="Times New Roman" w:hAnsi="Times New Roman" w:cs="Times New Roman"/>
           <w:noProof/>
-          <w:lang w:val="en-US"/>
         </w:rPr>
         <w:t>3</w:t>
       </w:r>
@@ -11252,7 +11838,6 @@
       <w:r>
         <w:rPr>
           <w:rFonts w:ascii="Times New Roman" w:hAnsi="Times New Roman" w:cs="Times New Roman"/>
-          <w:lang w:val="en-US"/>
         </w:rPr>
         <w:t>.</w:t>
       </w:r>
@@ -11266,9 +11851,47 @@
       <w:r>
         <w:rPr>
           <w:rFonts w:ascii="Times New Roman" w:hAnsi="Times New Roman" w:cs="Times New Roman"/>
-          <w:lang w:val="en-US"/>
-        </w:rPr>
-        <w:instrText xml:space="preserve"> SEQ Рис. \* ARABIC \s 1 </w:instrText>
+        </w:rPr>
+        <w:instrText xml:space="preserve"> </w:instrText>
+      </w:r>
+      <w:r>
+        <w:rPr>
+          <w:rFonts w:ascii="Times New Roman" w:hAnsi="Times New Roman" w:cs="Times New Roman"/>
+          <w:lang w:val="en-US"/>
+        </w:rPr>
+        <w:instrText>SEQ</w:instrText>
+      </w:r>
+      <w:r>
+        <w:rPr>
+          <w:rFonts w:ascii="Times New Roman" w:hAnsi="Times New Roman" w:cs="Times New Roman"/>
+        </w:rPr>
+        <w:instrText xml:space="preserve"> Рис. \* </w:instrText>
+      </w:r>
+      <w:r>
+        <w:rPr>
+          <w:rFonts w:ascii="Times New Roman" w:hAnsi="Times New Roman" w:cs="Times New Roman"/>
+          <w:lang w:val="en-US"/>
+        </w:rPr>
+        <w:instrText>ARABIC</w:instrText>
+      </w:r>
+      <w:r>
+        <w:rPr>
+          <w:rFonts w:ascii="Times New Roman" w:hAnsi="Times New Roman" w:cs="Times New Roman"/>
+        </w:rPr>
+        <w:instrText xml:space="preserve"> \</w:instrText>
+      </w:r>
+      <w:r>
+        <w:rPr>
+          <w:rFonts w:ascii="Times New Roman" w:hAnsi="Times New Roman" w:cs="Times New Roman"/>
+          <w:lang w:val="en-US"/>
+        </w:rPr>
+        <w:instrText>s</w:instrText>
+      </w:r>
+      <w:r>
+        <w:rPr>
+          <w:rFonts w:ascii="Times New Roman" w:hAnsi="Times New Roman" w:cs="Times New Roman"/>
+        </w:rPr>
+        <w:instrText xml:space="preserve"> 1 </w:instrText>
       </w:r>
       <w:r>
         <w:rPr>
@@ -11503,16 +12126,13 @@
       <w:r>
         <w:rPr>
           <w:rFonts w:ascii="Times New Roman" w:hAnsi="Times New Roman" w:cs="Times New Roman"/>
-          <w:i w:val="0"/>
-          <w:iCs w:val="0"/>
-          <w:noProof/>
-          <w:lang w:val="en-US"/>
+          <w:noProof/>
         </w:rPr>
         <w:drawing>
-          <wp:inline distT="0" distB="0" distL="0" distR="0" wp14:anchorId="6D6356D9" wp14:editId="493F0E2B">
-            <wp:extent cx="5236845" cy="2195830"/>
-            <wp:effectExtent l="0" t="0" r="1905" b="0"/>
-            <wp:docPr id="1526574159" name="Рисунок 9"/>
+          <wp:inline distT="0" distB="0" distL="0" distR="0" wp14:anchorId="3479F7EC" wp14:editId="2FC692AB">
+            <wp:extent cx="5400000" cy="1089749"/>
+            <wp:effectExtent l="0" t="0" r="0" b="0"/>
+            <wp:docPr id="966512634" name="Рисунок 1"/>
             <wp:cNvGraphicFramePr>
               <a:graphicFrameLocks xmlns:a="http://schemas.openxmlformats.org/drawingml/2006/main" noChangeAspect="1"/>
             </wp:cNvGraphicFramePr>
@@ -11520,36 +12140,23 @@
               <a:graphicData uri="http://schemas.openxmlformats.org/drawingml/2006/picture">
                 <pic:pic xmlns:pic="http://schemas.openxmlformats.org/drawingml/2006/picture">
                   <pic:nvPicPr>
-                    <pic:cNvPr id="0" name="Picture 9"/>
-                    <pic:cNvPicPr>
-                      <a:picLocks noChangeAspect="1" noChangeArrowheads="1"/>
-                    </pic:cNvPicPr>
+                    <pic:cNvPr id="966512634" name=""/>
+                    <pic:cNvPicPr/>
                   </pic:nvPicPr>
                   <pic:blipFill>
-                    <a:blip r:embed="rId29">
-                      <a:extLst>
-                        <a:ext uri="{28A0092B-C50C-407E-A947-70E740481C1C}">
-                          <a14:useLocalDpi xmlns:a14="http://schemas.microsoft.com/office/drawing/2010/main" val="0"/>
-                        </a:ext>
-                      </a:extLst>
-                    </a:blip>
-                    <a:srcRect/>
+                    <a:blip r:embed="rId29"/>
                     <a:stretch>
                       <a:fillRect/>
                     </a:stretch>
                   </pic:blipFill>
-                  <pic:spPr bwMode="auto">
+                  <pic:spPr>
                     <a:xfrm>
                       <a:off x="0" y="0"/>
-                      <a:ext cx="5236845" cy="2195830"/>
+                      <a:ext cx="5400000" cy="1089749"/>
                     </a:xfrm>
                     <a:prstGeom prst="rect">
                       <a:avLst/>
                     </a:prstGeom>
-                    <a:noFill/>
-                    <a:ln>
-                      <a:noFill/>
-                    </a:ln>
                   </pic:spPr>
                 </pic:pic>
               </a:graphicData>
@@ -11780,13 +12387,7 @@
           <w:rPr>
             <w:rFonts w:ascii="Cambria Math" w:hAnsi="Cambria Math" w:cs="Times New Roman"/>
           </w:rPr>
-          <m:t>=</m:t>
-        </m:r>
-        <m:r>
-          <w:rPr>
-            <w:rFonts w:ascii="Cambria Math" w:hAnsi="Cambria Math" w:cs="Times New Roman"/>
-          </w:rPr>
-          <m:t xml:space="preserve">1 </m:t>
+          <m:t xml:space="preserve">=1 </m:t>
         </m:r>
         <m:r>
           <w:rPr>
@@ -11833,16 +12434,13 @@
       <w:r>
         <w:rPr>
           <w:rFonts w:ascii="Times New Roman" w:hAnsi="Times New Roman" w:cs="Times New Roman"/>
-          <w:i w:val="0"/>
-          <w:iCs w:val="0"/>
-          <w:noProof/>
-          <w:lang w:val="en-US"/>
+          <w:noProof/>
         </w:rPr>
         <w:drawing>
-          <wp:inline distT="0" distB="0" distL="0" distR="0" wp14:anchorId="71A614F0" wp14:editId="0B7E29DC">
-            <wp:extent cx="5236845" cy="2195830"/>
-            <wp:effectExtent l="0" t="0" r="1905" b="0"/>
-            <wp:docPr id="141591729" name="Рисунок 9"/>
+          <wp:inline distT="0" distB="0" distL="0" distR="0" wp14:anchorId="45A61173" wp14:editId="3DD7FA6D">
+            <wp:extent cx="5400000" cy="978813"/>
+            <wp:effectExtent l="0" t="0" r="0" b="0"/>
+            <wp:docPr id="214693162" name="Рисунок 1"/>
             <wp:cNvGraphicFramePr>
               <a:graphicFrameLocks xmlns:a="http://schemas.openxmlformats.org/drawingml/2006/main" noChangeAspect="1"/>
             </wp:cNvGraphicFramePr>
@@ -11850,36 +12448,23 @@
               <a:graphicData uri="http://schemas.openxmlformats.org/drawingml/2006/picture">
                 <pic:pic xmlns:pic="http://schemas.openxmlformats.org/drawingml/2006/picture">
                   <pic:nvPicPr>
-                    <pic:cNvPr id="0" name="Picture 9"/>
-                    <pic:cNvPicPr>
-                      <a:picLocks noChangeAspect="1" noChangeArrowheads="1"/>
-                    </pic:cNvPicPr>
+                    <pic:cNvPr id="214693162" name=""/>
+                    <pic:cNvPicPr/>
                   </pic:nvPicPr>
                   <pic:blipFill>
-                    <a:blip r:embed="rId29">
-                      <a:extLst>
-                        <a:ext uri="{28A0092B-C50C-407E-A947-70E740481C1C}">
-                          <a14:useLocalDpi xmlns:a14="http://schemas.microsoft.com/office/drawing/2010/main" val="0"/>
-                        </a:ext>
-                      </a:extLst>
-                    </a:blip>
-                    <a:srcRect/>
+                    <a:blip r:embed="rId30"/>
                     <a:stretch>
                       <a:fillRect/>
                     </a:stretch>
                   </pic:blipFill>
-                  <pic:spPr bwMode="auto">
+                  <pic:spPr>
                     <a:xfrm>
                       <a:off x="0" y="0"/>
-                      <a:ext cx="5236845" cy="2195830"/>
+                      <a:ext cx="5400000" cy="978813"/>
                     </a:xfrm>
                     <a:prstGeom prst="rect">
                       <a:avLst/>
                     </a:prstGeom>
-                    <a:noFill/>
-                    <a:ln>
-                      <a:noFill/>
-                    </a:ln>
                   </pic:spPr>
                 </pic:pic>
               </a:graphicData>
@@ -12011,9 +12596,9 @@
         </w:rPr>
         <w:t>.</w:t>
       </w:r>
+      <w:bookmarkEnd w:id="22"/>
       <w:bookmarkEnd w:id="23"/>
     </w:p>
-    <w:bookmarkEnd w:id="22"/>
     <w:p>
       <w:pPr>
         <w:pStyle w:val="a9"/>
@@ -12025,25 +12610,12 @@
           <w:iCs w:val="0"/>
         </w:rPr>
       </w:pPr>
-    </w:p>
-    <w:p>
-      <w:pPr>
-        <w:pStyle w:val="a9"/>
-        <w:spacing w:before="0" w:after="0" w:line="240" w:lineRule="auto"/>
-        <w:jc w:val="both"/>
-        <w:rPr>
-          <w:rFonts w:ascii="Times New Roman" w:hAnsi="Times New Roman" w:cs="Times New Roman"/>
-          <w:i w:val="0"/>
-          <w:iCs w:val="0"/>
-        </w:rPr>
-      </w:pPr>
-      <w:r>
-        <w:rPr>
-          <w:rFonts w:ascii="Times New Roman" w:hAnsi="Times New Roman" w:cs="Times New Roman"/>
-          <w:i w:val="0"/>
-          <w:iCs w:val="0"/>
-        </w:rPr>
-        <w:lastRenderedPageBreak/>
+      <w:r>
+        <w:rPr>
+          <w:rFonts w:ascii="Times New Roman" w:hAnsi="Times New Roman" w:cs="Times New Roman"/>
+          <w:i w:val="0"/>
+          <w:iCs w:val="0"/>
+        </w:rPr>
         <w:t xml:space="preserve">Чтение и запись </w:t>
       </w:r>
       <w:r>
@@ -12186,16 +12758,13 @@
       <w:r>
         <w:rPr>
           <w:rFonts w:ascii="Times New Roman" w:hAnsi="Times New Roman" w:cs="Times New Roman"/>
-          <w:i w:val="0"/>
-          <w:iCs w:val="0"/>
-          <w:noProof/>
-          <w:lang w:val="en-US"/>
+          <w:noProof/>
         </w:rPr>
         <w:drawing>
-          <wp:inline distT="0" distB="0" distL="0" distR="0" wp14:anchorId="42AD3E75" wp14:editId="0B41E8CC">
-            <wp:extent cx="5236845" cy="2195830"/>
-            <wp:effectExtent l="0" t="0" r="1905" b="0"/>
-            <wp:docPr id="1371936884" name="Рисунок 9"/>
+          <wp:inline distT="0" distB="0" distL="0" distR="0" wp14:anchorId="11C55032" wp14:editId="11515D92">
+            <wp:extent cx="5400000" cy="880203"/>
+            <wp:effectExtent l="0" t="0" r="0" b="0"/>
+            <wp:docPr id="1424196338" name="Рисунок 1"/>
             <wp:cNvGraphicFramePr>
               <a:graphicFrameLocks xmlns:a="http://schemas.openxmlformats.org/drawingml/2006/main" noChangeAspect="1"/>
             </wp:cNvGraphicFramePr>
@@ -12203,36 +12772,23 @@
               <a:graphicData uri="http://schemas.openxmlformats.org/drawingml/2006/picture">
                 <pic:pic xmlns:pic="http://schemas.openxmlformats.org/drawingml/2006/picture">
                   <pic:nvPicPr>
-                    <pic:cNvPr id="0" name="Picture 9"/>
-                    <pic:cNvPicPr>
-                      <a:picLocks noChangeAspect="1" noChangeArrowheads="1"/>
-                    </pic:cNvPicPr>
+                    <pic:cNvPr id="1424196338" name=""/>
+                    <pic:cNvPicPr/>
                   </pic:nvPicPr>
                   <pic:blipFill>
-                    <a:blip r:embed="rId29">
-                      <a:extLst>
-                        <a:ext uri="{28A0092B-C50C-407E-A947-70E740481C1C}">
-                          <a14:useLocalDpi xmlns:a14="http://schemas.microsoft.com/office/drawing/2010/main" val="0"/>
-                        </a:ext>
-                      </a:extLst>
-                    </a:blip>
-                    <a:srcRect/>
+                    <a:blip r:embed="rId31"/>
                     <a:stretch>
                       <a:fillRect/>
                     </a:stretch>
                   </pic:blipFill>
-                  <pic:spPr bwMode="auto">
+                  <pic:spPr>
                     <a:xfrm>
                       <a:off x="0" y="0"/>
-                      <a:ext cx="5236845" cy="2195830"/>
+                      <a:ext cx="5400000" cy="880203"/>
                     </a:xfrm>
                     <a:prstGeom prst="rect">
                       <a:avLst/>
                     </a:prstGeom>
-                    <a:noFill/>
-                    <a:ln>
-                      <a:noFill/>
-                    </a:ln>
                   </pic:spPr>
                 </pic:pic>
               </a:graphicData>
@@ -12474,16 +13030,14 @@
       <w:r>
         <w:rPr>
           <w:rFonts w:ascii="Times New Roman" w:hAnsi="Times New Roman" w:cs="Times New Roman"/>
-          <w:i w:val="0"/>
-          <w:iCs w:val="0"/>
-          <w:noProof/>
-          <w:lang w:val="en-US"/>
-        </w:rPr>
+          <w:noProof/>
+        </w:rPr>
+        <w:lastRenderedPageBreak/>
         <w:drawing>
-          <wp:inline distT="0" distB="0" distL="0" distR="0" wp14:anchorId="5F7AC951" wp14:editId="048A2423">
-            <wp:extent cx="5236845" cy="2195830"/>
-            <wp:effectExtent l="0" t="0" r="1905" b="0"/>
-            <wp:docPr id="1016324486" name="Рисунок 9"/>
+          <wp:inline distT="0" distB="0" distL="0" distR="0" wp14:anchorId="68CC58B9" wp14:editId="668B6635">
+            <wp:extent cx="5400000" cy="1136813"/>
+            <wp:effectExtent l="0" t="0" r="0" b="6350"/>
+            <wp:docPr id="1172943632" name="Рисунок 1"/>
             <wp:cNvGraphicFramePr>
               <a:graphicFrameLocks xmlns:a="http://schemas.openxmlformats.org/drawingml/2006/main" noChangeAspect="1"/>
             </wp:cNvGraphicFramePr>
@@ -12491,36 +13045,23 @@
               <a:graphicData uri="http://schemas.openxmlformats.org/drawingml/2006/picture">
                 <pic:pic xmlns:pic="http://schemas.openxmlformats.org/drawingml/2006/picture">
                   <pic:nvPicPr>
-                    <pic:cNvPr id="0" name="Picture 9"/>
-                    <pic:cNvPicPr>
-                      <a:picLocks noChangeAspect="1" noChangeArrowheads="1"/>
-                    </pic:cNvPicPr>
+                    <pic:cNvPr id="1172943632" name=""/>
+                    <pic:cNvPicPr/>
                   </pic:nvPicPr>
                   <pic:blipFill>
-                    <a:blip r:embed="rId29">
-                      <a:extLst>
-                        <a:ext uri="{28A0092B-C50C-407E-A947-70E740481C1C}">
-                          <a14:useLocalDpi xmlns:a14="http://schemas.microsoft.com/office/drawing/2010/main" val="0"/>
-                        </a:ext>
-                      </a:extLst>
-                    </a:blip>
-                    <a:srcRect/>
+                    <a:blip r:embed="rId32"/>
                     <a:stretch>
                       <a:fillRect/>
                     </a:stretch>
                   </pic:blipFill>
-                  <pic:spPr bwMode="auto">
+                  <pic:spPr>
                     <a:xfrm>
                       <a:off x="0" y="0"/>
-                      <a:ext cx="5236845" cy="2195830"/>
+                      <a:ext cx="5400000" cy="1136813"/>
                     </a:xfrm>
                     <a:prstGeom prst="rect">
                       <a:avLst/>
                     </a:prstGeom>
-                    <a:noFill/>
-                    <a:ln>
-                      <a:noFill/>
-                    </a:ln>
                   </pic:spPr>
                 </pic:pic>
               </a:graphicData>
@@ -12744,16 +13285,13 @@
       <w:r>
         <w:rPr>
           <w:rFonts w:ascii="Times New Roman" w:hAnsi="Times New Roman" w:cs="Times New Roman"/>
-          <w:i w:val="0"/>
-          <w:iCs w:val="0"/>
-          <w:noProof/>
-          <w:lang w:val="en-US"/>
+          <w:noProof/>
         </w:rPr>
         <w:drawing>
-          <wp:inline distT="0" distB="0" distL="0" distR="0" wp14:anchorId="03FCBEBA" wp14:editId="122DA137">
-            <wp:extent cx="5236845" cy="2195830"/>
-            <wp:effectExtent l="0" t="0" r="1905" b="0"/>
-            <wp:docPr id="229558202" name="Рисунок 9"/>
+          <wp:inline distT="0" distB="0" distL="0" distR="0" wp14:anchorId="4B3F07C5" wp14:editId="59D4ABE9">
+            <wp:extent cx="5400000" cy="885806"/>
+            <wp:effectExtent l="0" t="0" r="0" b="0"/>
+            <wp:docPr id="755696488" name="Рисунок 1"/>
             <wp:cNvGraphicFramePr>
               <a:graphicFrameLocks xmlns:a="http://schemas.openxmlformats.org/drawingml/2006/main" noChangeAspect="1"/>
             </wp:cNvGraphicFramePr>
@@ -12761,36 +13299,23 @@
               <a:graphicData uri="http://schemas.openxmlformats.org/drawingml/2006/picture">
                 <pic:pic xmlns:pic="http://schemas.openxmlformats.org/drawingml/2006/picture">
                   <pic:nvPicPr>
-                    <pic:cNvPr id="0" name="Picture 9"/>
-                    <pic:cNvPicPr>
-                      <a:picLocks noChangeAspect="1" noChangeArrowheads="1"/>
-                    </pic:cNvPicPr>
+                    <pic:cNvPr id="755696488" name=""/>
+                    <pic:cNvPicPr/>
                   </pic:nvPicPr>
                   <pic:blipFill>
-                    <a:blip r:embed="rId29">
-                      <a:extLst>
-                        <a:ext uri="{28A0092B-C50C-407E-A947-70E740481C1C}">
-                          <a14:useLocalDpi xmlns:a14="http://schemas.microsoft.com/office/drawing/2010/main" val="0"/>
-                        </a:ext>
-                      </a:extLst>
-                    </a:blip>
-                    <a:srcRect/>
+                    <a:blip r:embed="rId33"/>
                     <a:stretch>
                       <a:fillRect/>
                     </a:stretch>
                   </pic:blipFill>
-                  <pic:spPr bwMode="auto">
+                  <pic:spPr>
                     <a:xfrm>
                       <a:off x="0" y="0"/>
-                      <a:ext cx="5236845" cy="2195830"/>
+                      <a:ext cx="5400000" cy="885806"/>
                     </a:xfrm>
                     <a:prstGeom prst="rect">
                       <a:avLst/>
                     </a:prstGeom>
-                    <a:noFill/>
-                    <a:ln>
-                      <a:noFill/>
-                    </a:ln>
                   </pic:spPr>
                 </pic:pic>
               </a:graphicData>
@@ -12895,13 +13420,7 @@
         <w:rPr>
           <w:rFonts w:ascii="Times New Roman" w:hAnsi="Times New Roman" w:cs="Times New Roman"/>
         </w:rPr>
-        <w:t>Сброс</w:t>
-      </w:r>
-      <w:r>
-        <w:rPr>
-          <w:rFonts w:ascii="Times New Roman" w:hAnsi="Times New Roman" w:cs="Times New Roman"/>
-        </w:rPr>
-        <w:t xml:space="preserve"> при тестировании на плате</w:t>
+        <w:t>Сброс при тестировании на плате</w:t>
       </w:r>
       <w:r>
         <w:rPr>
@@ -12957,7 +13476,6 @@
           <w:iCs w:val="0"/>
           <w:noProof/>
         </w:rPr>
-        <w:lastRenderedPageBreak/>
         <w:drawing>
           <wp:inline distT="0" distB="0" distL="0" distR="0" wp14:anchorId="59BD050F" wp14:editId="39FE82D1">
             <wp:extent cx="2880000" cy="2882991"/>
@@ -12976,7 +13494,7 @@
                     </pic:cNvPicPr>
                   </pic:nvPicPr>
                   <pic:blipFill>
-                    <a:blip r:embed="rId30" cstate="print">
+                    <a:blip r:embed="rId34" cstate="print">
                       <a:extLst>
                         <a:ext uri="{28A0092B-C50C-407E-A947-70E740481C1C}">
                           <a14:useLocalDpi xmlns:a14="http://schemas.microsoft.com/office/drawing/2010/main" val="0"/>
@@ -13086,6 +13604,7 @@
           <w:rFonts w:ascii="Times New Roman" w:hAnsi="Times New Roman" w:cs="Times New Roman"/>
           <w:i w:val="0"/>
           <w:iCs w:val="0"/>
+          <w:noProof/>
           <w:lang w:val="en-US"/>
         </w:rPr>
         <w:drawing>
@@ -13104,7 +13623,7 @@
                     <pic:cNvPicPr/>
                   </pic:nvPicPr>
                   <pic:blipFill>
-                    <a:blip r:embed="rId31"/>
+                    <a:blip r:embed="rId35"/>
                     <a:stretch>
                       <a:fillRect/>
                     </a:stretch>
@@ -13142,7 +13661,14 @@
         <w:rPr>
           <w:rFonts w:ascii="Times New Roman" w:hAnsi="Times New Roman" w:cs="Times New Roman"/>
         </w:rPr>
-        <w:t xml:space="preserve">Рис. </w:t>
+        <w:t>Рис</w:t>
+      </w:r>
+      <w:r>
+        <w:rPr>
+          <w:rFonts w:ascii="Times New Roman" w:hAnsi="Times New Roman" w:cs="Times New Roman"/>
+          <w:lang w:val="en-US"/>
+        </w:rPr>
+        <w:t xml:space="preserve">. </w:t>
       </w:r>
       <w:r>
         <w:rPr>
@@ -13153,6 +13679,7 @@
       <w:r>
         <w:rPr>
           <w:rFonts w:ascii="Times New Roman" w:hAnsi="Times New Roman" w:cs="Times New Roman"/>
+          <w:lang w:val="en-US"/>
         </w:rPr>
         <w:instrText xml:space="preserve"> STYLEREF 1 \s </w:instrText>
       </w:r>
@@ -13166,6 +13693,7 @@
         <w:rPr>
           <w:rFonts w:ascii="Times New Roman" w:hAnsi="Times New Roman" w:cs="Times New Roman"/>
           <w:noProof/>
+          <w:lang w:val="en-US"/>
         </w:rPr>
         <w:t>3</w:t>
       </w:r>
@@ -13178,6 +13706,7 @@
       <w:r>
         <w:rPr>
           <w:rFonts w:ascii="Times New Roman" w:hAnsi="Times New Roman" w:cs="Times New Roman"/>
+          <w:lang w:val="en-US"/>
         </w:rPr>
         <w:t>.</w:t>
       </w:r>
@@ -13190,8 +13719,22 @@
       <w:r>
         <w:rPr>
           <w:rFonts w:ascii="Times New Roman" w:hAnsi="Times New Roman" w:cs="Times New Roman"/>
-        </w:rPr>
-        <w:instrText xml:space="preserve"> SEQ Рис. \* ARABIC \s 1 </w:instrText>
+          <w:lang w:val="en-US"/>
+        </w:rPr>
+        <w:instrText xml:space="preserve"> SEQ </w:instrText>
+      </w:r>
+      <w:r>
+        <w:rPr>
+          <w:rFonts w:ascii="Times New Roman" w:hAnsi="Times New Roman" w:cs="Times New Roman"/>
+        </w:rPr>
+        <w:instrText>Рис</w:instrText>
+      </w:r>
+      <w:r>
+        <w:rPr>
+          <w:rFonts w:ascii="Times New Roman" w:hAnsi="Times New Roman" w:cs="Times New Roman"/>
+          <w:lang w:val="en-US"/>
+        </w:rPr>
+        <w:instrText xml:space="preserve">. \* ARABIC \s 1 </w:instrText>
       </w:r>
       <w:r>
         <w:rPr>
@@ -13203,6 +13746,7 @@
         <w:rPr>
           <w:rFonts w:ascii="Times New Roman" w:hAnsi="Times New Roman" w:cs="Times New Roman"/>
           <w:noProof/>
+          <w:lang w:val="en-US"/>
         </w:rPr>
         <w:t>19</w:t>
       </w:r>
@@ -13303,11 +13847,18 @@
         <w:rPr>
           <w:rFonts w:ascii="Times New Roman" w:hAnsi="Times New Roman" w:cs="Times New Roman"/>
         </w:rPr>
-        <w:t xml:space="preserve"> в качестве основного инструмента. Кроме того, проведено комплексное тестирование устройства как на симуляторе, так и на плате. Этот процесс включал в себя все этапы разработки - от первоначального проектирования до завершения работы над функционально полноценным устройством, готовым к использованию. Как итог, была достигнута стабильная работоспособность созданного устройства, что подтверждает успешное завершение проекта.</w:t>
+        <w:t xml:space="preserve"> в качестве основного инструмента. Кроме того, </w:t>
+      </w:r>
+      <w:r>
+        <w:rPr>
+          <w:rFonts w:ascii="Times New Roman" w:hAnsi="Times New Roman" w:cs="Times New Roman"/>
+        </w:rPr>
+        <w:lastRenderedPageBreak/>
+        <w:t>проведено комплексное тестирование устройства как на симуляторе, так и на плате. Этот процесс включал в себя все этапы разработки - от первоначального проектирования до завершения работы над функционально полноценным устройством, готовым к использованию. Как итог, была достигнута стабильная работоспособность созданного устройства, что подтверждает успешное завершение проекта.</w:t>
       </w:r>
     </w:p>
     <w:sectPr>
-      <w:footerReference w:type="default" r:id="rId32"/>
+      <w:footerReference w:type="default" r:id="rId36"/>
       <w:pgSz w:w="11906" w:h="16838"/>
       <w:pgMar w:top="1134" w:right="1134" w:bottom="1134" w:left="1134" w:header="0" w:footer="0" w:gutter="0"/>
       <w:pgNumType w:start="0"/>
